--- a/all note/1-ADMIN .docx
+++ b/all note/1-ADMIN .docx
@@ -71,7 +71,7 @@
           </w:r>
           <w:r>
             <w:rPr>
-              <w:rStyle w:val="17"/>
+              <w:rStyle w:val="18"/>
             </w:rPr>
             <w:t>ADMIN</w:t>
           </w:r>
@@ -118,7 +118,7 @@
           </w:r>
           <w:r>
             <w:rPr>
-              <w:rStyle w:val="17"/>
+              <w:rStyle w:val="18"/>
               <w:rFonts w:hint="eastAsia"/>
             </w:rPr>
             <w:t>开学典礼、云计算介绍、</w:t>
@@ -166,20 +166,20 @@
           </w:r>
           <w:r>
             <w:rPr>
-              <w:rStyle w:val="17"/>
+              <w:rStyle w:val="18"/>
             </w:rPr>
             <w:t>ADMIN</w:t>
           </w:r>
           <w:r>
             <w:rPr>
-              <w:rStyle w:val="17"/>
+              <w:rStyle w:val="18"/>
               <w:rFonts w:hint="eastAsia"/>
             </w:rPr>
             <w:t>云计算系统管理</w:t>
           </w:r>
           <w:r>
             <w:rPr>
-              <w:rStyle w:val="17"/>
+              <w:rStyle w:val="18"/>
             </w:rPr>
             <w:t>:</w:t>
           </w:r>
@@ -226,13 +226,13 @@
           </w:r>
           <w:r>
             <w:rPr>
-              <w:rStyle w:val="17"/>
+              <w:rStyle w:val="18"/>
             </w:rPr>
             <w:t>ENGINEER</w:t>
           </w:r>
           <w:r>
             <w:rPr>
-              <w:rStyle w:val="17"/>
+              <w:rStyle w:val="18"/>
               <w:rFonts w:hint="eastAsia"/>
             </w:rPr>
             <w:t>云计算应用管理</w:t>
@@ -280,26 +280,26 @@
           </w:r>
           <w:r>
             <w:rPr>
-              <w:rStyle w:val="17"/>
+              <w:rStyle w:val="18"/>
             </w:rPr>
             <w:t>SERVICES</w:t>
           </w:r>
           <w:r>
             <w:rPr>
-              <w:rStyle w:val="17"/>
+              <w:rStyle w:val="18"/>
               <w:rFonts w:hint="eastAsia"/>
             </w:rPr>
             <w:t>系统</w:t>
           </w:r>
           <w:r>
             <w:rPr>
-              <w:rStyle w:val="17"/>
+              <w:rStyle w:val="18"/>
             </w:rPr>
             <w:t>&amp;</w:t>
           </w:r>
           <w:r>
             <w:rPr>
-              <w:rStyle w:val="17"/>
+              <w:rStyle w:val="18"/>
               <w:rFonts w:hint="eastAsia"/>
             </w:rPr>
             <w:t>服务管理进阶</w:t>
@@ -347,7 +347,7 @@
           </w:r>
           <w:r>
             <w:rPr>
-              <w:rStyle w:val="17"/>
+              <w:rStyle w:val="18"/>
               <w:rFonts w:hint="eastAsia"/>
             </w:rPr>
             <w:t>教学环境</w:t>
@@ -395,20 +395,20 @@
           </w:r>
           <w:r>
             <w:rPr>
-              <w:rStyle w:val="17"/>
+              <w:rStyle w:val="18"/>
               <w:rFonts w:hint="eastAsia"/>
             </w:rPr>
             <w:t>真机使用</w:t>
           </w:r>
           <w:r>
             <w:rPr>
-              <w:rStyle w:val="17"/>
+              <w:rStyle w:val="18"/>
             </w:rPr>
             <w:t>rht-vmctl</w:t>
           </w:r>
           <w:r>
             <w:rPr>
-              <w:rStyle w:val="17"/>
+              <w:rStyle w:val="18"/>
               <w:rFonts w:hint="eastAsia"/>
             </w:rPr>
             <w:t>辅助工具</w:t>
@@ -456,20 +456,20 @@
           </w:r>
           <w:r>
             <w:rPr>
-              <w:rStyle w:val="17"/>
+              <w:rStyle w:val="18"/>
               <w:rFonts w:hint="eastAsia"/>
             </w:rPr>
             <w:t>虚拟机</w:t>
           </w:r>
           <w:r>
             <w:rPr>
-              <w:rStyle w:val="17"/>
+              <w:rStyle w:val="18"/>
             </w:rPr>
             <w:t>server</w:t>
           </w:r>
           <w:r>
             <w:rPr>
-              <w:rStyle w:val="17"/>
+              <w:rStyle w:val="18"/>
               <w:rFonts w:hint="eastAsia"/>
             </w:rPr>
             <w:t>：</w:t>
@@ -517,7 +517,7 @@
           </w:r>
           <w:r>
             <w:rPr>
-              <w:rStyle w:val="17"/>
+              <w:rStyle w:val="18"/>
               <w:rFonts w:hint="eastAsia"/>
             </w:rPr>
             <w:t>虚拟机软件：</w:t>
@@ -565,7 +565,7 @@
           </w:r>
           <w:r>
             <w:rPr>
-              <w:rStyle w:val="17"/>
+              <w:rStyle w:val="18"/>
             </w:rPr>
             <w:t>ADMIN01</w:t>
           </w:r>
@@ -612,7 +612,7 @@
           </w:r>
           <w:r>
             <w:rPr>
-              <w:rStyle w:val="17"/>
+              <w:rStyle w:val="18"/>
               <w:rFonts w:asciiTheme="majorHAnsi" w:hAnsiTheme="majorHAnsi" w:eastAsiaTheme="majorEastAsia" w:cstheme="majorBidi"/>
               <w:b/>
               <w:bCs/>
@@ -621,7 +621,7 @@
           </w:r>
           <w:r>
             <w:rPr>
-              <w:rStyle w:val="17"/>
+              <w:rStyle w:val="18"/>
               <w:rFonts w:hint="eastAsia" w:asciiTheme="majorHAnsi" w:hAnsiTheme="majorHAnsi" w:eastAsiaTheme="majorEastAsia" w:cstheme="majorBidi"/>
               <w:b/>
               <w:bCs/>
@@ -671,7 +671,7 @@
           </w:r>
           <w:r>
             <w:rPr>
-              <w:rStyle w:val="17"/>
+              <w:rStyle w:val="18"/>
               <w:rFonts w:asciiTheme="majorHAnsi" w:hAnsiTheme="majorHAnsi" w:eastAsiaTheme="majorEastAsia" w:cstheme="majorBidi"/>
               <w:b/>
               <w:bCs/>
@@ -680,7 +680,7 @@
           </w:r>
           <w:r>
             <w:rPr>
-              <w:rStyle w:val="17"/>
+              <w:rStyle w:val="18"/>
               <w:rFonts w:hint="eastAsia" w:asciiTheme="majorHAnsi" w:hAnsiTheme="majorHAnsi" w:eastAsiaTheme="majorEastAsia" w:cstheme="majorBidi"/>
               <w:b/>
               <w:bCs/>
@@ -689,7 +689,7 @@
           </w:r>
           <w:r>
             <w:rPr>
-              <w:rStyle w:val="17"/>
+              <w:rStyle w:val="18"/>
               <w:rFonts w:asciiTheme="majorHAnsi" w:hAnsiTheme="majorHAnsi" w:eastAsiaTheme="majorEastAsia" w:cstheme="majorBidi"/>
               <w:b/>
               <w:bCs/>
@@ -739,7 +739,7 @@
           </w:r>
           <w:r>
             <w:rPr>
-              <w:rStyle w:val="17"/>
+              <w:rStyle w:val="18"/>
               <w:rFonts w:asciiTheme="majorHAnsi" w:hAnsiTheme="majorHAnsi" w:eastAsiaTheme="majorEastAsia" w:cstheme="majorBidi"/>
               <w:b/>
               <w:bCs/>
@@ -748,7 +748,7 @@
           </w:r>
           <w:r>
             <w:rPr>
-              <w:rStyle w:val="17"/>
+              <w:rStyle w:val="18"/>
               <w:rFonts w:hint="eastAsia" w:asciiTheme="majorHAnsi" w:hAnsiTheme="majorHAnsi" w:eastAsiaTheme="majorEastAsia" w:cstheme="majorBidi"/>
               <w:b/>
               <w:bCs/>
@@ -798,7 +798,7 @@
           </w:r>
           <w:r>
             <w:rPr>
-              <w:rStyle w:val="17"/>
+              <w:rStyle w:val="18"/>
             </w:rPr>
             <w:t>ADMIN02</w:t>
           </w:r>
@@ -845,7 +845,7 @@
           </w:r>
           <w:r>
             <w:rPr>
-              <w:rStyle w:val="17"/>
+              <w:rStyle w:val="18"/>
               <w:rFonts w:hint="eastAsia" w:ascii="宋体" w:hAnsi="宋体" w:eastAsia="宋体" w:cs="宋体"/>
               <w:kern w:val="0"/>
             </w:rPr>
@@ -853,13 +853,13 @@
           </w:r>
           <w:r>
             <w:rPr>
-              <w:rStyle w:val="17"/>
+              <w:rStyle w:val="18"/>
             </w:rPr>
             <w:t>Linux</w:t>
           </w:r>
           <w:r>
             <w:rPr>
-              <w:rStyle w:val="17"/>
+              <w:rStyle w:val="18"/>
               <w:rFonts w:hint="eastAsia"/>
             </w:rPr>
             <w:t>系统简介</w:t>
@@ -907,33 +907,33 @@
           </w:r>
           <w:r>
             <w:rPr>
-              <w:rStyle w:val="17"/>
+              <w:rStyle w:val="18"/>
               <w:rFonts w:hint="eastAsia"/>
             </w:rPr>
             <w:t>一：</w:t>
           </w:r>
           <w:r>
             <w:rPr>
-              <w:rStyle w:val="17"/>
+              <w:rStyle w:val="18"/>
             </w:rPr>
             <w:t>RHEL</w:t>
           </w:r>
           <w:r>
             <w:rPr>
-              <w:rStyle w:val="17"/>
+              <w:rStyle w:val="18"/>
               <w:rFonts w:hint="eastAsia"/>
             </w:rPr>
             <w:t>系统与</w:t>
           </w:r>
           <w:r>
             <w:rPr>
-              <w:rStyle w:val="17"/>
+              <w:rStyle w:val="18"/>
             </w:rPr>
             <w:t>CentOS</w:t>
           </w:r>
           <w:r>
             <w:rPr>
-              <w:rStyle w:val="17"/>
+              <w:rStyle w:val="18"/>
               <w:rFonts w:hint="eastAsia"/>
             </w:rPr>
             <w:t>系统的渊源</w:t>
@@ -981,20 +981,20 @@
           </w:r>
           <w:r>
             <w:rPr>
-              <w:rStyle w:val="17"/>
+              <w:rStyle w:val="18"/>
               <w:rFonts w:hint="eastAsia"/>
             </w:rPr>
             <w:t>二：</w:t>
           </w:r>
           <w:r>
             <w:rPr>
-              <w:rStyle w:val="17"/>
+              <w:rStyle w:val="18"/>
             </w:rPr>
             <w:t>RHEL7</w:t>
           </w:r>
           <w:r>
             <w:rPr>
-              <w:rStyle w:val="17"/>
+              <w:rStyle w:val="18"/>
               <w:rFonts w:hint="eastAsia"/>
             </w:rPr>
             <w:t>的根分区默认文件系统</w:t>
@@ -1042,20 +1042,20 @@
           </w:r>
           <w:r>
             <w:rPr>
-              <w:rStyle w:val="17"/>
+              <w:rStyle w:val="18"/>
               <w:rFonts w:hint="eastAsia"/>
             </w:rPr>
             <w:t>三：</w:t>
           </w:r>
           <w:r>
             <w:rPr>
-              <w:rStyle w:val="17"/>
+              <w:rStyle w:val="18"/>
             </w:rPr>
             <w:t>Linux</w:t>
           </w:r>
           <w:r>
             <w:rPr>
-              <w:rStyle w:val="17"/>
+              <w:rStyle w:val="18"/>
               <w:rFonts w:hint="eastAsia"/>
             </w:rPr>
             <w:t>分区表示方式</w:t>
@@ -1103,20 +1103,20 @@
           </w:r>
           <w:r>
             <w:rPr>
-              <w:rStyle w:val="17"/>
+              <w:rStyle w:val="18"/>
               <w:rFonts w:hint="eastAsia"/>
             </w:rPr>
             <w:t>二：</w:t>
           </w:r>
           <w:r>
             <w:rPr>
-              <w:rStyle w:val="17"/>
+              <w:rStyle w:val="18"/>
             </w:rPr>
             <w:t>Linux</w:t>
           </w:r>
           <w:r>
             <w:rPr>
-              <w:rStyle w:val="17"/>
+              <w:rStyle w:val="18"/>
               <w:rFonts w:hint="eastAsia"/>
             </w:rPr>
             <w:t>命令行基本操作</w:t>
@@ -1164,7 +1164,7 @@
           </w:r>
           <w:r>
             <w:rPr>
-              <w:rStyle w:val="17"/>
+              <w:rStyle w:val="18"/>
               <w:rFonts w:hint="eastAsia"/>
             </w:rPr>
             <w:t>一、获取命令行界面的不同方法</w:t>
@@ -1212,7 +1212,7 @@
           </w:r>
           <w:r>
             <w:rPr>
-              <w:rStyle w:val="17"/>
+              <w:rStyle w:val="18"/>
               <w:rFonts w:hint="eastAsia"/>
             </w:rPr>
             <w:t>二、简单命令行操作练习</w:t>
@@ -1260,20 +1260,20 @@
           </w:r>
           <w:r>
             <w:rPr>
-              <w:rStyle w:val="17"/>
+              <w:rStyle w:val="18"/>
               <w:rFonts w:hint="eastAsia"/>
             </w:rPr>
             <w:t>三：</w:t>
           </w:r>
           <w:r>
             <w:rPr>
-              <w:rStyle w:val="17"/>
+              <w:rStyle w:val="18"/>
             </w:rPr>
             <w:t xml:space="preserve">Linux </w:t>
           </w:r>
           <w:r>
             <w:rPr>
-              <w:rStyle w:val="17"/>
+              <w:rStyle w:val="18"/>
               <w:rFonts w:hint="eastAsia"/>
             </w:rPr>
             <w:t>的五个重启命令</w:t>
@@ -1321,7 +1321,7 @@
           </w:r>
           <w:r>
             <w:rPr>
-              <w:rStyle w:val="17"/>
+              <w:rStyle w:val="18"/>
             </w:rPr>
             <w:t>1.shutdown</w:t>
           </w:r>
@@ -1368,13 +1368,13 @@
           </w:r>
           <w:r>
             <w:rPr>
-              <w:rStyle w:val="17"/>
+              <w:rStyle w:val="18"/>
             </w:rPr>
             <w:t>2.halt----</w:t>
           </w:r>
           <w:r>
             <w:rPr>
-              <w:rStyle w:val="17"/>
+              <w:rStyle w:val="18"/>
               <w:rFonts w:hint="eastAsia"/>
             </w:rPr>
             <w:t>最简单的关机命令</w:t>
@@ -1422,7 +1422,7 @@
           </w:r>
           <w:r>
             <w:rPr>
-              <w:rStyle w:val="17"/>
+              <w:rStyle w:val="18"/>
             </w:rPr>
             <w:t>3.reboot</w:t>
           </w:r>
@@ -1469,7 +1469,7 @@
           </w:r>
           <w:r>
             <w:rPr>
-              <w:rStyle w:val="17"/>
+              <w:rStyle w:val="18"/>
             </w:rPr>
             <w:t>4.init</w:t>
           </w:r>
@@ -1516,13 +1516,13 @@
           </w:r>
           <w:r>
             <w:rPr>
-              <w:rStyle w:val="17"/>
+              <w:rStyle w:val="18"/>
             </w:rPr>
             <w:t>5.poweroff---</w:t>
           </w:r>
           <w:r>
             <w:rPr>
-              <w:rStyle w:val="17"/>
+              <w:rStyle w:val="18"/>
               <w:rFonts w:hint="eastAsia"/>
             </w:rPr>
             <w:t>立即关机</w:t>
@@ -1570,20 +1570,20 @@
           </w:r>
           <w:r>
             <w:rPr>
-              <w:rStyle w:val="17"/>
+              <w:rStyle w:val="18"/>
               <w:rFonts w:hint="eastAsia"/>
             </w:rPr>
             <w:t>四：</w:t>
           </w:r>
           <w:r>
             <w:rPr>
-              <w:rStyle w:val="17"/>
+              <w:rStyle w:val="18"/>
             </w:rPr>
             <w:t>IP</w:t>
           </w:r>
           <w:r>
             <w:rPr>
-              <w:rStyle w:val="17"/>
+              <w:rStyle w:val="18"/>
               <w:rFonts w:hint="eastAsia"/>
             </w:rPr>
             <w:t>地址的概述</w:t>
@@ -1631,13 +1631,13 @@
           </w:r>
           <w:r>
             <w:rPr>
-              <w:rStyle w:val="17"/>
+              <w:rStyle w:val="18"/>
             </w:rPr>
             <w:t>• IP</w:t>
           </w:r>
           <w:r>
             <w:rPr>
-              <w:rStyle w:val="17"/>
+              <w:rStyle w:val="18"/>
               <w:rFonts w:hint="eastAsia"/>
             </w:rPr>
             <w:t>地址的分类</w:t>
@@ -1685,7 +1685,7 @@
           </w:r>
           <w:r>
             <w:rPr>
-              <w:rStyle w:val="17"/>
+              <w:rStyle w:val="18"/>
             </w:rPr>
             <w:t>ADMIN03</w:t>
           </w:r>
@@ -1732,13 +1732,13 @@
           </w:r>
           <w:r>
             <w:rPr>
-              <w:rStyle w:val="17"/>
+              <w:rStyle w:val="18"/>
             </w:rPr>
             <w:t>• Linux</w:t>
           </w:r>
           <w:r>
             <w:rPr>
-              <w:rStyle w:val="17"/>
+              <w:rStyle w:val="18"/>
               <w:rFonts w:hint="eastAsia"/>
             </w:rPr>
             <w:t>命令</w:t>
@@ -1786,13 +1786,13 @@
           </w:r>
           <w:r>
             <w:rPr>
-              <w:rStyle w:val="17"/>
+              <w:rStyle w:val="18"/>
             </w:rPr>
             <w:t>1</w:t>
           </w:r>
           <w:r>
             <w:rPr>
-              <w:rStyle w:val="17"/>
+              <w:rStyle w:val="18"/>
               <w:rFonts w:hint="eastAsia"/>
             </w:rPr>
             <w:t>．清理编辑的命令基础技巧</w:t>
@@ -1840,26 +1840,26 @@
           </w:r>
           <w:r>
             <w:rPr>
-              <w:rStyle w:val="17"/>
+              <w:rStyle w:val="18"/>
             </w:rPr>
             <w:t>2</w:t>
           </w:r>
           <w:r>
             <w:rPr>
-              <w:rStyle w:val="17"/>
+              <w:rStyle w:val="18"/>
               <w:rFonts w:hint="eastAsia"/>
             </w:rPr>
             <w:t>．</w:t>
           </w:r>
           <w:r>
             <w:rPr>
-              <w:rStyle w:val="17"/>
+              <w:rStyle w:val="18"/>
             </w:rPr>
             <w:t>mount</w:t>
           </w:r>
           <w:r>
             <w:rPr>
-              <w:rStyle w:val="17"/>
+              <w:rStyle w:val="18"/>
               <w:rFonts w:hint="eastAsia"/>
             </w:rPr>
             <w:t>挂载</w:t>
@@ -1907,13 +1907,13 @@
           </w:r>
           <w:r>
             <w:rPr>
-              <w:rStyle w:val="17"/>
+              <w:rStyle w:val="18"/>
             </w:rPr>
             <w:t>mount</w:t>
           </w:r>
           <w:r>
             <w:rPr>
-              <w:rStyle w:val="17"/>
+              <w:rStyle w:val="18"/>
               <w:rFonts w:hint="eastAsia"/>
             </w:rPr>
             <w:t>挂载概念：</w:t>
@@ -1961,13 +1961,13 @@
           </w:r>
           <w:r>
             <w:rPr>
-              <w:rStyle w:val="17"/>
+              <w:rStyle w:val="18"/>
             </w:rPr>
             <w:t>mount</w:t>
           </w:r>
           <w:r>
             <w:rPr>
-              <w:rStyle w:val="17"/>
+              <w:rStyle w:val="18"/>
               <w:rFonts w:hint="eastAsia"/>
             </w:rPr>
             <w:t>案例：挂载并访问光盘设备</w:t>
@@ -2015,26 +2015,26 @@
           </w:r>
           <w:r>
             <w:rPr>
-              <w:rStyle w:val="17"/>
+              <w:rStyle w:val="18"/>
             </w:rPr>
             <w:t>3</w:t>
           </w:r>
           <w:r>
             <w:rPr>
-              <w:rStyle w:val="17"/>
+              <w:rStyle w:val="18"/>
               <w:rFonts w:hint="eastAsia"/>
             </w:rPr>
             <w:t>．</w:t>
           </w:r>
           <w:r>
             <w:rPr>
-              <w:rStyle w:val="17"/>
+              <w:rStyle w:val="18"/>
             </w:rPr>
             <w:t>ls</w:t>
           </w:r>
           <w:r>
             <w:rPr>
-              <w:rStyle w:val="17"/>
+              <w:rStyle w:val="18"/>
               <w:rFonts w:hint="eastAsia"/>
             </w:rPr>
             <w:t>列表及文档创建</w:t>
@@ -2082,13 +2082,13 @@
           </w:r>
           <w:r>
             <w:rPr>
-              <w:rStyle w:val="17"/>
+              <w:rStyle w:val="18"/>
             </w:rPr>
             <w:t>ls — List</w:t>
           </w:r>
           <w:r>
             <w:rPr>
-              <w:rStyle w:val="17"/>
+              <w:rStyle w:val="18"/>
               <w:rFonts w:hint="eastAsia"/>
             </w:rPr>
             <w:t>格式</w:t>
@@ -2136,7 +2136,7 @@
           </w:r>
           <w:r>
             <w:rPr>
-              <w:rStyle w:val="17"/>
+              <w:rStyle w:val="18"/>
               <w:rFonts w:hint="eastAsia"/>
             </w:rPr>
             <w:t>文档开头判断</w:t>
@@ -2184,13 +2184,13 @@
           </w:r>
           <w:r>
             <w:rPr>
-              <w:rStyle w:val="17"/>
+              <w:rStyle w:val="18"/>
             </w:rPr>
             <w:t>4</w:t>
           </w:r>
           <w:r>
             <w:rPr>
-              <w:rStyle w:val="17"/>
+              <w:rStyle w:val="18"/>
               <w:rFonts w:hint="eastAsia"/>
             </w:rPr>
             <w:t>．目录管理</w:t>
@@ -2238,13 +2238,13 @@
           </w:r>
           <w:r>
             <w:rPr>
-              <w:rStyle w:val="17"/>
+              <w:rStyle w:val="18"/>
             </w:rPr>
             <w:t xml:space="preserve">mkdir </w:t>
           </w:r>
           <w:r>
             <w:rPr>
-              <w:rStyle w:val="17"/>
+              <w:rStyle w:val="18"/>
               <w:rFonts w:hint="eastAsia"/>
             </w:rPr>
             <w:t>创建目录</w:t>
@@ -2292,7 +2292,7 @@
           </w:r>
           <w:r>
             <w:rPr>
-              <w:rStyle w:val="17"/>
+              <w:rStyle w:val="18"/>
             </w:rPr>
             <w:t>cd — Change Directory</w:t>
           </w:r>
@@ -2340,7 +2340,7 @@
           </w:r>
           <w:r>
             <w:rPr>
-              <w:rStyle w:val="17"/>
+              <w:rStyle w:val="18"/>
             </w:rPr>
             <w:t>4.1</w:t>
           </w:r>
@@ -2352,7 +2352,7 @@
           </w:r>
           <w:r>
             <w:rPr>
-              <w:rStyle w:val="17"/>
+              <w:rStyle w:val="18"/>
               <w:rFonts w:hint="eastAsia"/>
             </w:rPr>
             <w:t>目录管理案例</w:t>
@@ -2400,13 +2400,13 @@
           </w:r>
           <w:r>
             <w:rPr>
-              <w:rStyle w:val="17"/>
+              <w:rStyle w:val="18"/>
             </w:rPr>
             <w:t>5</w:t>
           </w:r>
           <w:r>
             <w:rPr>
-              <w:rStyle w:val="17"/>
+              <w:rStyle w:val="18"/>
               <w:rFonts w:hint="eastAsia"/>
             </w:rPr>
             <w:t>．通配符使用</w:t>
@@ -2455,7 +2455,7 @@
           </w:r>
           <w:r>
             <w:rPr>
-              <w:rStyle w:val="17"/>
+              <w:rStyle w:val="18"/>
             </w:rPr>
             <w:t>5.1</w:t>
           </w:r>
@@ -2467,13 +2467,13 @@
           </w:r>
           <w:r>
             <w:rPr>
-              <w:rStyle w:val="17"/>
+              <w:rStyle w:val="18"/>
             </w:rPr>
             <w:t xml:space="preserve"> </w:t>
           </w:r>
           <w:r>
             <w:rPr>
-              <w:rStyle w:val="17"/>
+              <w:rStyle w:val="18"/>
               <w:rFonts w:hint="eastAsia"/>
             </w:rPr>
             <w:t>通配符案例</w:t>
@@ -2521,26 +2521,26 @@
           </w:r>
           <w:r>
             <w:rPr>
-              <w:rStyle w:val="17"/>
+              <w:rStyle w:val="18"/>
             </w:rPr>
             <w:t>6</w:t>
           </w:r>
           <w:r>
             <w:rPr>
-              <w:rStyle w:val="17"/>
+              <w:rStyle w:val="18"/>
               <w:rFonts w:hint="eastAsia"/>
             </w:rPr>
             <w:t>．</w:t>
           </w:r>
           <w:r>
             <w:rPr>
-              <w:rStyle w:val="17"/>
+              <w:rStyle w:val="18"/>
             </w:rPr>
             <w:t>Vim</w:t>
           </w:r>
           <w:r>
             <w:rPr>
-              <w:rStyle w:val="17"/>
+              <w:rStyle w:val="18"/>
               <w:rFonts w:hint="eastAsia"/>
             </w:rPr>
             <w:t>编辑器</w:t>
@@ -2588,20 +2588,20 @@
           </w:r>
           <w:r>
             <w:rPr>
-              <w:rStyle w:val="17"/>
+              <w:rStyle w:val="18"/>
               <w:rFonts w:hint="eastAsia"/>
             </w:rPr>
             <w:t>步骤一：使用</w:t>
           </w:r>
           <w:r>
             <w:rPr>
-              <w:rStyle w:val="17"/>
+              <w:rStyle w:val="18"/>
             </w:rPr>
             <w:t>ls</w:t>
           </w:r>
           <w:r>
             <w:rPr>
-              <w:rStyle w:val="17"/>
+              <w:rStyle w:val="18"/>
               <w:rFonts w:hint="eastAsia"/>
             </w:rPr>
             <w:t>命令列出指定的文件</w:t>
@@ -2649,20 +2649,20 @@
           </w:r>
           <w:r>
             <w:rPr>
-              <w:rStyle w:val="17"/>
+              <w:rStyle w:val="18"/>
               <w:rFonts w:hint="eastAsia"/>
             </w:rPr>
             <w:t>步骤二：</w:t>
           </w:r>
           <w:r>
             <w:rPr>
-              <w:rStyle w:val="17"/>
+              <w:rStyle w:val="18"/>
             </w:rPr>
             <w:t>mkdir</w:t>
           </w:r>
           <w:r>
             <w:rPr>
-              <w:rStyle w:val="17"/>
+              <w:rStyle w:val="18"/>
               <w:rFonts w:hint="eastAsia"/>
             </w:rPr>
             <w:t>新建文档</w:t>
@@ -2710,13 +2710,13 @@
           </w:r>
           <w:r>
             <w:rPr>
-              <w:rStyle w:val="17"/>
+              <w:rStyle w:val="18"/>
             </w:rPr>
             <w:t>7</w:t>
           </w:r>
           <w:r>
             <w:rPr>
-              <w:rStyle w:val="17"/>
+              <w:rStyle w:val="18"/>
               <w:rFonts w:hint="eastAsia"/>
             </w:rPr>
             <w:t>．复制、删除、移动</w:t>
@@ -2764,13 +2764,13 @@
           </w:r>
           <w:r>
             <w:rPr>
-              <w:rStyle w:val="17"/>
+              <w:rStyle w:val="18"/>
             </w:rPr>
             <w:t xml:space="preserve">rm </w:t>
           </w:r>
           <w:r>
             <w:rPr>
-              <w:rStyle w:val="17"/>
+              <w:rStyle w:val="18"/>
               <w:rFonts w:hint="eastAsia"/>
             </w:rPr>
             <w:t>删除</w:t>
@@ -2818,26 +2818,26 @@
           </w:r>
           <w:r>
             <w:rPr>
-              <w:rStyle w:val="17"/>
+              <w:rStyle w:val="18"/>
             </w:rPr>
             <w:t xml:space="preserve">mv </w:t>
           </w:r>
           <w:r>
             <w:rPr>
-              <w:rStyle w:val="17"/>
+              <w:rStyle w:val="18"/>
               <w:rFonts w:hint="eastAsia"/>
             </w:rPr>
             <w:t>移动</w:t>
           </w:r>
           <w:r>
             <w:rPr>
-              <w:rStyle w:val="17"/>
+              <w:rStyle w:val="18"/>
             </w:rPr>
             <w:t>/</w:t>
           </w:r>
           <w:r>
             <w:rPr>
-              <w:rStyle w:val="17"/>
+              <w:rStyle w:val="18"/>
               <w:rFonts w:hint="eastAsia"/>
             </w:rPr>
             <w:t>改名</w:t>
@@ -2885,13 +2885,13 @@
           </w:r>
           <w:r>
             <w:rPr>
-              <w:rStyle w:val="17"/>
+              <w:rStyle w:val="18"/>
             </w:rPr>
             <w:t xml:space="preserve">cp </w:t>
           </w:r>
           <w:r>
             <w:rPr>
-              <w:rStyle w:val="17"/>
+              <w:rStyle w:val="18"/>
               <w:rFonts w:hint="eastAsia"/>
             </w:rPr>
             <w:t>复制</w:t>
@@ -2939,13 +2939,13 @@
           </w:r>
           <w:r>
             <w:rPr>
-              <w:rStyle w:val="17"/>
+              <w:rStyle w:val="18"/>
             </w:rPr>
             <w:t>8</w:t>
           </w:r>
           <w:r>
             <w:rPr>
-              <w:rStyle w:val="17"/>
+              <w:rStyle w:val="18"/>
               <w:rFonts w:hint="eastAsia"/>
             </w:rPr>
             <w:t>．查看大文本内容操作</w:t>
@@ -2993,13 +2993,13 @@
           </w:r>
           <w:r>
             <w:rPr>
-              <w:rStyle w:val="17"/>
+              <w:rStyle w:val="18"/>
             </w:rPr>
             <w:t>• less</w:t>
           </w:r>
           <w:r>
             <w:rPr>
-              <w:rStyle w:val="17"/>
+              <w:rStyle w:val="18"/>
               <w:rFonts w:hint="eastAsia"/>
             </w:rPr>
             <w:t>分屏阅读工具</w:t>
@@ -3047,26 +3047,26 @@
           </w:r>
           <w:r>
             <w:rPr>
-              <w:rStyle w:val="17"/>
+              <w:rStyle w:val="18"/>
             </w:rPr>
             <w:t>• head</w:t>
           </w:r>
           <w:r>
             <w:rPr>
-              <w:rStyle w:val="17"/>
+              <w:rStyle w:val="18"/>
               <w:rFonts w:hint="eastAsia"/>
             </w:rPr>
             <w:t>、</w:t>
           </w:r>
           <w:r>
             <w:rPr>
-              <w:rStyle w:val="17"/>
+              <w:rStyle w:val="18"/>
             </w:rPr>
             <w:t xml:space="preserve">tail </w:t>
           </w:r>
           <w:r>
             <w:rPr>
-              <w:rStyle w:val="17"/>
+              <w:rStyle w:val="18"/>
               <w:rFonts w:hint="eastAsia"/>
             </w:rPr>
             <w:t>命令</w:t>
@@ -3114,13 +3114,13 @@
           </w:r>
           <w:r>
             <w:rPr>
-              <w:rStyle w:val="17"/>
+              <w:rStyle w:val="18"/>
             </w:rPr>
             <w:t>• grep</w:t>
           </w:r>
           <w:r>
             <w:rPr>
-              <w:rStyle w:val="17"/>
+              <w:rStyle w:val="18"/>
               <w:rFonts w:hint="eastAsia"/>
             </w:rPr>
             <w:t>工具</w:t>
@@ -3168,13 +3168,13 @@
           </w:r>
           <w:r>
             <w:rPr>
-              <w:rStyle w:val="17"/>
+              <w:rStyle w:val="18"/>
             </w:rPr>
             <w:t>9</w:t>
           </w:r>
           <w:r>
             <w:rPr>
-              <w:rStyle w:val="17"/>
+              <w:rStyle w:val="18"/>
               <w:rFonts w:hint="eastAsia"/>
             </w:rPr>
             <w:t>．别名</w:t>
@@ -3222,7 +3222,7 @@
           </w:r>
           <w:r>
             <w:rPr>
-              <w:rStyle w:val="17"/>
+              <w:rStyle w:val="18"/>
               <w:rFonts w:hint="eastAsia"/>
             </w:rPr>
             <w:t>别名：简化复杂的命令</w:t>
@@ -3270,7 +3270,7 @@
           </w:r>
           <w:r>
             <w:rPr>
-              <w:rStyle w:val="17"/>
+              <w:rStyle w:val="18"/>
               <w:rFonts w:hint="eastAsia"/>
             </w:rPr>
             <w:t>别名案例：</w:t>
@@ -3318,7 +3318,7 @@
           </w:r>
           <w:r>
             <w:rPr>
-              <w:rStyle w:val="17"/>
+              <w:rStyle w:val="18"/>
               <w:rFonts w:hint="eastAsia"/>
             </w:rPr>
             <w:t>为真机设置永久的别名</w:t>
@@ -3366,7 +3366,7 @@
           </w:r>
           <w:r>
             <w:rPr>
-              <w:rStyle w:val="17"/>
+              <w:rStyle w:val="18"/>
             </w:rPr>
             <w:t>ADMIN04</w:t>
           </w:r>
@@ -3414,7 +3414,7 @@
           </w:r>
           <w:r>
             <w:rPr>
-              <w:rStyle w:val="17"/>
+              <w:rStyle w:val="18"/>
               <w:rFonts w:hint="eastAsia"/>
             </w:rPr>
             <w:t>1．</w:t>
@@ -3427,13 +3427,13 @@
           </w:r>
           <w:r>
             <w:rPr>
-              <w:rStyle w:val="17"/>
+              <w:rStyle w:val="18"/>
             </w:rPr>
             <w:t>wget</w:t>
           </w:r>
           <w:r>
             <w:rPr>
-              <w:rStyle w:val="17"/>
+              <w:rStyle w:val="18"/>
               <w:rFonts w:hint="eastAsia"/>
             </w:rPr>
             <w:t>下载工具软件包</w:t>
@@ -3481,26 +3481,26 @@
           </w:r>
           <w:r>
             <w:rPr>
-              <w:rStyle w:val="17"/>
+              <w:rStyle w:val="18"/>
             </w:rPr>
             <w:t>2</w:t>
           </w:r>
           <w:r>
             <w:rPr>
-              <w:rStyle w:val="17"/>
+              <w:rStyle w:val="18"/>
               <w:rFonts w:hint="eastAsia"/>
             </w:rPr>
             <w:t>．</w:t>
           </w:r>
           <w:r>
             <w:rPr>
-              <w:rStyle w:val="17"/>
+              <w:rStyle w:val="18"/>
             </w:rPr>
             <w:t xml:space="preserve"> RPM Package Manager,RPM</w:t>
           </w:r>
           <w:r>
             <w:rPr>
-              <w:rStyle w:val="17"/>
+              <w:rStyle w:val="18"/>
               <w:rFonts w:hint="eastAsia"/>
             </w:rPr>
             <w:t>包管理器</w:t>
@@ -3548,13 +3548,13 @@
           </w:r>
           <w:r>
             <w:rPr>
-              <w:rStyle w:val="17"/>
+              <w:rStyle w:val="18"/>
             </w:rPr>
             <w:t>3</w:t>
           </w:r>
           <w:r>
             <w:rPr>
-              <w:rStyle w:val="17"/>
+              <w:rStyle w:val="18"/>
               <w:rFonts w:hint="eastAsia"/>
             </w:rPr>
             <w:t>．升级内核</w:t>
@@ -3602,7 +3602,7 @@
           </w:r>
           <w:r>
             <w:rPr>
-              <w:rStyle w:val="17"/>
+              <w:rStyle w:val="18"/>
               <w:rFonts w:hint="eastAsia"/>
             </w:rPr>
             <w:t>下载新的内核软件包</w:t>
@@ -3650,7 +3650,7 @@
           </w:r>
           <w:r>
             <w:rPr>
-              <w:rStyle w:val="17"/>
+              <w:rStyle w:val="18"/>
               <w:rFonts w:hint="eastAsia"/>
             </w:rPr>
             <w:t>安装新的内核软件包</w:t>
@@ -3698,13 +3698,13 @@
           </w:r>
           <w:r>
             <w:rPr>
-              <w:rStyle w:val="17"/>
+              <w:rStyle w:val="18"/>
             </w:rPr>
             <w:t>4</w:t>
           </w:r>
           <w:r>
             <w:rPr>
-              <w:rStyle w:val="17"/>
+              <w:rStyle w:val="18"/>
               <w:rFonts w:hint="eastAsia"/>
             </w:rPr>
             <w:t>．常见安装软件包提示：</w:t>
@@ -3752,7 +3752,7 @@
           </w:r>
           <w:r>
             <w:rPr>
-              <w:rStyle w:val="17"/>
+              <w:rStyle w:val="18"/>
               <w:rFonts w:hint="eastAsia"/>
             </w:rPr>
             <w:t>软件包已经安装</w:t>
@@ -3800,7 +3800,7 @@
           </w:r>
           <w:r>
             <w:rPr>
-              <w:rStyle w:val="17"/>
+              <w:rStyle w:val="18"/>
               <w:rFonts w:hint="eastAsia"/>
             </w:rPr>
             <w:t>软件包的依赖关系</w:t>
@@ -3848,26 +3848,26 @@
           </w:r>
           <w:r>
             <w:rPr>
-              <w:rStyle w:val="17"/>
+              <w:rStyle w:val="18"/>
             </w:rPr>
             <w:t>5</w:t>
           </w:r>
           <w:r>
             <w:rPr>
-              <w:rStyle w:val="17"/>
+              <w:rStyle w:val="18"/>
               <w:rFonts w:hint="eastAsia"/>
             </w:rPr>
             <w:t>．</w:t>
           </w:r>
           <w:r>
             <w:rPr>
-              <w:rStyle w:val="17"/>
+              <w:rStyle w:val="18"/>
             </w:rPr>
             <w:t>yum</w:t>
           </w:r>
           <w:r>
             <w:rPr>
-              <w:rStyle w:val="17"/>
+              <w:rStyle w:val="18"/>
               <w:rFonts w:hint="eastAsia"/>
             </w:rPr>
             <w:t>软件仓库</w:t>
@@ -3915,13 +3915,13 @@
           </w:r>
           <w:r>
             <w:rPr>
-              <w:rStyle w:val="17"/>
+              <w:rStyle w:val="18"/>
             </w:rPr>
             <w:t>yum</w:t>
           </w:r>
           <w:r>
             <w:rPr>
-              <w:rStyle w:val="17"/>
+              <w:rStyle w:val="18"/>
               <w:rFonts w:hint="eastAsia"/>
             </w:rPr>
             <w:t>配置文件</w:t>
@@ -3969,20 +3969,20 @@
           </w:r>
           <w:r>
             <w:rPr>
-              <w:rStyle w:val="17"/>
+              <w:rStyle w:val="18"/>
               <w:rFonts w:hint="eastAsia"/>
             </w:rPr>
             <w:t>利用</w:t>
           </w:r>
           <w:r>
             <w:rPr>
-              <w:rStyle w:val="17"/>
+              <w:rStyle w:val="18"/>
             </w:rPr>
             <w:t>Yum</w:t>
           </w:r>
           <w:r>
             <w:rPr>
-              <w:rStyle w:val="17"/>
+              <w:rStyle w:val="18"/>
               <w:rFonts w:hint="eastAsia"/>
             </w:rPr>
             <w:t>安装软件包</w:t>
@@ -4030,20 +4030,20 @@
           </w:r>
           <w:r>
             <w:rPr>
-              <w:rStyle w:val="17"/>
+              <w:rStyle w:val="18"/>
               <w:rFonts w:hint="eastAsia"/>
             </w:rPr>
             <w:t>利用</w:t>
           </w:r>
           <w:r>
             <w:rPr>
-              <w:rStyle w:val="17"/>
+              <w:rStyle w:val="18"/>
             </w:rPr>
             <w:t>Yum</w:t>
           </w:r>
           <w:r>
             <w:rPr>
-              <w:rStyle w:val="17"/>
+              <w:rStyle w:val="18"/>
               <w:rFonts w:hint="eastAsia"/>
             </w:rPr>
             <w:t>卸载软件包</w:t>
@@ -4091,20 +4091,20 @@
           </w:r>
           <w:r>
             <w:rPr>
-              <w:rStyle w:val="17"/>
+              <w:rStyle w:val="18"/>
               <w:rFonts w:hint="eastAsia"/>
             </w:rPr>
             <w:t>清除</w:t>
           </w:r>
           <w:r>
             <w:rPr>
-              <w:rStyle w:val="17"/>
+              <w:rStyle w:val="18"/>
             </w:rPr>
             <w:t>Yum</w:t>
           </w:r>
           <w:r>
             <w:rPr>
-              <w:rStyle w:val="17"/>
+              <w:rStyle w:val="18"/>
               <w:rFonts w:hint="eastAsia"/>
             </w:rPr>
             <w:t>缓存</w:t>
@@ -4152,13 +4152,13 @@
           </w:r>
           <w:r>
             <w:rPr>
-              <w:rStyle w:val="17"/>
+              <w:rStyle w:val="18"/>
             </w:rPr>
             <w:t>6</w:t>
           </w:r>
           <w:r>
             <w:rPr>
-              <w:rStyle w:val="17"/>
+              <w:rStyle w:val="18"/>
               <w:rFonts w:hint="eastAsia"/>
             </w:rPr>
             <w:t>．配置网络</w:t>
@@ -4206,14 +4206,14 @@
           </w:r>
           <w:r>
             <w:rPr>
-              <w:rStyle w:val="17"/>
+              <w:rStyle w:val="18"/>
               <w:rFonts w:hint="eastAsia"/>
             </w:rPr>
             <w:t>配置永久的主机名</w:t>
           </w:r>
           <w:r>
             <w:rPr>
-              <w:rStyle w:val="17"/>
+              <w:rStyle w:val="18"/>
             </w:rPr>
             <w:t xml:space="preserve"> /etc/hostname</w:t>
           </w:r>
@@ -4260,20 +4260,20 @@
           </w:r>
           <w:r>
             <w:rPr>
-              <w:rStyle w:val="17"/>
+              <w:rStyle w:val="18"/>
               <w:rFonts w:hint="eastAsia"/>
             </w:rPr>
             <w:t>配置永久的</w:t>
           </w:r>
           <w:r>
             <w:rPr>
-              <w:rStyle w:val="17"/>
+              <w:rStyle w:val="18"/>
             </w:rPr>
             <w:t>IP</w:t>
           </w:r>
           <w:r>
             <w:rPr>
-              <w:rStyle w:val="17"/>
+              <w:rStyle w:val="18"/>
               <w:rFonts w:hint="eastAsia"/>
             </w:rPr>
             <w:t>、子网掩码、网关</w:t>
@@ -4321,26 +4321,26 @@
           </w:r>
           <w:r>
             <w:rPr>
-              <w:rStyle w:val="17"/>
+              <w:rStyle w:val="18"/>
             </w:rPr>
             <w:t>7</w:t>
           </w:r>
           <w:r>
             <w:rPr>
-              <w:rStyle w:val="17"/>
+              <w:rStyle w:val="18"/>
               <w:rFonts w:hint="eastAsia"/>
             </w:rPr>
             <w:t>．</w:t>
           </w:r>
           <w:r>
             <w:rPr>
-              <w:rStyle w:val="17"/>
+              <w:rStyle w:val="18"/>
             </w:rPr>
             <w:t>ssh</w:t>
           </w:r>
           <w:r>
             <w:rPr>
-              <w:rStyle w:val="17"/>
+              <w:rStyle w:val="18"/>
               <w:rFonts w:hint="eastAsia"/>
             </w:rPr>
             <w:t>远程登录</w:t>
@@ -4388,7 +4388,7 @@
           </w:r>
           <w:r>
             <w:rPr>
-              <w:rStyle w:val="17"/>
+              <w:rStyle w:val="18"/>
             </w:rPr>
             <w:t>ADMIN05</w:t>
           </w:r>
@@ -4435,7 +4435,7 @@
           </w:r>
           <w:r>
             <w:rPr>
-              <w:rStyle w:val="17"/>
+              <w:rStyle w:val="18"/>
               <w:rFonts w:hint="eastAsia"/>
             </w:rPr>
             <w:t>重定向操作</w:t>
@@ -4483,14 +4483,14 @@
           </w:r>
           <w:r>
             <w:rPr>
-              <w:rStyle w:val="17"/>
+              <w:rStyle w:val="18"/>
               <w:rFonts w:hint="eastAsia"/>
             </w:rPr>
             <w:t>计算器：</w:t>
           </w:r>
           <w:r>
             <w:rPr>
-              <w:rStyle w:val="17"/>
+              <w:rStyle w:val="18"/>
             </w:rPr>
             <w:t xml:space="preserve"> bc</w:t>
           </w:r>
@@ -4537,14 +4537,14 @@
           </w:r>
           <w:r>
             <w:rPr>
-              <w:rStyle w:val="17"/>
+              <w:rStyle w:val="18"/>
               <w:rFonts w:hint="eastAsia"/>
             </w:rPr>
             <w:t>查看日期时间：</w:t>
           </w:r>
           <w:r>
             <w:rPr>
-              <w:rStyle w:val="17"/>
+              <w:rStyle w:val="18"/>
             </w:rPr>
             <w:t>date</w:t>
           </w:r>
@@ -4591,20 +4591,20 @@
           </w:r>
           <w:r>
             <w:rPr>
-              <w:rStyle w:val="17"/>
+              <w:rStyle w:val="18"/>
               <w:rFonts w:hint="eastAsia"/>
             </w:rPr>
             <w:t>管道操作</w:t>
           </w:r>
           <w:r>
             <w:rPr>
-              <w:rStyle w:val="17"/>
+              <w:rStyle w:val="18"/>
             </w:rPr>
             <w:t xml:space="preserve">  |</w:t>
           </w:r>
           <w:r>
             <w:rPr>
-              <w:rStyle w:val="17"/>
+              <w:rStyle w:val="18"/>
               <w:rFonts w:hint="eastAsia"/>
             </w:rPr>
             <w:t>：</w:t>
@@ -4652,7 +4652,7 @@
           </w:r>
           <w:r>
             <w:rPr>
-              <w:rStyle w:val="17"/>
+              <w:rStyle w:val="18"/>
               <w:rFonts w:hint="eastAsia"/>
             </w:rPr>
             <w:t>管理用户</w:t>
@@ -4700,13 +4700,13 @@
           </w:r>
           <w:r>
             <w:rPr>
-              <w:rStyle w:val="17"/>
+              <w:rStyle w:val="18"/>
             </w:rPr>
             <w:t>useradd</w:t>
           </w:r>
           <w:r>
             <w:rPr>
-              <w:rStyle w:val="17"/>
+              <w:rStyle w:val="18"/>
               <w:rFonts w:hint="eastAsia"/>
             </w:rPr>
             <w:t>创建用户</w:t>
@@ -4754,13 +4754,13 @@
           </w:r>
           <w:r>
             <w:rPr>
-              <w:rStyle w:val="17"/>
+              <w:rStyle w:val="18"/>
             </w:rPr>
             <w:t>id</w:t>
           </w:r>
           <w:r>
             <w:rPr>
-              <w:rStyle w:val="17"/>
+              <w:rStyle w:val="18"/>
               <w:rFonts w:hint="eastAsia"/>
             </w:rPr>
             <w:t>查看用户基本信息</w:t>
@@ -4808,20 +4808,20 @@
           </w:r>
           <w:r>
             <w:rPr>
-              <w:rStyle w:val="17"/>
+              <w:rStyle w:val="18"/>
               <w:rFonts w:hint="eastAsia"/>
             </w:rPr>
             <w:t>创建用户指定用户</w:t>
           </w:r>
           <w:r>
             <w:rPr>
-              <w:rStyle w:val="17"/>
+              <w:rStyle w:val="18"/>
             </w:rPr>
             <w:t>id</w:t>
           </w:r>
           <w:r>
             <w:rPr>
-              <w:rStyle w:val="17"/>
+              <w:rStyle w:val="18"/>
               <w:rFonts w:hint="eastAsia"/>
             </w:rPr>
             <w:t>、家目录、登陆解释器、附加组</w:t>
@@ -4869,20 +4869,20 @@
           </w:r>
           <w:r>
             <w:rPr>
-              <w:rStyle w:val="17"/>
+              <w:rStyle w:val="18"/>
               <w:rFonts w:hint="eastAsia"/>
             </w:rPr>
             <w:t>使用</w:t>
           </w:r>
           <w:r>
             <w:rPr>
-              <w:rStyle w:val="17"/>
+              <w:rStyle w:val="18"/>
             </w:rPr>
             <w:t xml:space="preserve"> passwd </w:t>
           </w:r>
           <w:r>
             <w:rPr>
-              <w:rStyle w:val="17"/>
+              <w:rStyle w:val="18"/>
               <w:rFonts w:hint="eastAsia"/>
             </w:rPr>
             <w:t>命令设置用户登录密码</w:t>
@@ -4930,13 +4930,13 @@
           </w:r>
           <w:r>
             <w:rPr>
-              <w:rStyle w:val="17"/>
+              <w:rStyle w:val="18"/>
             </w:rPr>
             <w:t xml:space="preserve">echo + | </w:t>
           </w:r>
           <w:r>
             <w:rPr>
-              <w:rStyle w:val="17"/>
+              <w:rStyle w:val="18"/>
               <w:rFonts w:hint="eastAsia"/>
             </w:rPr>
             <w:t>非交互式设置密码</w:t>
@@ -4984,13 +4984,13 @@
           </w:r>
           <w:r>
             <w:rPr>
-              <w:rStyle w:val="17"/>
+              <w:rStyle w:val="18"/>
             </w:rPr>
             <w:t>usermode</w:t>
           </w:r>
           <w:r>
             <w:rPr>
-              <w:rStyle w:val="17"/>
+              <w:rStyle w:val="18"/>
               <w:rFonts w:hint="eastAsia"/>
             </w:rPr>
             <w:t>命令修改用户属性</w:t>
@@ -5038,7 +5038,7 @@
           </w:r>
           <w:r>
             <w:rPr>
-              <w:rStyle w:val="17"/>
+              <w:rStyle w:val="18"/>
               <w:rFonts w:hint="eastAsia"/>
             </w:rPr>
             <w:t>删除用户</w:t>
@@ -5086,7 +5086,7 @@
           </w:r>
           <w:r>
             <w:rPr>
-              <w:rStyle w:val="17"/>
+              <w:rStyle w:val="18"/>
               <w:rFonts w:hint="eastAsia"/>
             </w:rPr>
             <w:t>管理组</w:t>
@@ -5134,13 +5134,13 @@
           </w:r>
           <w:r>
             <w:rPr>
-              <w:rStyle w:val="17"/>
+              <w:rStyle w:val="18"/>
             </w:rPr>
             <w:t xml:space="preserve">groupadd </w:t>
           </w:r>
           <w:r>
             <w:rPr>
-              <w:rStyle w:val="17"/>
+              <w:rStyle w:val="18"/>
               <w:rFonts w:hint="eastAsia"/>
             </w:rPr>
             <w:t>命令添加组</w:t>
@@ -5188,13 +5188,13 @@
           </w:r>
           <w:r>
             <w:rPr>
-              <w:rStyle w:val="17"/>
+              <w:rStyle w:val="18"/>
             </w:rPr>
             <w:t xml:space="preserve">gpasswd </w:t>
           </w:r>
           <w:r>
             <w:rPr>
-              <w:rStyle w:val="17"/>
+              <w:rStyle w:val="18"/>
               <w:rFonts w:hint="eastAsia"/>
             </w:rPr>
             <w:t>命令管理组成员</w:t>
@@ -5242,13 +5242,13 @@
           </w:r>
           <w:r>
             <w:rPr>
-              <w:rStyle w:val="17"/>
+              <w:rStyle w:val="18"/>
             </w:rPr>
             <w:t xml:space="preserve">groupmod </w:t>
           </w:r>
           <w:r>
             <w:rPr>
-              <w:rStyle w:val="17"/>
+              <w:rStyle w:val="18"/>
               <w:rFonts w:hint="eastAsia"/>
             </w:rPr>
             <w:t>命令修改组属性</w:t>
@@ -5296,13 +5296,13 @@
           </w:r>
           <w:r>
             <w:rPr>
-              <w:rStyle w:val="17"/>
+              <w:rStyle w:val="18"/>
             </w:rPr>
             <w:t xml:space="preserve">groupdel </w:t>
           </w:r>
           <w:r>
             <w:rPr>
-              <w:rStyle w:val="17"/>
+              <w:rStyle w:val="18"/>
               <w:rFonts w:hint="eastAsia"/>
             </w:rPr>
             <w:t>命令删除组</w:t>
@@ -5350,13 +5350,13 @@
           </w:r>
           <w:r>
             <w:rPr>
-              <w:rStyle w:val="17"/>
+              <w:rStyle w:val="18"/>
             </w:rPr>
             <w:t>tar</w:t>
           </w:r>
           <w:r>
             <w:rPr>
-              <w:rStyle w:val="17"/>
+              <w:rStyle w:val="18"/>
               <w:rFonts w:hint="eastAsia"/>
             </w:rPr>
             <w:t>备份与恢复</w:t>
@@ -5404,13 +5404,13 @@
           </w:r>
           <w:r>
             <w:rPr>
-              <w:rStyle w:val="17"/>
+              <w:rStyle w:val="18"/>
             </w:rPr>
             <w:t xml:space="preserve">tar </w:t>
           </w:r>
           <w:r>
             <w:rPr>
-              <w:rStyle w:val="17"/>
+              <w:rStyle w:val="18"/>
               <w:rFonts w:hint="eastAsia"/>
             </w:rPr>
             <w:t>集成备份工具</w:t>
@@ -5458,27 +5458,27 @@
           </w:r>
           <w:r>
             <w:rPr>
-              <w:rStyle w:val="17"/>
+              <w:rStyle w:val="18"/>
               <w:rFonts w:hint="eastAsia"/>
             </w:rPr>
             <w:t>制作压缩包</w:t>
           </w:r>
           <w:r>
             <w:rPr>
-              <w:rStyle w:val="17"/>
+              <w:rStyle w:val="18"/>
             </w:rPr>
             <w:t>,tar</w:t>
           </w:r>
           <w:r>
             <w:rPr>
-              <w:rStyle w:val="17"/>
+              <w:rStyle w:val="18"/>
               <w:rFonts w:hint="eastAsia"/>
             </w:rPr>
             <w:t>命令格式</w:t>
           </w:r>
           <w:r>
             <w:rPr>
-              <w:rStyle w:val="17"/>
+              <w:rStyle w:val="18"/>
             </w:rPr>
             <w:t>:</w:t>
           </w:r>
@@ -5525,27 +5525,27 @@
           </w:r>
           <w:r>
             <w:rPr>
-              <w:rStyle w:val="17"/>
+              <w:rStyle w:val="18"/>
               <w:rFonts w:hint="eastAsia"/>
             </w:rPr>
             <w:t>释放压缩包</w:t>
           </w:r>
           <w:r>
             <w:rPr>
-              <w:rStyle w:val="17"/>
+              <w:rStyle w:val="18"/>
             </w:rPr>
             <w:t>,tar</w:t>
           </w:r>
           <w:r>
             <w:rPr>
-              <w:rStyle w:val="17"/>
+              <w:rStyle w:val="18"/>
               <w:rFonts w:hint="eastAsia"/>
             </w:rPr>
             <w:t>命令格式</w:t>
           </w:r>
           <w:r>
             <w:rPr>
-              <w:rStyle w:val="17"/>
+              <w:rStyle w:val="18"/>
             </w:rPr>
             <w:t>:</w:t>
           </w:r>
@@ -5592,20 +5592,20 @@
           </w:r>
           <w:r>
             <w:rPr>
-              <w:rStyle w:val="17"/>
+              <w:rStyle w:val="18"/>
               <w:rFonts w:hint="eastAsia"/>
             </w:rPr>
             <w:t>显示</w:t>
           </w:r>
           <w:r>
             <w:rPr>
-              <w:rStyle w:val="17"/>
+              <w:rStyle w:val="18"/>
             </w:rPr>
             <w:t>tar</w:t>
           </w:r>
           <w:r>
             <w:rPr>
-              <w:rStyle w:val="17"/>
+              <w:rStyle w:val="18"/>
               <w:rFonts w:hint="eastAsia"/>
             </w:rPr>
             <w:t>包数据内容</w:t>
@@ -5653,20 +5653,20 @@
           </w:r>
           <w:r>
             <w:rPr>
-              <w:rStyle w:val="17"/>
+              <w:rStyle w:val="18"/>
               <w:rFonts w:hint="eastAsia"/>
             </w:rPr>
             <w:t>案例</w:t>
           </w:r>
           <w:r>
             <w:rPr>
-              <w:rStyle w:val="17"/>
+              <w:rStyle w:val="18"/>
             </w:rPr>
             <w:t>2:</w:t>
           </w:r>
           <w:r>
             <w:rPr>
-              <w:rStyle w:val="17"/>
+              <w:rStyle w:val="18"/>
               <w:rFonts w:hint="eastAsia"/>
             </w:rPr>
             <w:t>创建一个备份包</w:t>
@@ -5714,13 +5714,13 @@
           </w:r>
           <w:r>
             <w:rPr>
-              <w:rStyle w:val="17"/>
+              <w:rStyle w:val="18"/>
             </w:rPr>
             <w:t>NTP</w:t>
           </w:r>
           <w:r>
             <w:rPr>
-              <w:rStyle w:val="17"/>
+              <w:rStyle w:val="18"/>
               <w:rFonts w:hint="eastAsia"/>
             </w:rPr>
             <w:t>时间同步</w:t>
@@ -5768,39 +5768,39 @@
           </w:r>
           <w:r>
             <w:rPr>
-              <w:rStyle w:val="17"/>
+              <w:rStyle w:val="18"/>
             </w:rPr>
             <w:t>1.</w:t>
           </w:r>
           <w:r>
             <w:rPr>
-              <w:rStyle w:val="17"/>
+              <w:rStyle w:val="18"/>
               <w:rFonts w:hint="eastAsia"/>
             </w:rPr>
             <w:t>安装</w:t>
           </w:r>
           <w:r>
             <w:rPr>
-              <w:rStyle w:val="17"/>
+              <w:rStyle w:val="18"/>
             </w:rPr>
             <w:t>chrony</w:t>
           </w:r>
           <w:r>
             <w:rPr>
-              <w:rStyle w:val="17"/>
+              <w:rStyle w:val="18"/>
               <w:rFonts w:hint="eastAsia"/>
             </w:rPr>
             <w:t>软件与</w:t>
           </w:r>
           <w:r>
             <w:rPr>
-              <w:rStyle w:val="17"/>
+              <w:rStyle w:val="18"/>
             </w:rPr>
             <w:t>NTP</w:t>
           </w:r>
           <w:r>
             <w:rPr>
-              <w:rStyle w:val="17"/>
+              <w:rStyle w:val="18"/>
               <w:rFonts w:hint="eastAsia"/>
             </w:rPr>
             <w:t>服务器沟通</w:t>
@@ -5848,39 +5848,39 @@
           </w:r>
           <w:r>
             <w:rPr>
-              <w:rStyle w:val="17"/>
+              <w:rStyle w:val="18"/>
             </w:rPr>
             <w:t>2.</w:t>
           </w:r>
           <w:r>
             <w:rPr>
-              <w:rStyle w:val="17"/>
+              <w:rStyle w:val="18"/>
               <w:rFonts w:hint="eastAsia"/>
             </w:rPr>
             <w:t>修改主配置文件</w:t>
           </w:r>
           <w:r>
             <w:rPr>
-              <w:rStyle w:val="17"/>
+              <w:rStyle w:val="18"/>
             </w:rPr>
             <w:t>,</w:t>
           </w:r>
           <w:r>
             <w:rPr>
-              <w:rStyle w:val="17"/>
+              <w:rStyle w:val="18"/>
               <w:rFonts w:hint="eastAsia"/>
             </w:rPr>
             <w:t>指定</w:t>
           </w:r>
           <w:r>
             <w:rPr>
-              <w:rStyle w:val="17"/>
+              <w:rStyle w:val="18"/>
             </w:rPr>
             <w:t>NTP</w:t>
           </w:r>
           <w:r>
             <w:rPr>
-              <w:rStyle w:val="17"/>
+              <w:rStyle w:val="18"/>
               <w:rFonts w:hint="eastAsia"/>
             </w:rPr>
             <w:t>服务器位置</w:t>
@@ -5928,33 +5928,33 @@
           </w:r>
           <w:r>
             <w:rPr>
-              <w:rStyle w:val="17"/>
+              <w:rStyle w:val="18"/>
             </w:rPr>
             <w:t>3.</w:t>
           </w:r>
           <w:r>
             <w:rPr>
-              <w:rStyle w:val="17"/>
+              <w:rStyle w:val="18"/>
               <w:rFonts w:hint="eastAsia"/>
             </w:rPr>
             <w:t>重起程序</w:t>
           </w:r>
           <w:r>
             <w:rPr>
-              <w:rStyle w:val="17"/>
+              <w:rStyle w:val="18"/>
             </w:rPr>
             <w:t>(</w:t>
           </w:r>
           <w:r>
             <w:rPr>
-              <w:rStyle w:val="17"/>
+              <w:rStyle w:val="18"/>
               <w:rFonts w:hint="eastAsia"/>
             </w:rPr>
             <w:t>服务</w:t>
           </w:r>
           <w:r>
             <w:rPr>
-              <w:rStyle w:val="17"/>
+              <w:rStyle w:val="18"/>
             </w:rPr>
             <w:t>)</w:t>
           </w:r>
@@ -6001,13 +6001,13 @@
           </w:r>
           <w:r>
             <w:rPr>
-              <w:rStyle w:val="17"/>
+              <w:rStyle w:val="18"/>
             </w:rPr>
             <w:t>4.</w:t>
           </w:r>
           <w:r>
             <w:rPr>
-              <w:rStyle w:val="17"/>
+              <w:rStyle w:val="18"/>
               <w:rFonts w:hint="eastAsia"/>
             </w:rPr>
             <w:t>验证时间同步</w:t>
@@ -6055,7 +6055,7 @@
           </w:r>
           <w:r>
             <w:rPr>
-              <w:rStyle w:val="17"/>
+              <w:rStyle w:val="18"/>
             </w:rPr>
             <w:t>ADMIN06</w:t>
           </w:r>
@@ -6102,40 +6102,40 @@
           </w:r>
           <w:r>
             <w:rPr>
-              <w:rStyle w:val="17"/>
+              <w:rStyle w:val="18"/>
               <w:rFonts w:hint="eastAsia"/>
             </w:rPr>
             <w:t>文档权限</w:t>
           </w:r>
           <w:r>
             <w:rPr>
-              <w:rStyle w:val="17"/>
+              <w:rStyle w:val="18"/>
             </w:rPr>
             <w:t>--r</w:t>
           </w:r>
           <w:r>
             <w:rPr>
-              <w:rStyle w:val="17"/>
+              <w:rStyle w:val="18"/>
               <w:rFonts w:hint="eastAsia"/>
             </w:rPr>
             <w:t>、</w:t>
           </w:r>
           <w:r>
             <w:rPr>
-              <w:rStyle w:val="17"/>
+              <w:rStyle w:val="18"/>
             </w:rPr>
             <w:t>w</w:t>
           </w:r>
           <w:r>
             <w:rPr>
-              <w:rStyle w:val="17"/>
+              <w:rStyle w:val="18"/>
               <w:rFonts w:hint="eastAsia"/>
             </w:rPr>
             <w:t>、</w:t>
           </w:r>
           <w:r>
             <w:rPr>
-              <w:rStyle w:val="17"/>
+              <w:rStyle w:val="18"/>
             </w:rPr>
             <w:t>x</w:t>
           </w:r>
@@ -6182,7 +6182,7 @@
           </w:r>
           <w:r>
             <w:rPr>
-              <w:rStyle w:val="17"/>
+              <w:rStyle w:val="18"/>
               <w:rFonts w:hint="eastAsia"/>
             </w:rPr>
             <w:t>基本权限的类别</w:t>
@@ -6230,27 +6230,27 @@
           </w:r>
           <w:r>
             <w:rPr>
-              <w:rStyle w:val="17"/>
+              <w:rStyle w:val="18"/>
               <w:rFonts w:hint="eastAsia"/>
             </w:rPr>
             <w:t>权限适用对象</w:t>
           </w:r>
           <w:r>
             <w:rPr>
-              <w:rStyle w:val="17"/>
+              <w:rStyle w:val="18"/>
             </w:rPr>
             <w:t>(</w:t>
           </w:r>
           <w:r>
             <w:rPr>
-              <w:rStyle w:val="17"/>
+              <w:rStyle w:val="18"/>
               <w:rFonts w:hint="eastAsia"/>
             </w:rPr>
             <w:t>归属</w:t>
           </w:r>
           <w:r>
             <w:rPr>
-              <w:rStyle w:val="17"/>
+              <w:rStyle w:val="18"/>
             </w:rPr>
             <w:t>)</w:t>
           </w:r>
@@ -6297,13 +6297,13 @@
           </w:r>
           <w:r>
             <w:rPr>
-              <w:rStyle w:val="17"/>
+              <w:rStyle w:val="18"/>
             </w:rPr>
             <w:t xml:space="preserve">ls -l </w:t>
           </w:r>
           <w:r>
             <w:rPr>
-              <w:rStyle w:val="17"/>
+              <w:rStyle w:val="18"/>
               <w:rFonts w:hint="eastAsia"/>
             </w:rPr>
             <w:t>命令查看权限</w:t>
@@ -6351,13 +6351,13 @@
           </w:r>
           <w:r>
             <w:rPr>
-              <w:rStyle w:val="17"/>
+              <w:rStyle w:val="18"/>
             </w:rPr>
             <w:t xml:space="preserve">chmod </w:t>
           </w:r>
           <w:r>
             <w:rPr>
-              <w:rStyle w:val="17"/>
+              <w:rStyle w:val="18"/>
               <w:rFonts w:hint="eastAsia"/>
             </w:rPr>
             <w:t>命令设置基本权限</w:t>
@@ -6405,20 +6405,20 @@
           </w:r>
           <w:r>
             <w:rPr>
-              <w:rStyle w:val="17"/>
+              <w:rStyle w:val="18"/>
             </w:rPr>
             <w:t>Linux</w:t>
           </w:r>
           <w:r>
             <w:rPr>
-              <w:rStyle w:val="17"/>
+              <w:rStyle w:val="18"/>
               <w:rFonts w:hint="eastAsia"/>
             </w:rPr>
             <w:t>判断用户具备的权限</w:t>
           </w:r>
           <w:r>
             <w:rPr>
-              <w:rStyle w:val="17"/>
+              <w:rStyle w:val="18"/>
             </w:rPr>
             <w:t>:</w:t>
           </w:r>
@@ -6465,13 +6465,13 @@
           </w:r>
           <w:r>
             <w:rPr>
-              <w:rStyle w:val="17"/>
+              <w:rStyle w:val="18"/>
             </w:rPr>
             <w:t>chmod</w:t>
           </w:r>
           <w:r>
             <w:rPr>
-              <w:rStyle w:val="17"/>
+              <w:rStyle w:val="18"/>
               <w:rFonts w:hint="eastAsia"/>
             </w:rPr>
             <w:t>练习：</w:t>
@@ -6519,20 +6519,20 @@
           </w:r>
           <w:r>
             <w:rPr>
-              <w:rStyle w:val="17"/>
+              <w:rStyle w:val="18"/>
               <w:rFonts w:hint="eastAsia"/>
             </w:rPr>
             <w:t>文档归属</w:t>
           </w:r>
           <w:r>
             <w:rPr>
-              <w:rStyle w:val="17"/>
+              <w:rStyle w:val="18"/>
             </w:rPr>
             <w:t>--</w:t>
           </w:r>
           <w:r>
             <w:rPr>
-              <w:rStyle w:val="17"/>
+              <w:rStyle w:val="18"/>
               <w:rFonts w:hint="eastAsia"/>
             </w:rPr>
             <w:t>属主、属组</w:t>
@@ -6580,13 +6580,13 @@
           </w:r>
           <w:r>
             <w:rPr>
-              <w:rStyle w:val="17"/>
+              <w:rStyle w:val="18"/>
             </w:rPr>
             <w:t xml:space="preserve">chown </w:t>
           </w:r>
           <w:r>
             <w:rPr>
-              <w:rStyle w:val="17"/>
+              <w:rStyle w:val="18"/>
               <w:rFonts w:hint="eastAsia"/>
             </w:rPr>
             <w:t>命令设置文档归属</w:t>
@@ -6634,13 +6634,13 @@
           </w:r>
           <w:r>
             <w:rPr>
-              <w:rStyle w:val="17"/>
+              <w:rStyle w:val="18"/>
             </w:rPr>
             <w:t>chown</w:t>
           </w:r>
           <w:r>
             <w:rPr>
-              <w:rStyle w:val="17"/>
+              <w:rStyle w:val="18"/>
               <w:rFonts w:hint="eastAsia"/>
             </w:rPr>
             <w:t>练习</w:t>
@@ -6688,33 +6688,33 @@
           </w:r>
           <w:r>
             <w:rPr>
-              <w:rStyle w:val="17"/>
+              <w:rStyle w:val="18"/>
             </w:rPr>
             <w:t>Set GID</w:t>
           </w:r>
           <w:r>
             <w:rPr>
-              <w:rStyle w:val="17"/>
+              <w:rStyle w:val="18"/>
               <w:rFonts w:hint="eastAsia"/>
             </w:rPr>
             <w:t>附加权限</w:t>
           </w:r>
           <w:r>
             <w:rPr>
-              <w:rStyle w:val="17"/>
+              <w:rStyle w:val="18"/>
             </w:rPr>
             <w:t>(</w:t>
           </w:r>
           <w:r>
             <w:rPr>
-              <w:rStyle w:val="17"/>
+              <w:rStyle w:val="18"/>
               <w:rFonts w:hint="eastAsia"/>
             </w:rPr>
             <w:t>目录的特殊权限</w:t>
           </w:r>
           <w:r>
             <w:rPr>
-              <w:rStyle w:val="17"/>
+              <w:rStyle w:val="18"/>
             </w:rPr>
             <w:t>)</w:t>
           </w:r>
@@ -6761,20 +6761,20 @@
           </w:r>
           <w:r>
             <w:rPr>
-              <w:rStyle w:val="17"/>
+              <w:rStyle w:val="18"/>
               <w:rFonts w:hint="eastAsia"/>
             </w:rPr>
             <w:t>练习</w:t>
           </w:r>
           <w:r>
             <w:rPr>
-              <w:rStyle w:val="17"/>
+              <w:rStyle w:val="18"/>
             </w:rPr>
             <w:t>:</w:t>
           </w:r>
           <w:r>
             <w:rPr>
-              <w:rStyle w:val="17"/>
+              <w:rStyle w:val="18"/>
               <w:rFonts w:hint="eastAsia"/>
             </w:rPr>
             <w:t>配置附加权限</w:t>
@@ -6822,13 +6822,13 @@
           </w:r>
           <w:r>
             <w:rPr>
-              <w:rStyle w:val="17"/>
+              <w:rStyle w:val="18"/>
             </w:rPr>
             <w:t>Set UID</w:t>
           </w:r>
           <w:r>
             <w:rPr>
-              <w:rStyle w:val="17"/>
+              <w:rStyle w:val="18"/>
               <w:rFonts w:hint="eastAsia"/>
             </w:rPr>
             <w:t>附加权限（适用于可执行文件）</w:t>
@@ -6876,13 +6876,13 @@
           </w:r>
           <w:r>
             <w:rPr>
-              <w:rStyle w:val="17"/>
+              <w:rStyle w:val="18"/>
             </w:rPr>
             <w:t>acl</w:t>
           </w:r>
           <w:r>
             <w:rPr>
-              <w:rStyle w:val="17"/>
+              <w:rStyle w:val="18"/>
               <w:rFonts w:hint="eastAsia"/>
             </w:rPr>
             <w:t>访问控制列表</w:t>
@@ -6930,13 +6930,13 @@
           </w:r>
           <w:r>
             <w:rPr>
-              <w:rStyle w:val="17"/>
+              <w:rStyle w:val="18"/>
             </w:rPr>
             <w:t>acl</w:t>
           </w:r>
           <w:r>
             <w:rPr>
-              <w:rStyle w:val="17"/>
+              <w:rStyle w:val="18"/>
               <w:rFonts w:hint="eastAsia"/>
             </w:rPr>
             <w:t>访问策略</w:t>
@@ -6984,26 +6984,26 @@
           </w:r>
           <w:r>
             <w:rPr>
-              <w:rStyle w:val="17"/>
+              <w:rStyle w:val="18"/>
             </w:rPr>
             <w:t>getfacl</w:t>
           </w:r>
           <w:r>
             <w:rPr>
-              <w:rStyle w:val="17"/>
+              <w:rStyle w:val="18"/>
               <w:rFonts w:hint="eastAsia"/>
             </w:rPr>
             <w:t>、</w:t>
           </w:r>
           <w:r>
             <w:rPr>
-              <w:rStyle w:val="17"/>
+              <w:rStyle w:val="18"/>
             </w:rPr>
             <w:t xml:space="preserve">setfacl </w:t>
           </w:r>
           <w:r>
             <w:rPr>
-              <w:rStyle w:val="17"/>
+              <w:rStyle w:val="18"/>
               <w:rFonts w:hint="eastAsia"/>
             </w:rPr>
             <w:t>命令</w:t>
@@ -7051,13 +7051,13 @@
           </w:r>
           <w:r>
             <w:rPr>
-              <w:rStyle w:val="17"/>
+              <w:rStyle w:val="18"/>
             </w:rPr>
             <w:t>ACL</w:t>
           </w:r>
           <w:r>
             <w:rPr>
-              <w:rStyle w:val="17"/>
+              <w:rStyle w:val="18"/>
               <w:rFonts w:hint="eastAsia"/>
             </w:rPr>
             <w:t>设置黑名单</w:t>
@@ -7105,13 +7105,13 @@
           </w:r>
           <w:r>
             <w:rPr>
-              <w:rStyle w:val="17"/>
+              <w:rStyle w:val="18"/>
             </w:rPr>
             <w:t>LDAP</w:t>
           </w:r>
           <w:r>
             <w:rPr>
-              <w:rStyle w:val="17"/>
+              <w:rStyle w:val="18"/>
               <w:rFonts w:hint="eastAsia"/>
             </w:rPr>
             <w:t>认证</w:t>
@@ -7159,14 +7159,14 @@
           </w:r>
           <w:r>
             <w:rPr>
-              <w:rStyle w:val="17"/>
+              <w:rStyle w:val="18"/>
               <w:rFonts w:hint="eastAsia"/>
             </w:rPr>
             <w:t>什么是</w:t>
           </w:r>
           <w:r>
             <w:rPr>
-              <w:rStyle w:val="17"/>
+              <w:rStyle w:val="18"/>
             </w:rPr>
             <w:t>LDAP?</w:t>
           </w:r>
@@ -7213,20 +7213,20 @@
           </w:r>
           <w:r>
             <w:rPr>
-              <w:rStyle w:val="17"/>
+              <w:rStyle w:val="18"/>
             </w:rPr>
             <w:t>1.</w:t>
           </w:r>
           <w:r>
             <w:rPr>
-              <w:rStyle w:val="17"/>
+              <w:rStyle w:val="18"/>
               <w:rFonts w:hint="eastAsia"/>
             </w:rPr>
             <w:t>安装软件</w:t>
           </w:r>
           <w:r>
             <w:rPr>
-              <w:rStyle w:val="17"/>
+              <w:rStyle w:val="18"/>
             </w:rPr>
             <w:t>sssd,</w:t>
           </w:r>
@@ -7273,26 +7273,26 @@
           </w:r>
           <w:r>
             <w:rPr>
-              <w:rStyle w:val="17"/>
+              <w:rStyle w:val="18"/>
             </w:rPr>
             <w:t>2.</w:t>
           </w:r>
           <w:r>
             <w:rPr>
-              <w:rStyle w:val="17"/>
+              <w:rStyle w:val="18"/>
               <w:rFonts w:hint="eastAsia"/>
             </w:rPr>
             <w:t>图形工具</w:t>
           </w:r>
           <w:r>
             <w:rPr>
-              <w:rStyle w:val="17"/>
+              <w:rStyle w:val="18"/>
             </w:rPr>
             <w:t>authconfig-gtk</w:t>
           </w:r>
           <w:r>
             <w:rPr>
-              <w:rStyle w:val="17"/>
+              <w:rStyle w:val="18"/>
               <w:rFonts w:hint="eastAsia"/>
             </w:rPr>
             <w:t>进行配置</w:t>
@@ -7340,26 +7340,26 @@
           </w:r>
           <w:r>
             <w:rPr>
-              <w:rStyle w:val="17"/>
+              <w:rStyle w:val="18"/>
             </w:rPr>
             <w:t>3.</w:t>
           </w:r>
           <w:r>
             <w:rPr>
-              <w:rStyle w:val="17"/>
+              <w:rStyle w:val="18"/>
               <w:rFonts w:hint="eastAsia"/>
             </w:rPr>
             <w:t>重起</w:t>
           </w:r>
           <w:r>
             <w:rPr>
-              <w:rStyle w:val="17"/>
+              <w:rStyle w:val="18"/>
             </w:rPr>
             <w:t>sssd</w:t>
           </w:r>
           <w:r>
             <w:rPr>
-              <w:rStyle w:val="17"/>
+              <w:rStyle w:val="18"/>
               <w:rFonts w:hint="eastAsia"/>
             </w:rPr>
             <w:t>服务</w:t>
@@ -7407,20 +7407,20 @@
           </w:r>
           <w:r>
             <w:rPr>
-              <w:rStyle w:val="17"/>
+              <w:rStyle w:val="18"/>
             </w:rPr>
             <w:t>4.</w:t>
           </w:r>
           <w:r>
             <w:rPr>
-              <w:rStyle w:val="17"/>
+              <w:rStyle w:val="18"/>
               <w:rFonts w:hint="eastAsia"/>
             </w:rPr>
             <w:t>验证</w:t>
           </w:r>
           <w:r>
             <w:rPr>
-              <w:rStyle w:val="17"/>
+              <w:rStyle w:val="18"/>
             </w:rPr>
             <w:t>:</w:t>
           </w:r>
@@ -7467,7 +7467,7 @@
           </w:r>
           <w:r>
             <w:rPr>
-              <w:rStyle w:val="17"/>
+              <w:rStyle w:val="18"/>
               <w:rFonts w:hint="eastAsia"/>
             </w:rPr>
             <w:t>家目录漫游</w:t>
@@ -7515,20 +7515,20 @@
           </w:r>
           <w:r>
             <w:rPr>
-              <w:rStyle w:val="17"/>
+              <w:rStyle w:val="18"/>
               <w:rFonts w:hint="eastAsia"/>
             </w:rPr>
             <w:t>什么是</w:t>
           </w:r>
           <w:r>
             <w:rPr>
-              <w:rStyle w:val="17"/>
+              <w:rStyle w:val="18"/>
             </w:rPr>
             <w:t>NFS</w:t>
           </w:r>
           <w:r>
             <w:rPr>
-              <w:rStyle w:val="17"/>
+              <w:rStyle w:val="18"/>
               <w:rFonts w:hint="eastAsia"/>
             </w:rPr>
             <w:t>共享</w:t>
@@ -7576,20 +7576,20 @@
           </w:r>
           <w:r>
             <w:rPr>
-              <w:rStyle w:val="17"/>
+              <w:rStyle w:val="18"/>
               <w:rFonts w:hint="eastAsia"/>
             </w:rPr>
             <w:t>查看</w:t>
           </w:r>
           <w:r>
             <w:rPr>
-              <w:rStyle w:val="17"/>
+              <w:rStyle w:val="18"/>
             </w:rPr>
             <w:t>NFS</w:t>
           </w:r>
           <w:r>
             <w:rPr>
-              <w:rStyle w:val="17"/>
+              <w:rStyle w:val="18"/>
               <w:rFonts w:hint="eastAsia"/>
             </w:rPr>
             <w:t>资源</w:t>
@@ -7637,7 +7637,7 @@
           </w:r>
           <w:r>
             <w:rPr>
-              <w:rStyle w:val="17"/>
+              <w:rStyle w:val="18"/>
             </w:rPr>
             <w:t>ADMIN07</w:t>
           </w:r>
@@ -7684,13 +7684,13 @@
           </w:r>
           <w:r>
             <w:rPr>
-              <w:rStyle w:val="17"/>
+              <w:rStyle w:val="18"/>
             </w:rPr>
             <w:t>cron</w:t>
           </w:r>
           <w:r>
             <w:rPr>
-              <w:rStyle w:val="17"/>
+              <w:rStyle w:val="18"/>
               <w:rFonts w:hint="eastAsia"/>
             </w:rPr>
             <w:t>计划任务</w:t>
@@ -7738,13 +7738,13 @@
           </w:r>
           <w:r>
             <w:rPr>
-              <w:rStyle w:val="17"/>
+              <w:rStyle w:val="18"/>
             </w:rPr>
             <w:t>grep</w:t>
           </w:r>
           <w:r>
             <w:rPr>
-              <w:rStyle w:val="17"/>
+              <w:rStyle w:val="18"/>
               <w:rFonts w:hint="eastAsia"/>
             </w:rPr>
             <w:t>查找文本内容</w:t>
@@ -7792,13 +7792,13 @@
           </w:r>
           <w:r>
             <w:rPr>
-              <w:rStyle w:val="17"/>
+              <w:rStyle w:val="18"/>
             </w:rPr>
             <w:t xml:space="preserve">• </w:t>
           </w:r>
           <w:r>
             <w:rPr>
-              <w:rStyle w:val="17"/>
+              <w:rStyle w:val="18"/>
               <w:rFonts w:hint="eastAsia"/>
             </w:rPr>
             <w:t>常用命令选项</w:t>
@@ -7846,13 +7846,13 @@
           </w:r>
           <w:r>
             <w:rPr>
-              <w:rStyle w:val="17"/>
+              <w:rStyle w:val="18"/>
             </w:rPr>
             <w:t xml:space="preserve">• </w:t>
           </w:r>
           <w:r>
             <w:rPr>
-              <w:rStyle w:val="17"/>
+              <w:rStyle w:val="18"/>
               <w:rFonts w:hint="eastAsia"/>
             </w:rPr>
             <w:t>常用的匹配模式</w:t>
@@ -7900,13 +7900,13 @@
           </w:r>
           <w:r>
             <w:rPr>
-              <w:rStyle w:val="17"/>
+              <w:rStyle w:val="18"/>
             </w:rPr>
             <w:t>find</w:t>
           </w:r>
           <w:r>
             <w:rPr>
-              <w:rStyle w:val="17"/>
+              <w:rStyle w:val="18"/>
               <w:rFonts w:hint="eastAsia"/>
             </w:rPr>
             <w:t>查找文件</w:t>
@@ -7954,7 +7954,7 @@
           </w:r>
           <w:r>
             <w:rPr>
-              <w:rStyle w:val="17"/>
+              <w:rStyle w:val="18"/>
               <w:rFonts w:hint="eastAsia"/>
             </w:rPr>
             <w:t>案例</w:t>
@@ -8002,20 +8002,20 @@
           </w:r>
           <w:r>
             <w:rPr>
-              <w:rStyle w:val="17"/>
+              <w:rStyle w:val="18"/>
             </w:rPr>
             <w:t>-name  "</w:t>
           </w:r>
           <w:r>
             <w:rPr>
-              <w:rStyle w:val="17"/>
+              <w:rStyle w:val="18"/>
               <w:rFonts w:hint="eastAsia"/>
             </w:rPr>
             <w:t>文档名称</w:t>
           </w:r>
           <w:r>
             <w:rPr>
-              <w:rStyle w:val="17"/>
+              <w:rStyle w:val="18"/>
             </w:rPr>
             <w:t>"</w:t>
           </w:r>
@@ -8062,46 +8062,46 @@
           </w:r>
           <w:r>
             <w:rPr>
-              <w:rStyle w:val="17"/>
+              <w:rStyle w:val="18"/>
             </w:rPr>
             <w:t xml:space="preserve">-size +|- </w:t>
           </w:r>
           <w:r>
             <w:rPr>
-              <w:rStyle w:val="17"/>
+              <w:rStyle w:val="18"/>
               <w:rFonts w:hint="eastAsia"/>
             </w:rPr>
             <w:t>文件大小</w:t>
           </w:r>
           <w:r>
             <w:rPr>
-              <w:rStyle w:val="17"/>
+              <w:rStyle w:val="18"/>
             </w:rPr>
             <w:t>(k</w:t>
           </w:r>
           <w:r>
             <w:rPr>
-              <w:rStyle w:val="17"/>
+              <w:rStyle w:val="18"/>
               <w:rFonts w:hint="eastAsia"/>
             </w:rPr>
             <w:t>、</w:t>
           </w:r>
           <w:r>
             <w:rPr>
-              <w:rStyle w:val="17"/>
+              <w:rStyle w:val="18"/>
             </w:rPr>
             <w:t>M</w:t>
           </w:r>
           <w:r>
             <w:rPr>
-              <w:rStyle w:val="17"/>
+              <w:rStyle w:val="18"/>
               <w:rFonts w:hint="eastAsia"/>
             </w:rPr>
             <w:t>、</w:t>
           </w:r>
           <w:r>
             <w:rPr>
-              <w:rStyle w:val="17"/>
+              <w:rStyle w:val="18"/>
             </w:rPr>
             <w:t>G)</w:t>
           </w:r>
@@ -8148,13 +8148,13 @@
           </w:r>
           <w:r>
             <w:rPr>
-              <w:rStyle w:val="17"/>
+              <w:rStyle w:val="18"/>
             </w:rPr>
             <w:t xml:space="preserve">-user </w:t>
           </w:r>
           <w:r>
             <w:rPr>
-              <w:rStyle w:val="17"/>
+              <w:rStyle w:val="18"/>
               <w:rFonts w:hint="eastAsia"/>
             </w:rPr>
             <w:t>根据用户名</w:t>
@@ -8202,26 +8202,26 @@
           </w:r>
           <w:r>
             <w:rPr>
-              <w:rStyle w:val="17"/>
+              <w:rStyle w:val="18"/>
             </w:rPr>
             <w:t>-iname</w:t>
           </w:r>
           <w:r>
             <w:rPr>
-              <w:rStyle w:val="17"/>
+              <w:rStyle w:val="18"/>
               <w:rFonts w:hint="eastAsia"/>
             </w:rPr>
             <w:t>根据名称查找</w:t>
           </w:r>
           <w:r>
             <w:rPr>
-              <w:rStyle w:val="17"/>
+              <w:rStyle w:val="18"/>
             </w:rPr>
             <w:t>,</w:t>
           </w:r>
           <w:r>
             <w:rPr>
-              <w:rStyle w:val="17"/>
+              <w:rStyle w:val="18"/>
               <w:rFonts w:hint="eastAsia"/>
             </w:rPr>
             <w:t>忽略大小写</w:t>
@@ -8269,13 +8269,13 @@
           </w:r>
           <w:r>
             <w:rPr>
-              <w:rStyle w:val="17"/>
+              <w:rStyle w:val="18"/>
             </w:rPr>
             <w:t>-group</w:t>
           </w:r>
           <w:r>
             <w:rPr>
-              <w:rStyle w:val="17"/>
+              <w:rStyle w:val="18"/>
               <w:rFonts w:hint="eastAsia"/>
             </w:rPr>
             <w:t>根据所属组</w:t>
@@ -8323,13 +8323,13 @@
           </w:r>
           <w:r>
             <w:rPr>
-              <w:rStyle w:val="17"/>
+              <w:rStyle w:val="18"/>
             </w:rPr>
             <w:t>-mtime</w:t>
           </w:r>
           <w:r>
             <w:rPr>
-              <w:rStyle w:val="17"/>
+              <w:rStyle w:val="18"/>
               <w:rFonts w:hint="eastAsia"/>
             </w:rPr>
             <w:t>根据文件修改时间</w:t>
@@ -8377,39 +8377,39 @@
           </w:r>
           <w:r>
             <w:rPr>
-              <w:rStyle w:val="17"/>
+              <w:rStyle w:val="18"/>
             </w:rPr>
             <w:t xml:space="preserve">• </w:t>
           </w:r>
           <w:r>
             <w:rPr>
-              <w:rStyle w:val="17"/>
+              <w:rStyle w:val="18"/>
               <w:rFonts w:hint="eastAsia"/>
             </w:rPr>
             <w:t>使用</w:t>
           </w:r>
           <w:r>
             <w:rPr>
-              <w:rStyle w:val="17"/>
+              <w:rStyle w:val="18"/>
             </w:rPr>
             <w:t>find</w:t>
           </w:r>
           <w:r>
             <w:rPr>
-              <w:rStyle w:val="17"/>
+              <w:rStyle w:val="18"/>
               <w:rFonts w:hint="eastAsia"/>
             </w:rPr>
             <w:t>命令的</w:t>
           </w:r>
           <w:r>
             <w:rPr>
-              <w:rStyle w:val="17"/>
+              <w:rStyle w:val="18"/>
             </w:rPr>
             <w:t xml:space="preserve"> -exec </w:t>
           </w:r>
           <w:r>
             <w:rPr>
-              <w:rStyle w:val="17"/>
+              <w:rStyle w:val="18"/>
               <w:rFonts w:hint="eastAsia"/>
             </w:rPr>
             <w:t>操作</w:t>
@@ -11774,13 +11774,13 @@
       </w:r>
       <w:r>
         <w:rPr>
-          <w:rStyle w:val="17"/>
+          <w:rStyle w:val="18"/>
         </w:rPr>
         <w:t>root</w:t>
       </w:r>
       <w:r>
         <w:rPr>
-          <w:rStyle w:val="17"/>
+          <w:rStyle w:val="18"/>
         </w:rPr>
         <w:fldChar w:fldCharType="end"/>
       </w:r>
@@ -28617,6 +28617,12 @@
       </w:r>
     </w:p>
     <w:p>
+      <w:pPr>
+        <w:rPr>
+          <w:rFonts w:hint="default" w:eastAsiaTheme="minorEastAsia"/>
+          <w:lang w:val="en-US" w:eastAsia="zh-CN"/>
+        </w:rPr>
+      </w:pPr>
       <w:r>
         <w:t xml:space="preserve">    [root@server0 ~]# lvextend</w:t>
       </w:r>
@@ -28647,6 +28653,13 @@
       <w:r>
         <w:t xml:space="preserve"> /dev/systemvg/vo </w:t>
       </w:r>
+      <w:r>
+        <w:rPr>
+          <w:rFonts w:hint="eastAsia"/>
+          <w:lang w:val="en-US" w:eastAsia="zh-CN"/>
+        </w:rPr>
+        <w:t xml:space="preserve"> 扩展到10G</w:t>
+      </w:r>
     </w:p>
     <w:p>
       <w:r>
@@ -28820,9 +28833,1961 @@
       </w:r>
     </w:p>
     <w:p>
-      <w:r>
-        <w:t xml:space="preserve">    [root@server0 ~]# df -h</w:t>
-      </w:r>
+      <w:pPr>
+        <w:ind w:firstLine="420"/>
+      </w:pPr>
+      <w:r>
+        <w:t>[root@server0 ~]# df -h</w:t>
+      </w:r>
+    </w:p>
+    <w:p>
+      <w:pPr>
+        <w:ind w:firstLine="420"/>
+      </w:pPr>
+    </w:p>
+    <w:p>
+      <w:pPr>
+        <w:rPr>
+          <w:rFonts w:hint="eastAsia"/>
+          <w:lang w:val="en-US" w:eastAsia="zh-CN"/>
+        </w:rPr>
+      </w:pPr>
+      <w:r>
+        <w:rPr>
+          <w:rFonts w:hint="eastAsia"/>
+          <w:lang w:val="en-US" w:eastAsia="zh-CN"/>
+        </w:rPr>
+        <w:br w:type="page"/>
+      </w:r>
+    </w:p>
+    <w:p>
+      <w:pPr>
+        <w:pStyle w:val="5"/>
+        <w:ind w:firstLine="241" w:firstLineChars="100"/>
+        <w:rPr>
+          <w:rFonts w:hint="eastAsia"/>
+          <w:lang w:val="en-US" w:eastAsia="zh-CN"/>
+        </w:rPr>
+      </w:pPr>
+      <w:r>
+        <w:rPr>
+          <w:rFonts w:hint="eastAsia"/>
+          <w:lang w:val="en-US" w:eastAsia="zh-CN"/>
+        </w:rPr>
+        <w:t>3.实例：VMware虚拟机扩展磁盘</w:t>
+      </w:r>
+    </w:p>
+    <w:p>
+      <w:r>
+        <w:drawing>
+          <wp:inline distT="0" distB="0" distL="114300" distR="114300">
+            <wp:extent cx="3910330" cy="3962400"/>
+            <wp:effectExtent l="0" t="0" r="13970" b="0"/>
+            <wp:docPr id="35" name="图片 1"/>
+            <wp:cNvGraphicFramePr>
+              <a:graphicFrameLocks xmlns:a="http://schemas.openxmlformats.org/drawingml/2006/main" noChangeAspect="1"/>
+            </wp:cNvGraphicFramePr>
+            <a:graphic xmlns:a="http://schemas.openxmlformats.org/drawingml/2006/main">
+              <a:graphicData uri="http://schemas.openxmlformats.org/drawingml/2006/picture">
+                <pic:pic xmlns:pic="http://schemas.openxmlformats.org/drawingml/2006/picture">
+                  <pic:nvPicPr>
+                    <pic:cNvPr id="35" name="图片 1"/>
+                    <pic:cNvPicPr>
+                      <a:picLocks noChangeAspect="1"/>
+                    </pic:cNvPicPr>
+                  </pic:nvPicPr>
+                  <pic:blipFill>
+                    <a:blip r:embed="rId11"/>
+                    <a:stretch>
+                      <a:fillRect/>
+                    </a:stretch>
+                  </pic:blipFill>
+                  <pic:spPr>
+                    <a:xfrm>
+                      <a:off x="0" y="0"/>
+                      <a:ext cx="3910330" cy="3962400"/>
+                    </a:xfrm>
+                    <a:prstGeom prst="rect">
+                      <a:avLst/>
+                    </a:prstGeom>
+                    <a:noFill/>
+                    <a:ln>
+                      <a:noFill/>
+                    </a:ln>
+                  </pic:spPr>
+                </pic:pic>
+              </a:graphicData>
+            </a:graphic>
+          </wp:inline>
+        </w:drawing>
+      </w:r>
+    </w:p>
+    <w:p>
+      <w:pPr>
+        <w:rPr>
+          <w:rFonts w:hint="eastAsia"/>
+          <w:lang w:val="en-US" w:eastAsia="zh-CN"/>
+        </w:rPr>
+      </w:pPr>
+      <w:r>
+        <w:drawing>
+          <wp:inline distT="0" distB="0" distL="114300" distR="114300">
+            <wp:extent cx="4333240" cy="4311650"/>
+            <wp:effectExtent l="0" t="0" r="10160" b="12700"/>
+            <wp:docPr id="43" name="图片 2"/>
+            <wp:cNvGraphicFramePr>
+              <a:graphicFrameLocks xmlns:a="http://schemas.openxmlformats.org/drawingml/2006/main" noChangeAspect="1"/>
+            </wp:cNvGraphicFramePr>
+            <a:graphic xmlns:a="http://schemas.openxmlformats.org/drawingml/2006/main">
+              <a:graphicData uri="http://schemas.openxmlformats.org/drawingml/2006/picture">
+                <pic:pic xmlns:pic="http://schemas.openxmlformats.org/drawingml/2006/picture">
+                  <pic:nvPicPr>
+                    <pic:cNvPr id="43" name="图片 2"/>
+                    <pic:cNvPicPr>
+                      <a:picLocks noChangeAspect="1"/>
+                    </pic:cNvPicPr>
+                  </pic:nvPicPr>
+                  <pic:blipFill>
+                    <a:blip r:embed="rId12"/>
+                    <a:stretch>
+                      <a:fillRect/>
+                    </a:stretch>
+                  </pic:blipFill>
+                  <pic:spPr>
+                    <a:xfrm>
+                      <a:off x="0" y="0"/>
+                      <a:ext cx="4333240" cy="4311650"/>
+                    </a:xfrm>
+                    <a:prstGeom prst="rect">
+                      <a:avLst/>
+                    </a:prstGeom>
+                    <a:noFill/>
+                    <a:ln>
+                      <a:noFill/>
+                    </a:ln>
+                  </pic:spPr>
+                </pic:pic>
+              </a:graphicData>
+            </a:graphic>
+          </wp:inline>
+        </w:drawing>
+      </w:r>
+    </w:p>
+    <w:p>
+      <w:pPr>
+        <w:rPr>
+          <w:rFonts w:hint="eastAsia"/>
+          <w:lang w:val="en-US" w:eastAsia="zh-CN"/>
+        </w:rPr>
+      </w:pPr>
+      <w:r>
+        <w:rPr>
+          <w:rFonts w:hint="eastAsia"/>
+          <w:lang w:val="en-US" w:eastAsia="zh-CN"/>
+        </w:rPr>
+        <w:t xml:space="preserve">[root@orderer ~]# </w:t>
+      </w:r>
+    </w:p>
+    <w:p>
+      <w:pPr>
+        <w:rPr>
+          <w:rFonts w:hint="eastAsia"/>
+          <w:lang w:val="en-US" w:eastAsia="zh-CN"/>
+        </w:rPr>
+      </w:pPr>
+      <w:r>
+        <w:rPr>
+          <w:rFonts w:hint="eastAsia"/>
+          <w:lang w:val="en-US" w:eastAsia="zh-CN"/>
+        </w:rPr>
+        <w:t>[root@orderer ~]# df -h</w:t>
+      </w:r>
+    </w:p>
+    <w:p>
+      <w:pPr>
+        <w:rPr>
+          <w:rFonts w:hint="eastAsia"/>
+          <w:lang w:val="en-US" w:eastAsia="zh-CN"/>
+        </w:rPr>
+      </w:pPr>
+      <w:r>
+        <w:rPr>
+          <w:rFonts w:hint="eastAsia"/>
+          <w:lang w:val="en-US" w:eastAsia="zh-CN"/>
+        </w:rPr>
+        <w:t>文件系统                 容量  已用  可用 已用% 挂载点</w:t>
+      </w:r>
+    </w:p>
+    <w:p>
+      <w:pPr>
+        <w:rPr>
+          <w:rFonts w:hint="default"/>
+          <w:lang w:val="en-US" w:eastAsia="zh-CN"/>
+        </w:rPr>
+      </w:pPr>
+      <w:r>
+        <w:rPr>
+          <w:rFonts w:hint="eastAsia"/>
+          <w:lang w:val="en-US" w:eastAsia="zh-CN"/>
+        </w:rPr>
+        <w:t>/dev/mapper/centos-root   17G  8.6G  8.5G   51% /</w:t>
+      </w:r>
+      <w:r>
+        <w:rPr>
+          <w:rFonts w:hint="eastAsia"/>
+          <w:lang w:val="en-US" w:eastAsia="zh-CN"/>
+        </w:rPr>
+        <w:tab/>
+        <w:t/>
+      </w:r>
+      <w:r>
+        <w:rPr>
+          <w:rFonts w:hint="eastAsia"/>
+          <w:lang w:val="en-US" w:eastAsia="zh-CN"/>
+        </w:rPr>
+        <w:tab/>
+        <w:t/>
+      </w:r>
+      <w:r>
+        <w:rPr>
+          <w:rFonts w:hint="eastAsia"/>
+          <w:lang w:val="en-US" w:eastAsia="zh-CN"/>
+        </w:rPr>
+        <w:tab/>
+        <w:t/>
+      </w:r>
+      <w:r>
+        <w:rPr>
+          <w:rFonts w:hint="eastAsia"/>
+          <w:lang w:val="en-US" w:eastAsia="zh-CN"/>
+        </w:rPr>
+        <w:tab/>
+        <w:t/>
+      </w:r>
+      <w:r>
+        <w:rPr>
+          <w:rFonts w:hint="eastAsia"/>
+          <w:lang w:val="en-US" w:eastAsia="zh-CN"/>
+        </w:rPr>
+        <w:tab/>
+        <w:t/>
+      </w:r>
+      <w:r>
+        <w:rPr>
+          <w:rFonts w:hint="eastAsia"/>
+          <w:lang w:val="en-US" w:eastAsia="zh-CN"/>
+        </w:rPr>
+        <w:tab/>
+        <w:t>#8.5G可用</w:t>
+      </w:r>
+    </w:p>
+    <w:p>
+      <w:pPr>
+        <w:rPr>
+          <w:rFonts w:hint="eastAsia"/>
+          <w:lang w:val="en-US" w:eastAsia="zh-CN"/>
+        </w:rPr>
+      </w:pPr>
+      <w:r>
+        <w:rPr>
+          <w:rFonts w:hint="eastAsia"/>
+          <w:lang w:val="en-US" w:eastAsia="zh-CN"/>
+        </w:rPr>
+        <w:t>devtmpfs                 471M     0  471M    0% /dev</w:t>
+      </w:r>
+    </w:p>
+    <w:p>
+      <w:pPr>
+        <w:rPr>
+          <w:rFonts w:hint="eastAsia"/>
+          <w:lang w:val="en-US" w:eastAsia="zh-CN"/>
+        </w:rPr>
+      </w:pPr>
+      <w:r>
+        <w:rPr>
+          <w:rFonts w:hint="eastAsia"/>
+          <w:lang w:val="en-US" w:eastAsia="zh-CN"/>
+        </w:rPr>
+        <w:t>tmpfs                    487M     0  487M    0% /dev/shm</w:t>
+      </w:r>
+    </w:p>
+    <w:p>
+      <w:pPr>
+        <w:rPr>
+          <w:rFonts w:hint="eastAsia"/>
+          <w:lang w:val="en-US" w:eastAsia="zh-CN"/>
+        </w:rPr>
+      </w:pPr>
+      <w:r>
+        <w:rPr>
+          <w:rFonts w:hint="eastAsia"/>
+          <w:lang w:val="en-US" w:eastAsia="zh-CN"/>
+        </w:rPr>
+        <w:t>tmpfs                    487M  7.1M  480M    2% /run</w:t>
+      </w:r>
+    </w:p>
+    <w:p>
+      <w:pPr>
+        <w:rPr>
+          <w:rFonts w:hint="eastAsia"/>
+          <w:lang w:val="en-US" w:eastAsia="zh-CN"/>
+        </w:rPr>
+      </w:pPr>
+      <w:r>
+        <w:rPr>
+          <w:rFonts w:hint="eastAsia"/>
+          <w:lang w:val="en-US" w:eastAsia="zh-CN"/>
+        </w:rPr>
+        <w:t>tmpfs                    487M     0  487M    0% /sys/fs/cgroup</w:t>
+      </w:r>
+    </w:p>
+    <w:p>
+      <w:pPr>
+        <w:rPr>
+          <w:rFonts w:hint="eastAsia"/>
+          <w:lang w:val="en-US" w:eastAsia="zh-CN"/>
+        </w:rPr>
+      </w:pPr>
+      <w:r>
+        <w:rPr>
+          <w:rFonts w:hint="eastAsia"/>
+          <w:lang w:val="en-US" w:eastAsia="zh-CN"/>
+        </w:rPr>
+        <w:t>/dev/sda1               1014M  200M  815M   20% /boot</w:t>
+      </w:r>
+    </w:p>
+    <w:p>
+      <w:pPr>
+        <w:rPr>
+          <w:rFonts w:hint="eastAsia"/>
+          <w:lang w:val="en-US" w:eastAsia="zh-CN"/>
+        </w:rPr>
+      </w:pPr>
+      <w:r>
+        <w:rPr>
+          <w:rFonts w:hint="eastAsia"/>
+          <w:lang w:val="en-US" w:eastAsia="zh-CN"/>
+        </w:rPr>
+        <w:t>tmpfs                     98M   12K   98M    1% /run/user/42</w:t>
+      </w:r>
+    </w:p>
+    <w:p>
+      <w:pPr>
+        <w:rPr>
+          <w:rFonts w:hint="eastAsia"/>
+          <w:lang w:val="en-US" w:eastAsia="zh-CN"/>
+        </w:rPr>
+      </w:pPr>
+      <w:r>
+        <w:rPr>
+          <w:rFonts w:hint="eastAsia"/>
+          <w:lang w:val="en-US" w:eastAsia="zh-CN"/>
+        </w:rPr>
+        <w:t xml:space="preserve">[root@orderer ~]# </w:t>
+      </w:r>
+    </w:p>
+    <w:p>
+      <w:pPr>
+        <w:rPr>
+          <w:rFonts w:hint="eastAsia"/>
+          <w:lang w:val="en-US" w:eastAsia="zh-CN"/>
+        </w:rPr>
+      </w:pPr>
+      <w:r>
+        <w:rPr>
+          <w:rFonts w:hint="eastAsia"/>
+          <w:lang w:val="en-US" w:eastAsia="zh-CN"/>
+        </w:rPr>
+        <w:t>[root@orderer ~]# lsblk</w:t>
+      </w:r>
+    </w:p>
+    <w:p>
+      <w:pPr>
+        <w:rPr>
+          <w:rFonts w:hint="eastAsia"/>
+          <w:lang w:val="en-US" w:eastAsia="zh-CN"/>
+        </w:rPr>
+      </w:pPr>
+      <w:r>
+        <w:rPr>
+          <w:rFonts w:hint="eastAsia"/>
+          <w:lang w:val="en-US" w:eastAsia="zh-CN"/>
+        </w:rPr>
+        <w:t>NAME            MAJ:MIN RM  SIZE RO TYPE MOUNTPOINT</w:t>
+      </w:r>
+    </w:p>
+    <w:p>
+      <w:pPr>
+        <w:rPr>
+          <w:rFonts w:hint="eastAsia"/>
+          <w:lang w:val="en-US" w:eastAsia="zh-CN"/>
+        </w:rPr>
+      </w:pPr>
+      <w:r>
+        <w:rPr>
+          <w:rFonts w:hint="eastAsia"/>
+          <w:lang w:val="en-US" w:eastAsia="zh-CN"/>
+        </w:rPr>
+        <w:t xml:space="preserve">sda               8:0    0   30G  0 disk </w:t>
+      </w:r>
+    </w:p>
+    <w:p>
+      <w:pPr>
+        <w:rPr>
+          <w:rFonts w:hint="eastAsia"/>
+          <w:lang w:val="en-US" w:eastAsia="zh-CN"/>
+        </w:rPr>
+      </w:pPr>
+      <w:r>
+        <w:rPr>
+          <w:rFonts w:hint="eastAsia"/>
+          <w:lang w:val="en-US" w:eastAsia="zh-CN"/>
+        </w:rPr>
+        <w:t>├─sda1            8:1    0    1G  0 part /boot</w:t>
+      </w:r>
+    </w:p>
+    <w:p>
+      <w:pPr>
+        <w:rPr>
+          <w:rFonts w:hint="eastAsia"/>
+          <w:lang w:val="en-US" w:eastAsia="zh-CN"/>
+        </w:rPr>
+      </w:pPr>
+      <w:r>
+        <w:rPr>
+          <w:rFonts w:hint="eastAsia"/>
+          <w:lang w:val="en-US" w:eastAsia="zh-CN"/>
+        </w:rPr>
+        <w:t xml:space="preserve">└─sda2            8:2    0   19G  0 part </w:t>
+      </w:r>
+    </w:p>
+    <w:p>
+      <w:pPr>
+        <w:rPr>
+          <w:rFonts w:hint="eastAsia"/>
+          <w:lang w:val="en-US" w:eastAsia="zh-CN"/>
+        </w:rPr>
+      </w:pPr>
+      <w:r>
+        <w:rPr>
+          <w:rFonts w:hint="eastAsia"/>
+          <w:lang w:val="en-US" w:eastAsia="zh-CN"/>
+        </w:rPr>
+        <w:t xml:space="preserve">  ├─centos-root 253:0    0   17G  0 lvm  /</w:t>
+      </w:r>
+    </w:p>
+    <w:p>
+      <w:pPr>
+        <w:rPr>
+          <w:rFonts w:hint="default"/>
+          <w:lang w:val="en-US" w:eastAsia="zh-CN"/>
+        </w:rPr>
+      </w:pPr>
+      <w:r>
+        <w:rPr>
+          <w:rFonts w:hint="eastAsia"/>
+          <w:lang w:val="en-US" w:eastAsia="zh-CN"/>
+        </w:rPr>
+        <w:t xml:space="preserve">  └─centos-swap 253:1    0    2G  0 lvm  [SWAP]</w:t>
+      </w:r>
+      <w:r>
+        <w:rPr>
+          <w:rFonts w:hint="eastAsia"/>
+          <w:lang w:val="en-US" w:eastAsia="zh-CN"/>
+        </w:rPr>
+        <w:tab/>
+      </w:r>
+      <w:r>
+        <w:rPr>
+          <w:rFonts w:hint="eastAsia"/>
+          <w:lang w:val="en-US" w:eastAsia="zh-CN"/>
+        </w:rPr>
+        <w:tab/>
+      </w:r>
+      <w:r>
+        <w:rPr>
+          <w:rFonts w:hint="eastAsia"/>
+          <w:lang w:val="en-US" w:eastAsia="zh-CN"/>
+        </w:rPr>
+        <w:tab/>
+      </w:r>
+      <w:r>
+        <w:rPr>
+          <w:rFonts w:hint="eastAsia"/>
+          <w:lang w:val="en-US" w:eastAsia="zh-CN"/>
+        </w:rPr>
+        <w:tab/>
+      </w:r>
+      <w:r>
+        <w:rPr>
+          <w:rFonts w:hint="eastAsia"/>
+          <w:lang w:val="en-US" w:eastAsia="zh-CN"/>
+        </w:rPr>
+        <w:t>#无sda3</w:t>
+      </w:r>
+    </w:p>
+    <w:p>
+      <w:pPr>
+        <w:rPr>
+          <w:rFonts w:hint="eastAsia"/>
+          <w:lang w:val="en-US" w:eastAsia="zh-CN"/>
+        </w:rPr>
+      </w:pPr>
+      <w:r>
+        <w:rPr>
+          <w:rFonts w:hint="eastAsia"/>
+          <w:lang w:val="en-US" w:eastAsia="zh-CN"/>
+        </w:rPr>
+        <w:t xml:space="preserve">sr0              11:0    1 1024M  0 rom  </w:t>
+      </w:r>
+    </w:p>
+    <w:p>
+      <w:pPr>
+        <w:rPr>
+          <w:rFonts w:hint="eastAsia"/>
+          <w:color w:val="FF0000"/>
+          <w:lang w:val="en-US" w:eastAsia="zh-CN"/>
+        </w:rPr>
+      </w:pPr>
+      <w:r>
+        <w:rPr>
+          <w:rFonts w:hint="eastAsia"/>
+          <w:lang w:val="en-US" w:eastAsia="zh-CN"/>
+        </w:rPr>
+        <w:t xml:space="preserve">[root@orderer ~]# reboot  </w:t>
+      </w:r>
+      <w:r>
+        <w:rPr>
+          <w:rFonts w:hint="eastAsia"/>
+          <w:lang w:val="en-US" w:eastAsia="zh-CN"/>
+        </w:rPr>
+        <w:tab/>
+      </w:r>
+      <w:r>
+        <w:rPr>
+          <w:rFonts w:hint="eastAsia"/>
+          <w:lang w:val="en-US" w:eastAsia="zh-CN"/>
+        </w:rPr>
+        <w:tab/>
+      </w:r>
+      <w:r>
+        <w:rPr>
+          <w:rFonts w:hint="eastAsia"/>
+          <w:lang w:val="en-US" w:eastAsia="zh-CN"/>
+        </w:rPr>
+        <w:tab/>
+      </w:r>
+      <w:r>
+        <w:rPr>
+          <w:rFonts w:hint="eastAsia"/>
+          <w:lang w:val="en-US" w:eastAsia="zh-CN"/>
+        </w:rPr>
+        <w:tab/>
+      </w:r>
+      <w:r>
+        <w:rPr>
+          <w:rFonts w:hint="eastAsia"/>
+          <w:lang w:val="en-US" w:eastAsia="zh-CN"/>
+        </w:rPr>
+        <w:tab/>
+      </w:r>
+      <w:r>
+        <w:rPr>
+          <w:rFonts w:hint="eastAsia"/>
+          <w:lang w:val="en-US" w:eastAsia="zh-CN"/>
+        </w:rPr>
+        <w:tab/>
+      </w:r>
+      <w:r>
+        <w:rPr>
+          <w:rFonts w:hint="eastAsia"/>
+          <w:lang w:val="en-US" w:eastAsia="zh-CN"/>
+        </w:rPr>
+        <w:tab/>
+      </w:r>
+      <w:r>
+        <w:rPr>
+          <w:rFonts w:hint="eastAsia"/>
+          <w:lang w:val="en-US" w:eastAsia="zh-CN"/>
+        </w:rPr>
+        <w:tab/>
+      </w:r>
+      <w:r>
+        <w:rPr>
+          <w:rFonts w:hint="eastAsia"/>
+          <w:lang w:val="en-US" w:eastAsia="zh-CN"/>
+        </w:rPr>
+        <w:tab/>
+      </w:r>
+      <w:r>
+        <w:rPr>
+          <w:rFonts w:hint="eastAsia"/>
+          <w:lang w:val="en-US" w:eastAsia="zh-CN"/>
+        </w:rPr>
+        <w:tab/>
+      </w:r>
+      <w:r>
+        <w:rPr>
+          <w:rFonts w:hint="eastAsia"/>
+          <w:color w:val="FF0000"/>
+          <w:lang w:val="en-US" w:eastAsia="zh-CN"/>
+        </w:rPr>
+        <w:t>#重启生效或者执行 partprobe</w:t>
+      </w:r>
+    </w:p>
+    <w:p>
+      <w:pPr>
+        <w:rPr>
+          <w:rFonts w:hint="eastAsia"/>
+          <w:lang w:val="en-US" w:eastAsia="zh-CN"/>
+        </w:rPr>
+      </w:pPr>
+    </w:p>
+    <w:p>
+      <w:pPr>
+        <w:rPr>
+          <w:rFonts w:hint="default"/>
+          <w:lang w:val="en-US" w:eastAsia="zh-CN"/>
+        </w:rPr>
+      </w:pPr>
+      <w:r>
+        <w:rPr>
+          <w:rFonts w:hint="default"/>
+          <w:lang w:val="en-US" w:eastAsia="zh-CN"/>
+        </w:rPr>
+        <w:t>[root@orderer ~]# lsblk</w:t>
+      </w:r>
+    </w:p>
+    <w:p>
+      <w:pPr>
+        <w:rPr>
+          <w:rFonts w:hint="default"/>
+          <w:lang w:val="en-US" w:eastAsia="zh-CN"/>
+        </w:rPr>
+      </w:pPr>
+      <w:r>
+        <w:rPr>
+          <w:rFonts w:hint="default"/>
+          <w:lang w:val="en-US" w:eastAsia="zh-CN"/>
+        </w:rPr>
+        <w:t>NAME            MAJ:MIN RM  SIZE RO TYPE MOUNTPOINT</w:t>
+      </w:r>
+    </w:p>
+    <w:p>
+      <w:pPr>
+        <w:rPr>
+          <w:rFonts w:hint="default"/>
+          <w:lang w:val="en-US" w:eastAsia="zh-CN"/>
+        </w:rPr>
+      </w:pPr>
+      <w:r>
+        <w:rPr>
+          <w:rFonts w:hint="default"/>
+          <w:lang w:val="en-US" w:eastAsia="zh-CN"/>
+        </w:rPr>
+        <w:t xml:space="preserve">sda               8:0    0   30G  0 disk </w:t>
+      </w:r>
+    </w:p>
+    <w:p>
+      <w:pPr>
+        <w:rPr>
+          <w:rFonts w:hint="default"/>
+          <w:lang w:val="en-US" w:eastAsia="zh-CN"/>
+        </w:rPr>
+      </w:pPr>
+      <w:r>
+        <w:rPr>
+          <w:rFonts w:hint="default"/>
+          <w:lang w:val="en-US" w:eastAsia="zh-CN"/>
+        </w:rPr>
+        <w:t>├─sda1            8:1    0    1G  0 part /boot</w:t>
+      </w:r>
+    </w:p>
+    <w:p>
+      <w:pPr>
+        <w:rPr>
+          <w:rFonts w:hint="default"/>
+          <w:lang w:val="en-US" w:eastAsia="zh-CN"/>
+        </w:rPr>
+      </w:pPr>
+      <w:r>
+        <w:rPr>
+          <w:rFonts w:hint="default"/>
+          <w:lang w:val="en-US" w:eastAsia="zh-CN"/>
+        </w:rPr>
+        <w:t xml:space="preserve">├─sda2            8:2    0   19G  0 part </w:t>
+      </w:r>
+    </w:p>
+    <w:p>
+      <w:pPr>
+        <w:rPr>
+          <w:rFonts w:hint="default"/>
+          <w:lang w:val="en-US" w:eastAsia="zh-CN"/>
+        </w:rPr>
+      </w:pPr>
+      <w:r>
+        <w:rPr>
+          <w:rFonts w:hint="default"/>
+          <w:lang w:val="en-US" w:eastAsia="zh-CN"/>
+        </w:rPr>
+        <w:t>│ ├─centos-root 253:0    0   17G  0 lvm  /</w:t>
+      </w:r>
+    </w:p>
+    <w:p>
+      <w:pPr>
+        <w:rPr>
+          <w:rFonts w:hint="default"/>
+          <w:lang w:val="en-US" w:eastAsia="zh-CN"/>
+        </w:rPr>
+      </w:pPr>
+      <w:r>
+        <w:rPr>
+          <w:rFonts w:hint="default"/>
+          <w:lang w:val="en-US" w:eastAsia="zh-CN"/>
+        </w:rPr>
+        <w:t>│ └─centos-swap 253:1    0    2G  0 lvm  [SWAP]</w:t>
+      </w:r>
+    </w:p>
+    <w:p>
+      <w:pPr>
+        <w:rPr>
+          <w:rFonts w:hint="default"/>
+          <w:lang w:val="en-US" w:eastAsia="zh-CN"/>
+        </w:rPr>
+      </w:pPr>
+      <w:r>
+        <w:rPr>
+          <w:rFonts w:hint="default"/>
+          <w:lang w:val="en-US" w:eastAsia="zh-CN"/>
+        </w:rPr>
+        <w:t xml:space="preserve">└─sda3            8:3    0   10G  0 part </w:t>
+      </w:r>
+      <w:r>
+        <w:rPr>
+          <w:rFonts w:hint="eastAsia"/>
+          <w:lang w:val="en-US" w:eastAsia="zh-CN"/>
+        </w:rPr>
+        <w:tab/>
+      </w:r>
+      <w:r>
+        <w:rPr>
+          <w:rFonts w:hint="eastAsia"/>
+          <w:lang w:val="en-US" w:eastAsia="zh-CN"/>
+        </w:rPr>
+        <w:tab/>
+      </w:r>
+      <w:r>
+        <w:rPr>
+          <w:rFonts w:hint="eastAsia"/>
+          <w:lang w:val="en-US" w:eastAsia="zh-CN"/>
+        </w:rPr>
+        <w:tab/>
+      </w:r>
+      <w:r>
+        <w:rPr>
+          <w:rFonts w:hint="eastAsia"/>
+          <w:lang w:val="en-US" w:eastAsia="zh-CN"/>
+        </w:rPr>
+        <w:tab/>
+      </w:r>
+      <w:r>
+        <w:rPr>
+          <w:rFonts w:hint="eastAsia"/>
+          <w:lang w:val="en-US" w:eastAsia="zh-CN"/>
+        </w:rPr>
+        <w:tab/>
+      </w:r>
+      <w:r>
+        <w:rPr>
+          <w:rFonts w:hint="eastAsia"/>
+          <w:lang w:val="en-US" w:eastAsia="zh-CN"/>
+        </w:rPr>
+        <w:t>#多了sda3 大小10G</w:t>
+      </w:r>
+    </w:p>
+    <w:p>
+      <w:pPr>
+        <w:rPr>
+          <w:rFonts w:hint="default"/>
+          <w:lang w:val="en-US" w:eastAsia="zh-CN"/>
+        </w:rPr>
+      </w:pPr>
+      <w:r>
+        <w:rPr>
+          <w:rFonts w:hint="default"/>
+          <w:lang w:val="en-US" w:eastAsia="zh-CN"/>
+        </w:rPr>
+        <w:t xml:space="preserve">sr0              11:0    1 1024M  0 rom  </w:t>
+      </w:r>
+    </w:p>
+    <w:p>
+      <w:pPr>
+        <w:rPr>
+          <w:rFonts w:hint="default"/>
+          <w:lang w:val="en-US" w:eastAsia="zh-CN"/>
+        </w:rPr>
+      </w:pPr>
+      <w:r>
+        <w:rPr>
+          <w:rFonts w:hint="default"/>
+          <w:lang w:val="en-US" w:eastAsia="zh-CN"/>
+        </w:rPr>
+        <w:t>[root@orderer ~]# pvs</w:t>
+      </w:r>
+      <w:r>
+        <w:rPr>
+          <w:rFonts w:hint="eastAsia"/>
+          <w:lang w:val="en-US" w:eastAsia="zh-CN"/>
+        </w:rPr>
+        <w:tab/>
+      </w:r>
+      <w:r>
+        <w:rPr>
+          <w:rFonts w:hint="eastAsia"/>
+          <w:lang w:val="en-US" w:eastAsia="zh-CN"/>
+        </w:rPr>
+        <w:tab/>
+      </w:r>
+      <w:r>
+        <w:rPr>
+          <w:rFonts w:hint="eastAsia"/>
+          <w:lang w:val="en-US" w:eastAsia="zh-CN"/>
+        </w:rPr>
+        <w:tab/>
+      </w:r>
+      <w:r>
+        <w:rPr>
+          <w:rFonts w:hint="eastAsia"/>
+          <w:lang w:val="en-US" w:eastAsia="zh-CN"/>
+        </w:rPr>
+        <w:tab/>
+      </w:r>
+      <w:r>
+        <w:rPr>
+          <w:rFonts w:hint="eastAsia"/>
+          <w:lang w:val="en-US" w:eastAsia="zh-CN"/>
+        </w:rPr>
+        <w:tab/>
+      </w:r>
+      <w:r>
+        <w:rPr>
+          <w:rFonts w:hint="eastAsia"/>
+          <w:lang w:val="en-US" w:eastAsia="zh-CN"/>
+        </w:rPr>
+        <w:tab/>
+      </w:r>
+      <w:r>
+        <w:rPr>
+          <w:rFonts w:hint="eastAsia"/>
+          <w:lang w:val="en-US" w:eastAsia="zh-CN"/>
+        </w:rPr>
+        <w:tab/>
+      </w:r>
+      <w:r>
+        <w:rPr>
+          <w:rFonts w:hint="eastAsia"/>
+          <w:lang w:val="en-US" w:eastAsia="zh-CN"/>
+        </w:rPr>
+        <w:tab/>
+      </w:r>
+      <w:r>
+        <w:rPr>
+          <w:rFonts w:hint="eastAsia"/>
+          <w:lang w:val="en-US" w:eastAsia="zh-CN"/>
+        </w:rPr>
+        <w:tab/>
+      </w:r>
+      <w:r>
+        <w:rPr>
+          <w:rFonts w:hint="eastAsia"/>
+          <w:lang w:val="en-US" w:eastAsia="zh-CN"/>
+        </w:rPr>
+        <w:tab/>
+      </w:r>
+      <w:r>
+        <w:rPr>
+          <w:rFonts w:hint="eastAsia"/>
+          <w:lang w:val="en-US" w:eastAsia="zh-CN"/>
+        </w:rPr>
+        <w:t>#查看物理卷，卷名为centos</w:t>
+      </w:r>
+    </w:p>
+    <w:p>
+      <w:pPr>
+        <w:rPr>
+          <w:rFonts w:hint="default"/>
+          <w:lang w:val="en-US" w:eastAsia="zh-CN"/>
+        </w:rPr>
+      </w:pPr>
+      <w:r>
+        <w:rPr>
+          <w:rFonts w:hint="default"/>
+          <w:lang w:val="en-US" w:eastAsia="zh-CN"/>
+        </w:rPr>
+        <w:t xml:space="preserve">  PV         VG     Fmt  </w:t>
+      </w:r>
+      <w:r>
+        <w:rPr>
+          <w:rFonts w:hint="eastAsia"/>
+          <w:lang w:val="en-US" w:eastAsia="zh-CN"/>
+        </w:rPr>
+        <w:t xml:space="preserve">   </w:t>
+      </w:r>
+      <w:r>
+        <w:rPr>
+          <w:rFonts w:hint="default"/>
+          <w:lang w:val="en-US" w:eastAsia="zh-CN"/>
+        </w:rPr>
+        <w:t>Attr PSize   PFree</w:t>
+      </w:r>
+    </w:p>
+    <w:p>
+      <w:pPr>
+        <w:rPr>
+          <w:rFonts w:hint="default"/>
+          <w:lang w:val="en-US" w:eastAsia="zh-CN"/>
+        </w:rPr>
+      </w:pPr>
+      <w:r>
+        <w:rPr>
+          <w:rFonts w:hint="default"/>
+          <w:lang w:val="en-US" w:eastAsia="zh-CN"/>
+        </w:rPr>
+        <w:t xml:space="preserve">  /dev/sda2  centos</w:t>
+      </w:r>
+      <w:r>
+        <w:rPr>
+          <w:rFonts w:hint="eastAsia"/>
+          <w:lang w:val="en-US" w:eastAsia="zh-CN"/>
+        </w:rPr>
+        <w:t xml:space="preserve"> </w:t>
+      </w:r>
+      <w:r>
+        <w:rPr>
+          <w:rFonts w:hint="default"/>
+          <w:lang w:val="en-US" w:eastAsia="zh-CN"/>
+        </w:rPr>
+        <w:t xml:space="preserve"> lvm2 a-- </w:t>
+      </w:r>
+      <w:r>
+        <w:rPr>
+          <w:rFonts w:hint="eastAsia"/>
+          <w:lang w:val="en-US" w:eastAsia="zh-CN"/>
+        </w:rPr>
+        <w:t xml:space="preserve"> </w:t>
+      </w:r>
+      <w:r>
+        <w:rPr>
+          <w:rFonts w:hint="default"/>
+          <w:lang w:val="en-US" w:eastAsia="zh-CN"/>
+        </w:rPr>
+        <w:t xml:space="preserve"> &lt;19.00g  </w:t>
+      </w:r>
+      <w:r>
+        <w:rPr>
+          <w:rFonts w:hint="eastAsia"/>
+          <w:lang w:val="en-US" w:eastAsia="zh-CN"/>
+        </w:rPr>
+        <w:t xml:space="preserve"> </w:t>
+      </w:r>
+      <w:r>
+        <w:rPr>
+          <w:rFonts w:hint="default"/>
+          <w:lang w:val="en-US" w:eastAsia="zh-CN"/>
+        </w:rPr>
+        <w:t xml:space="preserve">  0 </w:t>
+      </w:r>
+    </w:p>
+    <w:p>
+      <w:pPr>
+        <w:rPr>
+          <w:rFonts w:hint="eastAsia"/>
+          <w:lang w:val="en-US" w:eastAsia="zh-CN"/>
+        </w:rPr>
+      </w:pPr>
+      <w:r>
+        <w:rPr>
+          <w:rFonts w:hint="default"/>
+          <w:lang w:val="en-US" w:eastAsia="zh-CN"/>
+        </w:rPr>
+        <w:t>[root@orderer ~]# vgextend centos /dev/sda3</w:t>
+      </w:r>
+      <w:r>
+        <w:rPr>
+          <w:rFonts w:hint="eastAsia"/>
+          <w:lang w:val="en-US" w:eastAsia="zh-CN"/>
+        </w:rPr>
+        <w:tab/>
+      </w:r>
+      <w:r>
+        <w:rPr>
+          <w:rFonts w:hint="eastAsia"/>
+          <w:lang w:val="en-US" w:eastAsia="zh-CN"/>
+        </w:rPr>
+        <w:tab/>
+      </w:r>
+      <w:r>
+        <w:rPr>
+          <w:rFonts w:hint="eastAsia"/>
+          <w:lang w:val="en-US" w:eastAsia="zh-CN"/>
+        </w:rPr>
+        <w:tab/>
+      </w:r>
+      <w:r>
+        <w:rPr>
+          <w:rFonts w:hint="eastAsia"/>
+          <w:lang w:val="en-US" w:eastAsia="zh-CN"/>
+        </w:rPr>
+        <w:tab/>
+      </w:r>
+      <w:r>
+        <w:rPr>
+          <w:rFonts w:hint="eastAsia"/>
+          <w:lang w:val="en-US" w:eastAsia="zh-CN"/>
+        </w:rPr>
+        <w:tab/>
+      </w:r>
+      <w:r>
+        <w:rPr>
+          <w:rFonts w:hint="eastAsia"/>
+          <w:color w:val="FF0000"/>
+          <w:lang w:val="en-US" w:eastAsia="zh-CN"/>
+        </w:rPr>
+        <w:t>#将新的分区加入centos 卷</w:t>
+      </w:r>
+    </w:p>
+    <w:p>
+      <w:pPr>
+        <w:rPr>
+          <w:rFonts w:hint="default"/>
+          <w:lang w:val="en-US" w:eastAsia="zh-CN"/>
+        </w:rPr>
+      </w:pPr>
+      <w:r>
+        <w:rPr>
+          <w:rFonts w:hint="eastAsia"/>
+          <w:lang w:val="en-US" w:eastAsia="zh-CN"/>
+        </w:rPr>
+        <w:t xml:space="preserve">  Physical volume "/dev/sda3" successfully created.</w:t>
+      </w:r>
+      <w:r>
+        <w:rPr>
+          <w:rFonts w:hint="eastAsia"/>
+          <w:lang w:val="en-US" w:eastAsia="zh-CN"/>
+        </w:rPr>
+        <w:tab/>
+      </w:r>
+      <w:r>
+        <w:rPr>
+          <w:rFonts w:hint="eastAsia"/>
+          <w:lang w:val="en-US" w:eastAsia="zh-CN"/>
+        </w:rPr>
+        <w:tab/>
+      </w:r>
+      <w:r>
+        <w:rPr>
+          <w:rFonts w:hint="eastAsia"/>
+          <w:lang w:val="en-US" w:eastAsia="zh-CN"/>
+        </w:rPr>
+        <w:tab/>
+      </w:r>
+      <w:r>
+        <w:rPr>
+          <w:rFonts w:hint="eastAsia"/>
+          <w:lang w:val="en-US" w:eastAsia="zh-CN"/>
+        </w:rPr>
+        <w:tab/>
+      </w:r>
+      <w:r>
+        <w:rPr>
+          <w:rFonts w:hint="eastAsia"/>
+          <w:lang w:val="en-US" w:eastAsia="zh-CN"/>
+        </w:rPr>
+        <w:t>#加入centos卷前，自动初始化创建了/dev/sda3</w:t>
+      </w:r>
+    </w:p>
+    <w:p>
+      <w:pPr>
+        <w:rPr>
+          <w:rFonts w:hint="default"/>
+          <w:lang w:val="en-US" w:eastAsia="zh-CN"/>
+        </w:rPr>
+      </w:pPr>
+      <w:r>
+        <w:rPr>
+          <w:rFonts w:hint="eastAsia"/>
+          <w:lang w:val="en-US" w:eastAsia="zh-CN"/>
+        </w:rPr>
+        <w:t xml:space="preserve">  Volume group "centos" successfully extended</w:t>
+      </w:r>
+      <w:r>
+        <w:rPr>
+          <w:rFonts w:hint="eastAsia"/>
+          <w:lang w:val="en-US" w:eastAsia="zh-CN"/>
+        </w:rPr>
+        <w:tab/>
+      </w:r>
+      <w:r>
+        <w:rPr>
+          <w:rFonts w:hint="eastAsia"/>
+          <w:lang w:val="en-US" w:eastAsia="zh-CN"/>
+        </w:rPr>
+        <w:tab/>
+      </w:r>
+      <w:r>
+        <w:rPr>
+          <w:rFonts w:hint="eastAsia"/>
+          <w:lang w:val="en-US" w:eastAsia="zh-CN"/>
+        </w:rPr>
+        <w:tab/>
+      </w:r>
+      <w:r>
+        <w:rPr>
+          <w:rFonts w:hint="eastAsia"/>
+          <w:lang w:val="en-US" w:eastAsia="zh-CN"/>
+        </w:rPr>
+        <w:tab/>
+      </w:r>
+      <w:r>
+        <w:rPr>
+          <w:rFonts w:hint="eastAsia"/>
+          <w:lang w:val="en-US" w:eastAsia="zh-CN"/>
+        </w:rPr>
+        <w:tab/>
+      </w:r>
+      <w:r>
+        <w:rPr>
+          <w:rFonts w:hint="eastAsia"/>
+          <w:lang w:val="en-US" w:eastAsia="zh-CN"/>
+        </w:rPr>
+        <w:t>#加入centos卷成功</w:t>
+      </w:r>
+    </w:p>
+    <w:p>
+      <w:pPr>
+        <w:rPr>
+          <w:rFonts w:hint="eastAsia"/>
+          <w:lang w:val="en-US" w:eastAsia="zh-CN"/>
+        </w:rPr>
+      </w:pPr>
+    </w:p>
+    <w:p>
+      <w:pPr>
+        <w:rPr>
+          <w:rFonts w:hint="default"/>
+          <w:lang w:val="en-US" w:eastAsia="zh-CN"/>
+        </w:rPr>
+      </w:pPr>
+      <w:r>
+        <w:rPr>
+          <w:rFonts w:hint="default"/>
+          <w:lang w:val="en-US" w:eastAsia="zh-CN"/>
+        </w:rPr>
+        <w:t>[root@orderer ~]# lvs</w:t>
+      </w:r>
+      <w:r>
+        <w:rPr>
+          <w:rFonts w:hint="eastAsia"/>
+          <w:lang w:val="en-US" w:eastAsia="zh-CN"/>
+        </w:rPr>
+        <w:tab/>
+      </w:r>
+      <w:r>
+        <w:rPr>
+          <w:rFonts w:hint="eastAsia"/>
+          <w:lang w:val="en-US" w:eastAsia="zh-CN"/>
+        </w:rPr>
+        <w:tab/>
+      </w:r>
+      <w:r>
+        <w:rPr>
+          <w:rFonts w:hint="eastAsia"/>
+          <w:lang w:val="en-US" w:eastAsia="zh-CN"/>
+        </w:rPr>
+        <w:tab/>
+      </w:r>
+      <w:r>
+        <w:rPr>
+          <w:rFonts w:hint="eastAsia"/>
+          <w:lang w:val="en-US" w:eastAsia="zh-CN"/>
+        </w:rPr>
+        <w:tab/>
+      </w:r>
+      <w:r>
+        <w:rPr>
+          <w:rFonts w:hint="eastAsia"/>
+          <w:lang w:val="en-US" w:eastAsia="zh-CN"/>
+        </w:rPr>
+        <w:tab/>
+      </w:r>
+      <w:r>
+        <w:rPr>
+          <w:rFonts w:hint="eastAsia"/>
+          <w:lang w:val="en-US" w:eastAsia="zh-CN"/>
+        </w:rPr>
+        <w:tab/>
+      </w:r>
+      <w:r>
+        <w:rPr>
+          <w:rFonts w:hint="eastAsia"/>
+          <w:lang w:val="en-US" w:eastAsia="zh-CN"/>
+        </w:rPr>
+        <w:tab/>
+      </w:r>
+      <w:r>
+        <w:rPr>
+          <w:rFonts w:hint="eastAsia"/>
+          <w:lang w:val="en-US" w:eastAsia="zh-CN"/>
+        </w:rPr>
+        <w:tab/>
+      </w:r>
+      <w:r>
+        <w:rPr>
+          <w:rFonts w:hint="eastAsia"/>
+          <w:lang w:val="en-US" w:eastAsia="zh-CN"/>
+        </w:rPr>
+        <w:tab/>
+      </w:r>
+      <w:r>
+        <w:rPr>
+          <w:rFonts w:hint="eastAsia"/>
+          <w:lang w:val="en-US" w:eastAsia="zh-CN"/>
+        </w:rPr>
+        <w:tab/>
+      </w:r>
+      <w:r>
+        <w:rPr>
+          <w:rFonts w:hint="eastAsia"/>
+          <w:lang w:val="en-US" w:eastAsia="zh-CN"/>
+        </w:rPr>
+        <w:t>#查看逻辑卷大小，此时还是没变</w:t>
+      </w:r>
+    </w:p>
+    <w:p>
+      <w:pPr>
+        <w:rPr>
+          <w:rFonts w:hint="default"/>
+          <w:lang w:val="en-US" w:eastAsia="zh-CN"/>
+        </w:rPr>
+      </w:pPr>
+      <w:r>
+        <w:rPr>
+          <w:rFonts w:hint="default"/>
+          <w:lang w:val="en-US" w:eastAsia="zh-CN"/>
+        </w:rPr>
+        <w:t>\  LV   VG     Attr       LSize   Pool Origin Data%  Meta%  Move Log Cpy%Sync Convert</w:t>
+      </w:r>
+    </w:p>
+    <w:p>
+      <w:pPr>
+        <w:rPr>
+          <w:rFonts w:hint="default"/>
+          <w:lang w:val="en-US" w:eastAsia="zh-CN"/>
+        </w:rPr>
+      </w:pPr>
+      <w:r>
+        <w:rPr>
+          <w:rFonts w:hint="default"/>
+          <w:lang w:val="en-US" w:eastAsia="zh-CN"/>
+        </w:rPr>
+        <w:t xml:space="preserve">  root centos -wi-ao---- &lt;17.00g                                                    </w:t>
+      </w:r>
+    </w:p>
+    <w:p>
+      <w:pPr>
+        <w:rPr>
+          <w:rFonts w:hint="default"/>
+          <w:lang w:val="en-US" w:eastAsia="zh-CN"/>
+        </w:rPr>
+      </w:pPr>
+      <w:r>
+        <w:rPr>
+          <w:rFonts w:hint="default"/>
+          <w:lang w:val="en-US" w:eastAsia="zh-CN"/>
+        </w:rPr>
+        <w:t xml:space="preserve">  swap centos -wi-ao----   2.00g        </w:t>
+      </w:r>
+    </w:p>
+    <w:p>
+      <w:pPr>
+        <w:rPr>
+          <w:rFonts w:hint="default"/>
+          <w:lang w:val="en-US" w:eastAsia="zh-CN"/>
+        </w:rPr>
+      </w:pPr>
+    </w:p>
+    <w:p>
+      <w:pPr>
+        <w:rPr>
+          <w:rFonts w:hint="default"/>
+          <w:lang w:val="en-US" w:eastAsia="zh-CN"/>
+        </w:rPr>
+      </w:pPr>
+      <w:r>
+        <w:rPr>
+          <w:rFonts w:hint="eastAsia"/>
+          <w:color w:val="FF0000"/>
+          <w:lang w:val="en-US" w:eastAsia="zh-CN"/>
+        </w:rPr>
+        <w:t>#扩展centos卷，也可用 lvextend  /dev/centos/root  /dev/sda3    #扩展centos卷，全部添加</w:t>
+      </w:r>
+    </w:p>
+    <w:p>
+      <w:pPr>
+        <w:rPr>
+          <w:rFonts w:hint="default"/>
+          <w:lang w:val="en-US" w:eastAsia="zh-CN"/>
+        </w:rPr>
+      </w:pPr>
+      <w:r>
+        <w:rPr>
+          <w:rFonts w:hint="default"/>
+          <w:lang w:val="en-US" w:eastAsia="zh-CN"/>
+        </w:rPr>
+        <w:t>[root@orderer ~]# lvextend -L +9.9G /dev/centos/root</w:t>
+      </w:r>
+      <w:r>
+        <w:rPr>
+          <w:rFonts w:hint="eastAsia"/>
+          <w:lang w:val="en-US" w:eastAsia="zh-CN"/>
+        </w:rPr>
+        <w:tab/>
+      </w:r>
+      <w:r>
+        <w:rPr>
+          <w:rFonts w:hint="eastAsia"/>
+          <w:lang w:val="en-US" w:eastAsia="zh-CN"/>
+        </w:rPr>
+        <w:tab/>
+      </w:r>
+      <w:r>
+        <w:rPr>
+          <w:rFonts w:hint="eastAsia"/>
+          <w:lang w:val="en-US" w:eastAsia="zh-CN"/>
+        </w:rPr>
+        <w:tab/>
+      </w:r>
+      <w:r>
+        <w:rPr>
+          <w:rFonts w:hint="eastAsia"/>
+          <w:lang w:val="en-US" w:eastAsia="zh-CN"/>
+        </w:rPr>
+        <w:tab/>
+      </w:r>
+      <w:r>
+        <w:rPr>
+          <w:rFonts w:hint="eastAsia"/>
+          <w:color w:val="FF0000"/>
+          <w:lang w:val="en-US" w:eastAsia="zh-CN"/>
+        </w:rPr>
+        <w:t>#扩展centos卷，指定大小</w:t>
+      </w:r>
+    </w:p>
+    <w:p>
+      <w:pPr>
+        <w:rPr>
+          <w:rFonts w:hint="default"/>
+          <w:lang w:val="en-US" w:eastAsia="zh-CN"/>
+        </w:rPr>
+      </w:pPr>
+      <w:r>
+        <w:rPr>
+          <w:rFonts w:hint="default"/>
+          <w:lang w:val="en-US" w:eastAsia="zh-CN"/>
+        </w:rPr>
+        <w:t xml:space="preserve">  Rounding size to boundary between physical extents: 9.90 GiB.</w:t>
+      </w:r>
+    </w:p>
+    <w:p>
+      <w:pPr>
+        <w:rPr>
+          <w:rFonts w:hint="default"/>
+          <w:lang w:val="en-US" w:eastAsia="zh-CN"/>
+        </w:rPr>
+      </w:pPr>
+      <w:r>
+        <w:rPr>
+          <w:rFonts w:hint="default"/>
+          <w:lang w:val="en-US" w:eastAsia="zh-CN"/>
+        </w:rPr>
+        <w:t xml:space="preserve">  Size of logical volume centos/root changed from &lt;17.00 GiB (4351 extents) to &lt;26.90 GiB (6886 extents).</w:t>
+      </w:r>
+    </w:p>
+    <w:p>
+      <w:pPr>
+        <w:rPr>
+          <w:rFonts w:hint="default"/>
+          <w:lang w:val="en-US" w:eastAsia="zh-CN"/>
+        </w:rPr>
+      </w:pPr>
+      <w:r>
+        <w:rPr>
+          <w:rFonts w:hint="default"/>
+          <w:lang w:val="en-US" w:eastAsia="zh-CN"/>
+        </w:rPr>
+        <w:t xml:space="preserve">  Logical volume centos/root successfully resized.</w:t>
+      </w:r>
+    </w:p>
+    <w:p>
+      <w:pPr>
+        <w:rPr>
+          <w:rFonts w:hint="default"/>
+          <w:lang w:val="en-US" w:eastAsia="zh-CN"/>
+        </w:rPr>
+      </w:pPr>
+    </w:p>
+    <w:p>
+      <w:pPr>
+        <w:rPr>
+          <w:rFonts w:hint="default" w:eastAsiaTheme="minorEastAsia"/>
+          <w:lang w:val="en-US" w:eastAsia="zh-CN"/>
+        </w:rPr>
+      </w:pPr>
+      <w:r>
+        <w:rPr>
+          <w:rFonts w:hint="default"/>
+          <w:lang w:val="en-US" w:eastAsia="zh-CN"/>
+        </w:rPr>
+        <w:t xml:space="preserve">[root@orderer ~]# xfs_growfs /dev/centos/root </w:t>
+      </w:r>
+      <w:r>
+        <w:rPr>
+          <w:rFonts w:hint="eastAsia"/>
+          <w:lang w:val="en-US" w:eastAsia="zh-CN"/>
+        </w:rPr>
+        <w:tab/>
+      </w:r>
+      <w:r>
+        <w:rPr>
+          <w:rFonts w:hint="eastAsia"/>
+          <w:lang w:val="en-US" w:eastAsia="zh-CN"/>
+        </w:rPr>
+        <w:tab/>
+      </w:r>
+      <w:r>
+        <w:rPr>
+          <w:rFonts w:hint="eastAsia"/>
+          <w:lang w:val="en-US" w:eastAsia="zh-CN"/>
+        </w:rPr>
+        <w:tab/>
+      </w:r>
+      <w:r>
+        <w:rPr>
+          <w:rFonts w:hint="eastAsia"/>
+          <w:lang w:val="en-US" w:eastAsia="zh-CN"/>
+        </w:rPr>
+        <w:tab/>
+      </w:r>
+      <w:r>
+        <w:rPr>
+          <w:rFonts w:hint="eastAsia"/>
+          <w:lang w:val="en-US" w:eastAsia="zh-CN"/>
+        </w:rPr>
+        <w:tab/>
+      </w:r>
+      <w:r>
+        <w:rPr>
+          <w:rFonts w:hint="eastAsia"/>
+          <w:lang w:val="en-US" w:eastAsia="zh-CN"/>
+        </w:rPr>
+        <w:tab/>
+      </w:r>
+      <w:r>
+        <w:rPr>
+          <w:rFonts w:hint="eastAsia"/>
+        </w:rPr>
+        <w:t>#</w:t>
+      </w:r>
+      <w:r>
+        <w:rPr>
+          <w:rFonts w:hint="eastAsia"/>
+          <w:color w:val="FF0000"/>
+        </w:rPr>
+        <w:t>格式化</w:t>
+      </w:r>
+      <w:r>
+        <w:rPr>
+          <w:rFonts w:hint="eastAsia"/>
+          <w:color w:val="FF0000"/>
+          <w:lang w:val="en-US" w:eastAsia="zh-CN"/>
+        </w:rPr>
+        <w:t>root卷</w:t>
+      </w:r>
+    </w:p>
+    <w:p>
+      <w:pPr>
+        <w:rPr>
+          <w:rFonts w:hint="default"/>
+          <w:lang w:val="en-US" w:eastAsia="zh-CN"/>
+        </w:rPr>
+      </w:pPr>
+      <w:r>
+        <w:rPr>
+          <w:rFonts w:hint="default"/>
+          <w:lang w:val="en-US" w:eastAsia="zh-CN"/>
+        </w:rPr>
+        <w:t>meta-data=/dev/mapper/centos-root isize=512    agcount=4, agsize=1113856 blks</w:t>
+      </w:r>
+    </w:p>
+    <w:p>
+      <w:pPr>
+        <w:rPr>
+          <w:rFonts w:hint="default"/>
+          <w:lang w:val="en-US" w:eastAsia="zh-CN"/>
+        </w:rPr>
+      </w:pPr>
+      <w:r>
+        <w:rPr>
+          <w:rFonts w:hint="default"/>
+          <w:lang w:val="en-US" w:eastAsia="zh-CN"/>
+        </w:rPr>
+        <w:t xml:space="preserve">         =                       sectsz=512   attr=2, projid32bit=1</w:t>
+      </w:r>
+    </w:p>
+    <w:p>
+      <w:pPr>
+        <w:rPr>
+          <w:rFonts w:hint="default"/>
+          <w:lang w:val="en-US" w:eastAsia="zh-CN"/>
+        </w:rPr>
+      </w:pPr>
+      <w:r>
+        <w:rPr>
+          <w:rFonts w:hint="default"/>
+          <w:lang w:val="en-US" w:eastAsia="zh-CN"/>
+        </w:rPr>
+        <w:t xml:space="preserve">         =                       crc=1        finobt=0 spinodes=0</w:t>
+      </w:r>
+    </w:p>
+    <w:p>
+      <w:pPr>
+        <w:rPr>
+          <w:rFonts w:hint="default"/>
+          <w:lang w:val="en-US" w:eastAsia="zh-CN"/>
+        </w:rPr>
+      </w:pPr>
+      <w:r>
+        <w:rPr>
+          <w:rFonts w:hint="default"/>
+          <w:lang w:val="en-US" w:eastAsia="zh-CN"/>
+        </w:rPr>
+        <w:t>data     =                       bsize=4096   blocks=4455424, imaxpct=25</w:t>
+      </w:r>
+    </w:p>
+    <w:p>
+      <w:pPr>
+        <w:rPr>
+          <w:rFonts w:hint="default"/>
+          <w:lang w:val="en-US" w:eastAsia="zh-CN"/>
+        </w:rPr>
+      </w:pPr>
+      <w:r>
+        <w:rPr>
+          <w:rFonts w:hint="default"/>
+          <w:lang w:val="en-US" w:eastAsia="zh-CN"/>
+        </w:rPr>
+        <w:t xml:space="preserve">         =                       sunit=0      swidth=0 blks</w:t>
+      </w:r>
+    </w:p>
+    <w:p>
+      <w:pPr>
+        <w:rPr>
+          <w:rFonts w:hint="default"/>
+          <w:lang w:val="en-US" w:eastAsia="zh-CN"/>
+        </w:rPr>
+      </w:pPr>
+      <w:r>
+        <w:rPr>
+          <w:rFonts w:hint="default"/>
+          <w:lang w:val="en-US" w:eastAsia="zh-CN"/>
+        </w:rPr>
+        <w:t>naming   =version 2              bsize=4096   ascii-ci=0 ftype=1</w:t>
+      </w:r>
+    </w:p>
+    <w:p>
+      <w:pPr>
+        <w:rPr>
+          <w:rFonts w:hint="default"/>
+          <w:lang w:val="en-US" w:eastAsia="zh-CN"/>
+        </w:rPr>
+      </w:pPr>
+      <w:r>
+        <w:rPr>
+          <w:rFonts w:hint="default"/>
+          <w:lang w:val="en-US" w:eastAsia="zh-CN"/>
+        </w:rPr>
+        <w:t>log      =internal               bsize=4096   blocks=2560, version=2</w:t>
+      </w:r>
+    </w:p>
+    <w:p>
+      <w:pPr>
+        <w:rPr>
+          <w:rFonts w:hint="default"/>
+          <w:lang w:val="en-US" w:eastAsia="zh-CN"/>
+        </w:rPr>
+      </w:pPr>
+      <w:r>
+        <w:rPr>
+          <w:rFonts w:hint="default"/>
+          <w:lang w:val="en-US" w:eastAsia="zh-CN"/>
+        </w:rPr>
+        <w:t xml:space="preserve">         =                       sectsz=512   sunit=0 blks, lazy-count=1</w:t>
+      </w:r>
+    </w:p>
+    <w:p>
+      <w:pPr>
+        <w:rPr>
+          <w:rFonts w:hint="default"/>
+          <w:lang w:val="en-US" w:eastAsia="zh-CN"/>
+        </w:rPr>
+      </w:pPr>
+      <w:r>
+        <w:rPr>
+          <w:rFonts w:hint="default"/>
+          <w:lang w:val="en-US" w:eastAsia="zh-CN"/>
+        </w:rPr>
+        <w:t>realtime =none                   extsz=4096   blocks=0, rtextents=0</w:t>
+      </w:r>
+    </w:p>
+    <w:p>
+      <w:pPr>
+        <w:rPr>
+          <w:rFonts w:hint="default"/>
+          <w:lang w:val="en-US" w:eastAsia="zh-CN"/>
+        </w:rPr>
+      </w:pPr>
+      <w:r>
+        <w:rPr>
+          <w:rFonts w:hint="default"/>
+          <w:lang w:val="en-US" w:eastAsia="zh-CN"/>
+        </w:rPr>
+        <w:t>data blocks changed from 4455424 to 7051264</w:t>
+      </w:r>
+    </w:p>
+    <w:p>
+      <w:pPr>
+        <w:rPr>
+          <w:rFonts w:hint="default"/>
+          <w:lang w:val="en-US" w:eastAsia="zh-CN"/>
+        </w:rPr>
+      </w:pPr>
+    </w:p>
+    <w:p>
+      <w:pPr>
+        <w:rPr>
+          <w:rFonts w:hint="default"/>
+          <w:lang w:val="en-US" w:eastAsia="zh-CN"/>
+        </w:rPr>
+      </w:pPr>
+      <w:r>
+        <w:rPr>
+          <w:rFonts w:hint="default"/>
+          <w:lang w:val="en-US" w:eastAsia="zh-CN"/>
+        </w:rPr>
+        <w:t>[root@orderer ~]# df -h</w:t>
+      </w:r>
+      <w:r>
+        <w:rPr>
+          <w:rFonts w:hint="eastAsia"/>
+          <w:lang w:val="en-US" w:eastAsia="zh-CN"/>
+        </w:rPr>
+        <w:tab/>
+      </w:r>
+      <w:r>
+        <w:rPr>
+          <w:rFonts w:hint="eastAsia"/>
+          <w:lang w:val="en-US" w:eastAsia="zh-CN"/>
+        </w:rPr>
+        <w:tab/>
+      </w:r>
+      <w:r>
+        <w:rPr>
+          <w:rFonts w:hint="eastAsia"/>
+          <w:lang w:val="en-US" w:eastAsia="zh-CN"/>
+        </w:rPr>
+        <w:tab/>
+      </w:r>
+      <w:r>
+        <w:rPr>
+          <w:rFonts w:hint="eastAsia"/>
+          <w:lang w:val="en-US" w:eastAsia="zh-CN"/>
+        </w:rPr>
+        <w:tab/>
+      </w:r>
+      <w:r>
+        <w:rPr>
+          <w:rFonts w:hint="eastAsia"/>
+          <w:lang w:val="en-US" w:eastAsia="zh-CN"/>
+        </w:rPr>
+        <w:tab/>
+      </w:r>
+      <w:r>
+        <w:rPr>
+          <w:rFonts w:hint="eastAsia"/>
+          <w:lang w:val="en-US" w:eastAsia="zh-CN"/>
+        </w:rPr>
+        <w:tab/>
+      </w:r>
+      <w:r>
+        <w:rPr>
+          <w:rFonts w:hint="eastAsia"/>
+          <w:lang w:val="en-US" w:eastAsia="zh-CN"/>
+        </w:rPr>
+        <w:tab/>
+      </w:r>
+      <w:r>
+        <w:rPr>
+          <w:rFonts w:hint="eastAsia"/>
+          <w:lang w:val="en-US" w:eastAsia="zh-CN"/>
+        </w:rPr>
+        <w:tab/>
+      </w:r>
+      <w:r>
+        <w:rPr>
+          <w:rFonts w:hint="eastAsia"/>
+          <w:lang w:val="en-US" w:eastAsia="zh-CN"/>
+        </w:rPr>
+        <w:tab/>
+      </w:r>
+      <w:r>
+        <w:rPr>
+          <w:rFonts w:hint="eastAsia"/>
+          <w:lang w:val="en-US" w:eastAsia="zh-CN"/>
+        </w:rPr>
+        <w:tab/>
+      </w:r>
+      <w:r>
+        <w:rPr>
+          <w:rFonts w:hint="eastAsia"/>
+          <w:lang w:val="en-US" w:eastAsia="zh-CN"/>
+        </w:rPr>
+        <w:tab/>
+      </w:r>
+      <w:r>
+        <w:rPr>
+          <w:rFonts w:hint="eastAsia"/>
+          <w:lang w:val="en-US" w:eastAsia="zh-CN"/>
+        </w:rPr>
+        <w:tab/>
+      </w:r>
+      <w:r>
+        <w:rPr>
+          <w:rFonts w:hint="eastAsia"/>
+          <w:lang w:val="en-US" w:eastAsia="zh-CN"/>
+        </w:rPr>
+        <w:tab/>
+      </w:r>
+      <w:r>
+        <w:rPr>
+          <w:rFonts w:hint="eastAsia"/>
+          <w:lang w:val="en-US" w:eastAsia="zh-CN"/>
+        </w:rPr>
+        <w:t>#查看效果</w:t>
+      </w:r>
+    </w:p>
+    <w:p>
+      <w:pPr>
+        <w:rPr>
+          <w:rFonts w:hint="default"/>
+          <w:lang w:val="en-US" w:eastAsia="zh-CN"/>
+        </w:rPr>
+      </w:pPr>
+      <w:r>
+        <w:rPr>
+          <w:rFonts w:hint="default"/>
+          <w:lang w:val="en-US" w:eastAsia="zh-CN"/>
+        </w:rPr>
+        <w:t>文件系统                 容量  已用  可用 已用%</w:t>
+      </w:r>
+      <w:bookmarkStart w:id="149" w:name="_GoBack"/>
+      <w:bookmarkEnd w:id="149"/>
+      <w:r>
+        <w:rPr>
+          <w:rFonts w:hint="default"/>
+          <w:lang w:val="en-US" w:eastAsia="zh-CN"/>
+        </w:rPr>
+        <w:t xml:space="preserve"> 挂载点</w:t>
+      </w:r>
+    </w:p>
+    <w:p>
+      <w:pPr>
+        <w:rPr>
+          <w:rFonts w:hint="default"/>
+          <w:lang w:val="en-US" w:eastAsia="zh-CN"/>
+        </w:rPr>
+      </w:pPr>
+      <w:r>
+        <w:rPr>
+          <w:rFonts w:hint="default"/>
+          <w:lang w:val="en-US" w:eastAsia="zh-CN"/>
+        </w:rPr>
+        <w:t>/dev/mapper/centos-root   27G  8.6G   19G   32% /</w:t>
+      </w:r>
+      <w:r>
+        <w:rPr>
+          <w:rFonts w:hint="eastAsia"/>
+          <w:lang w:val="en-US" w:eastAsia="zh-CN"/>
+        </w:rPr>
+        <w:tab/>
+      </w:r>
+      <w:r>
+        <w:rPr>
+          <w:rFonts w:hint="eastAsia"/>
+          <w:lang w:val="en-US" w:eastAsia="zh-CN"/>
+        </w:rPr>
+        <w:tab/>
+      </w:r>
+      <w:r>
+        <w:rPr>
+          <w:rFonts w:hint="eastAsia"/>
+          <w:lang w:val="en-US" w:eastAsia="zh-CN"/>
+        </w:rPr>
+        <w:tab/>
+      </w:r>
+      <w:r>
+        <w:rPr>
+          <w:rFonts w:hint="eastAsia"/>
+          <w:lang w:val="en-US" w:eastAsia="zh-CN"/>
+        </w:rPr>
+        <w:tab/>
+      </w:r>
+      <w:r>
+        <w:rPr>
+          <w:rFonts w:hint="eastAsia"/>
+          <w:lang w:val="en-US" w:eastAsia="zh-CN"/>
+        </w:rPr>
+        <w:tab/>
+      </w:r>
+      <w:r>
+        <w:rPr>
+          <w:rFonts w:hint="eastAsia"/>
+          <w:lang w:val="en-US" w:eastAsia="zh-CN"/>
+        </w:rPr>
+        <w:tab/>
+      </w:r>
+      <w:r>
+        <w:rPr>
+          <w:rFonts w:hint="eastAsia"/>
+          <w:lang w:val="en-US" w:eastAsia="zh-CN"/>
+        </w:rPr>
+        <w:t>#可用增加了10G容量</w:t>
+      </w:r>
+    </w:p>
+    <w:p>
+      <w:pPr>
+        <w:rPr>
+          <w:rFonts w:hint="default"/>
+          <w:lang w:val="en-US" w:eastAsia="zh-CN"/>
+        </w:rPr>
+      </w:pPr>
+      <w:r>
+        <w:rPr>
+          <w:rFonts w:hint="default"/>
+          <w:lang w:val="en-US" w:eastAsia="zh-CN"/>
+        </w:rPr>
+        <w:t>devtmpfs                 471M     0  471M    0% /dev</w:t>
+      </w:r>
+    </w:p>
+    <w:p>
+      <w:pPr>
+        <w:rPr>
+          <w:rFonts w:hint="default"/>
+          <w:lang w:val="en-US" w:eastAsia="zh-CN"/>
+        </w:rPr>
+      </w:pPr>
+      <w:r>
+        <w:rPr>
+          <w:rFonts w:hint="default"/>
+          <w:lang w:val="en-US" w:eastAsia="zh-CN"/>
+        </w:rPr>
+        <w:t>[root@orderer ~]# lvs</w:t>
+      </w:r>
+    </w:p>
+    <w:p>
+      <w:pPr>
+        <w:rPr>
+          <w:rFonts w:hint="default"/>
+          <w:lang w:val="en-US" w:eastAsia="zh-CN"/>
+        </w:rPr>
+      </w:pPr>
+      <w:r>
+        <w:rPr>
+          <w:rFonts w:hint="default"/>
+          <w:lang w:val="en-US" w:eastAsia="zh-CN"/>
+        </w:rPr>
+        <w:t xml:space="preserve">  LV   VG     Attr       LSize   Pool Origin Data%  Meta%  Move Log Cpy%Sync Convert</w:t>
+      </w:r>
+    </w:p>
+    <w:p>
+      <w:pPr>
+        <w:rPr>
+          <w:rFonts w:hint="default"/>
+          <w:lang w:val="en-US" w:eastAsia="zh-CN"/>
+        </w:rPr>
+      </w:pPr>
+      <w:r>
+        <w:rPr>
+          <w:rFonts w:hint="default"/>
+          <w:lang w:val="en-US" w:eastAsia="zh-CN"/>
+        </w:rPr>
+        <w:t xml:space="preserve">  root centos -wi-ao---- &lt;26.90g                                   </w:t>
+      </w:r>
+      <w:r>
+        <w:rPr>
+          <w:rFonts w:hint="eastAsia"/>
+          <w:lang w:val="en-US" w:eastAsia="zh-CN"/>
+        </w:rPr>
+        <w:tab/>
+      </w:r>
+      <w:r>
+        <w:rPr>
+          <w:rFonts w:hint="eastAsia"/>
+          <w:lang w:val="en-US" w:eastAsia="zh-CN"/>
+        </w:rPr>
+        <w:tab/>
+      </w:r>
+      <w:r>
+        <w:rPr>
+          <w:rFonts w:hint="eastAsia"/>
+          <w:lang w:val="en-US" w:eastAsia="zh-CN"/>
+        </w:rPr>
+        <w:t>#root卷增加了10g容量</w:t>
+      </w:r>
+      <w:r>
+        <w:rPr>
+          <w:rFonts w:hint="default"/>
+          <w:lang w:val="en-US" w:eastAsia="zh-CN"/>
+        </w:rPr>
+        <w:t xml:space="preserve">                 </w:t>
+      </w:r>
+    </w:p>
+    <w:p>
+      <w:pPr>
+        <w:rPr>
+          <w:rFonts w:hint="eastAsia"/>
+          <w:lang w:val="en-US" w:eastAsia="zh-CN"/>
+        </w:rPr>
+      </w:pPr>
+      <w:r>
+        <w:rPr>
+          <w:rFonts w:hint="default"/>
+          <w:lang w:val="en-US" w:eastAsia="zh-CN"/>
+        </w:rPr>
+        <w:t xml:space="preserve">  swap centos -wi-ao----   2.00g  </w:t>
+      </w:r>
+    </w:p>
+    <w:p>
+      <w:pPr>
+        <w:numPr>
+          <w:ilvl w:val="0"/>
+          <w:numId w:val="0"/>
+        </w:numPr>
+        <w:ind w:leftChars="0"/>
+        <w:rPr>
+          <w:rFonts w:hint="default"/>
+          <w:lang w:val="en-US" w:eastAsia="zh-CN"/>
+        </w:rPr>
+      </w:pPr>
     </w:p>
     <w:p>
       <w:r>
@@ -47115,13 +49080,13 @@
       </w:r>
       <w:r>
         <w:rPr>
-          <w:rStyle w:val="17"/>
+          <w:rStyle w:val="18"/>
         </w:rPr>
         <w:t>ftp.tedu.cn</w:t>
       </w:r>
       <w:r>
         <w:rPr>
-          <w:rStyle w:val="17"/>
+          <w:rStyle w:val="18"/>
         </w:rPr>
         <w:fldChar w:fldCharType="end"/>
       </w:r>
@@ -51234,7 +53199,7 @@
                     </pic:cNvPicPr>
                   </pic:nvPicPr>
                   <pic:blipFill>
-                    <a:blip r:embed="rId11"/>
+                    <a:blip r:embed="rId13"/>
                     <a:stretch>
                       <a:fillRect/>
                     </a:stretch>
@@ -51382,7 +53347,7 @@
                     </pic:cNvPicPr>
                   </pic:nvPicPr>
                   <pic:blipFill>
-                    <a:blip r:embed="rId12"/>
+                    <a:blip r:embed="rId14"/>
                     <a:stretch>
                       <a:fillRect/>
                     </a:stretch>
@@ -51448,7 +53413,7 @@
                     </pic:cNvPicPr>
                   </pic:nvPicPr>
                   <pic:blipFill>
-                    <a:blip r:embed="rId13"/>
+                    <a:blip r:embed="rId15"/>
                     <a:stretch>
                       <a:fillRect/>
                     </a:stretch>
@@ -51643,7 +53608,7 @@
                     </pic:cNvPicPr>
                   </pic:nvPicPr>
                   <pic:blipFill>
-                    <a:blip r:embed="rId14"/>
+                    <a:blip r:embed="rId16"/>
                     <a:stretch>
                       <a:fillRect/>
                     </a:stretch>
@@ -51761,7 +53726,7 @@
                     </pic:cNvPicPr>
                   </pic:nvPicPr>
                   <pic:blipFill>
-                    <a:blip r:embed="rId15"/>
+                    <a:blip r:embed="rId17"/>
                     <a:stretch>
                       <a:fillRect/>
                     </a:stretch>
@@ -51819,7 +53784,7 @@
                     </pic:cNvPicPr>
                   </pic:nvPicPr>
                   <pic:blipFill>
-                    <a:blip r:embed="rId16"/>
+                    <a:blip r:embed="rId18"/>
                     <a:stretch>
                       <a:fillRect/>
                     </a:stretch>
@@ -52030,7 +53995,7 @@
                     </pic:cNvPicPr>
                   </pic:nvPicPr>
                   <pic:blipFill>
-                    <a:blip r:embed="rId17"/>
+                    <a:blip r:embed="rId19"/>
                     <a:stretch>
                       <a:fillRect/>
                     </a:stretch>
@@ -53949,7 +55914,7 @@
                     </pic:cNvPicPr>
                   </pic:nvPicPr>
                   <pic:blipFill>
-                    <a:blip r:embed="rId18"/>
+                    <a:blip r:embed="rId20"/>
                     <a:stretch>
                       <a:fillRect/>
                     </a:stretch>
@@ -54003,7 +55968,7 @@
                     </pic:cNvPicPr>
                   </pic:nvPicPr>
                   <pic:blipFill>
-                    <a:blip r:embed="rId19"/>
+                    <a:blip r:embed="rId21"/>
                     <a:stretch>
                       <a:fillRect/>
                     </a:stretch>
@@ -54256,7 +56221,7 @@
                     </pic:cNvPicPr>
                   </pic:nvPicPr>
                   <pic:blipFill>
-                    <a:blip r:embed="rId20"/>
+                    <a:blip r:embed="rId22"/>
                     <a:stretch>
                       <a:fillRect/>
                     </a:stretch>
@@ -54683,7 +56648,7 @@
                     </pic:cNvPicPr>
                   </pic:nvPicPr>
                   <pic:blipFill>
-                    <a:blip r:embed="rId21"/>
+                    <a:blip r:embed="rId23"/>
                     <a:stretch>
                       <a:fillRect/>
                     </a:stretch>
@@ -55529,7 +57494,7 @@
                     </pic:cNvPicPr>
                   </pic:nvPicPr>
                   <pic:blipFill>
-                    <a:blip r:embed="rId22"/>
+                    <a:blip r:embed="rId24"/>
                     <a:srcRect t="2131" r="-1035" b="16775"/>
                     <a:stretch>
                       <a:fillRect/>
@@ -55581,7 +57546,7 @@
                     </pic:cNvPicPr>
                   </pic:nvPicPr>
                   <pic:blipFill>
-                    <a:blip r:embed="rId23"/>
+                    <a:blip r:embed="rId25"/>
                     <a:srcRect t="2036" b="18843"/>
                     <a:stretch>
                       <a:fillRect/>
@@ -55654,7 +57619,7 @@
                     </pic:cNvPicPr>
                   </pic:nvPicPr>
                   <pic:blipFill>
-                    <a:blip r:embed="rId24"/>
+                    <a:blip r:embed="rId26"/>
                     <a:srcRect b="25939"/>
                     <a:stretch>
                       <a:fillRect/>
@@ -55705,7 +57670,7 @@
                     </pic:cNvPicPr>
                   </pic:nvPicPr>
                   <pic:blipFill>
-                    <a:blip r:embed="rId25"/>
+                    <a:blip r:embed="rId27"/>
                     <a:srcRect t="8314" b="9783"/>
                     <a:stretch>
                       <a:fillRect/>
@@ -56472,7 +58437,7 @@
                     </pic:cNvPicPr>
                   </pic:nvPicPr>
                   <pic:blipFill>
-                    <a:blip r:embed="rId26"/>
+                    <a:blip r:embed="rId28"/>
                     <a:srcRect t="30470"/>
                     <a:stretch>
                       <a:fillRect/>
@@ -57687,7 +59652,7 @@
                     </pic:cNvPicPr>
                   </pic:nvPicPr>
                   <pic:blipFill>
-                    <a:blip r:embed="rId27"/>
+                    <a:blip r:embed="rId29"/>
                     <a:stretch>
                       <a:fillRect/>
                     </a:stretch>
@@ -58040,7 +60005,7 @@
                     </pic:cNvPicPr>
                   </pic:nvPicPr>
                   <pic:blipFill>
-                    <a:blip r:embed="rId28"/>
+                    <a:blip r:embed="rId30"/>
                     <a:stretch>
                       <a:fillRect/>
                     </a:stretch>
@@ -58160,7 +60125,7 @@
                     </pic:cNvPicPr>
                   </pic:nvPicPr>
                   <pic:blipFill>
-                    <a:blip r:embed="rId29"/>
+                    <a:blip r:embed="rId31"/>
                     <a:srcRect r="43667" b="68159"/>
                     <a:stretch>
                       <a:fillRect/>
@@ -58299,7 +60264,7 @@
                     </pic:cNvPicPr>
                   </pic:nvPicPr>
                   <pic:blipFill>
-                    <a:blip r:embed="rId30"/>
+                    <a:blip r:embed="rId32"/>
                     <a:stretch>
                       <a:fillRect/>
                     </a:stretch>
@@ -59464,7 +61429,7 @@
                     </pic:cNvPicPr>
                   </pic:nvPicPr>
                   <pic:blipFill>
-                    <a:blip r:embed="rId26"/>
+                    <a:blip r:embed="rId28"/>
                     <a:srcRect t="30470"/>
                     <a:stretch>
                       <a:fillRect/>
@@ -60240,7 +62205,7 @@
                     </pic:cNvPicPr>
                   </pic:nvPicPr>
                   <pic:blipFill>
-                    <a:blip r:embed="rId27"/>
+                    <a:blip r:embed="rId29"/>
                     <a:srcRect t="5695" b="3613"/>
                     <a:stretch>
                       <a:fillRect/>
@@ -60893,7 +62858,7 @@
                     </pic:cNvPicPr>
                   </pic:nvPicPr>
                   <pic:blipFill>
-                    <a:blip r:embed="rId29"/>
+                    <a:blip r:embed="rId31"/>
                     <a:srcRect r="43667" b="68159"/>
                     <a:stretch>
                       <a:fillRect/>
@@ -61071,7 +63036,7 @@
                     </pic:cNvPicPr>
                   </pic:nvPicPr>
                   <pic:blipFill>
-                    <a:blip r:embed="rId30"/>
+                    <a:blip r:embed="rId32"/>
                     <a:stretch>
                       <a:fillRect/>
                     </a:stretch>
@@ -62424,7 +64389,7 @@
                     </pic:cNvPicPr>
                   </pic:nvPicPr>
                   <pic:blipFill>
-                    <a:blip r:embed="rId31"/>
+                    <a:blip r:embed="rId33"/>
                     <a:srcRect t="7673" b="4970"/>
                     <a:stretch>
                       <a:fillRect/>
@@ -62477,7 +64442,7 @@
                     </pic:cNvPicPr>
                   </pic:nvPicPr>
                   <pic:blipFill>
-                    <a:blip r:embed="rId32"/>
+                    <a:blip r:embed="rId34"/>
                     <a:srcRect t="9038" b="24496"/>
                     <a:stretch>
                       <a:fillRect/>
@@ -63022,7 +64987,7 @@
                     </pic:cNvPicPr>
                   </pic:nvPicPr>
                   <pic:blipFill>
-                    <a:blip r:embed="rId33"/>
+                    <a:blip r:embed="rId35"/>
                     <a:srcRect t="8266" b="24165"/>
                     <a:stretch>
                       <a:fillRect/>
@@ -63271,7 +65236,7 @@
                     </pic:cNvPicPr>
                   </pic:nvPicPr>
                   <pic:blipFill>
-                    <a:blip r:embed="rId34"/>
+                    <a:blip r:embed="rId36"/>
                     <a:srcRect t="6959" b="20653"/>
                     <a:stretch>
                       <a:fillRect/>
@@ -64297,7 +66262,7 @@
                     </pic:cNvPicPr>
                   </pic:nvPicPr>
                   <pic:blipFill>
-                    <a:blip r:embed="rId35"/>
+                    <a:blip r:embed="rId37"/>
                     <a:srcRect t="8534" b="27451"/>
                     <a:stretch>
                       <a:fillRect/>
@@ -65175,7 +67140,7 @@
                     </pic:cNvPicPr>
                   </pic:nvPicPr>
                   <pic:blipFill>
-                    <a:blip r:embed="rId36"/>
+                    <a:blip r:embed="rId38"/>
                     <a:srcRect b="61327"/>
                     <a:stretch>
                       <a:fillRect/>
@@ -65672,7 +67637,7 @@
                     </pic:cNvPicPr>
                   </pic:nvPicPr>
                   <pic:blipFill>
-                    <a:blip r:embed="rId37"/>
+                    <a:blip r:embed="rId39"/>
                     <a:stretch>
                       <a:fillRect/>
                     </a:stretch>
@@ -65824,7 +67789,7 @@
                     </pic:cNvPicPr>
                   </pic:nvPicPr>
                   <pic:blipFill>
-                    <a:blip r:embed="rId38"/>
+                    <a:blip r:embed="rId40"/>
                     <a:stretch>
                       <a:fillRect/>
                     </a:stretch>
@@ -65989,7 +67954,7 @@
                     </pic:cNvPicPr>
                   </pic:nvPicPr>
                   <pic:blipFill>
-                    <a:blip r:embed="rId39"/>
+                    <a:blip r:embed="rId41"/>
                     <a:stretch>
                       <a:fillRect/>
                     </a:stretch>
@@ -66064,7 +68029,7 @@
                     </pic:cNvPicPr>
                   </pic:nvPicPr>
                   <pic:blipFill>
-                    <a:blip r:embed="rId40"/>
+                    <a:blip r:embed="rId42"/>
                     <a:stretch>
                       <a:fillRect/>
                     </a:stretch>
@@ -66145,7 +68110,7 @@
                     </pic:cNvPicPr>
                   </pic:nvPicPr>
                   <pic:blipFill>
-                    <a:blip r:embed="rId41"/>
+                    <a:blip r:embed="rId43"/>
                     <a:stretch>
                       <a:fillRect/>
                     </a:stretch>
@@ -66242,7 +68207,7 @@
                     </pic:cNvPicPr>
                   </pic:nvPicPr>
                   <pic:blipFill>
-                    <a:blip r:embed="rId42"/>
+                    <a:blip r:embed="rId44"/>
                     <a:stretch>
                       <a:fillRect/>
                     </a:stretch>
@@ -66317,7 +68282,7 @@
                     </pic:cNvPicPr>
                   </pic:nvPicPr>
                   <pic:blipFill>
-                    <a:blip r:embed="rId43"/>
+                    <a:blip r:embed="rId45"/>
                     <a:stretch>
                       <a:fillRect/>
                     </a:stretch>
@@ -66490,7 +68455,7 @@
                     </pic:cNvPicPr>
                   </pic:nvPicPr>
                   <pic:blipFill>
-                    <a:blip r:embed="rId44"/>
+                    <a:blip r:embed="rId46"/>
                     <a:stretch>
                       <a:fillRect/>
                     </a:stretch>
@@ -66585,7 +68550,7 @@
                     </pic:cNvPicPr>
                   </pic:nvPicPr>
                   <pic:blipFill>
-                    <a:blip r:embed="rId45"/>
+                    <a:blip r:embed="rId47"/>
                     <a:stretch>
                       <a:fillRect/>
                     </a:stretch>
@@ -66637,7 +68602,7 @@
                     </pic:cNvPicPr>
                   </pic:nvPicPr>
                   <pic:blipFill>
-                    <a:blip r:embed="rId46"/>
+                    <a:blip r:embed="rId48"/>
                     <a:stretch>
                       <a:fillRect/>
                     </a:stretch>
@@ -66714,7 +68679,7 @@
                     </pic:cNvPicPr>
                   </pic:nvPicPr>
                   <pic:blipFill>
-                    <a:blip r:embed="rId47"/>
+                    <a:blip r:embed="rId49"/>
                     <a:stretch>
                       <a:fillRect/>
                     </a:stretch>
@@ -66789,7 +68754,7 @@
                     </pic:cNvPicPr>
                   </pic:nvPicPr>
                   <pic:blipFill>
-                    <a:blip r:embed="rId48"/>
+                    <a:blip r:embed="rId50"/>
                     <a:stretch>
                       <a:fillRect/>
                     </a:stretch>
@@ -66863,7 +68828,7 @@
                     </pic:cNvPicPr>
                   </pic:nvPicPr>
                   <pic:blipFill>
-                    <a:blip r:embed="rId49"/>
+                    <a:blip r:embed="rId51"/>
                     <a:stretch>
                       <a:fillRect/>
                     </a:stretch>
@@ -67139,7 +69104,7 @@
                     </pic:cNvPicPr>
                   </pic:nvPicPr>
                   <pic:blipFill>
-                    <a:blip r:embed="rId50"/>
+                    <a:blip r:embed="rId52"/>
                     <a:stretch>
                       <a:fillRect/>
                     </a:stretch>
@@ -67192,7 +69157,7 @@
                     </pic:cNvPicPr>
                   </pic:nvPicPr>
                   <pic:blipFill>
-                    <a:blip r:embed="rId51"/>
+                    <a:blip r:embed="rId53"/>
                     <a:stretch>
                       <a:fillRect/>
                     </a:stretch>
@@ -67244,7 +69209,7 @@
                     </pic:cNvPicPr>
                   </pic:nvPicPr>
                   <pic:blipFill>
-                    <a:blip r:embed="rId52"/>
+                    <a:blip r:embed="rId54"/>
                     <a:stretch>
                       <a:fillRect/>
                     </a:stretch>
@@ -67636,7 +69601,7 @@
                     </pic:cNvPicPr>
                   </pic:nvPicPr>
                   <pic:blipFill>
-                    <a:blip r:embed="rId53"/>
+                    <a:blip r:embed="rId55"/>
                     <a:stretch>
                       <a:fillRect/>
                     </a:stretch>
@@ -67687,7 +69652,7 @@
                     </pic:cNvPicPr>
                   </pic:nvPicPr>
                   <pic:blipFill>
-                    <a:blip r:embed="rId54"/>
+                    <a:blip r:embed="rId56"/>
                     <a:stretch>
                       <a:fillRect/>
                     </a:stretch>
@@ -67767,7 +69732,7 @@
                     </pic:cNvPicPr>
                   </pic:nvPicPr>
                   <pic:blipFill>
-                    <a:blip r:embed="rId55"/>
+                    <a:blip r:embed="rId57"/>
                     <a:stretch>
                       <a:fillRect/>
                     </a:stretch>
@@ -67819,7 +69784,7 @@
                     </pic:cNvPicPr>
                   </pic:nvPicPr>
                   <pic:blipFill>
-                    <a:blip r:embed="rId56"/>
+                    <a:blip r:embed="rId58"/>
                     <a:stretch>
                       <a:fillRect/>
                     </a:stretch>
@@ -67871,7 +69836,7 @@
                     </pic:cNvPicPr>
                   </pic:nvPicPr>
                   <pic:blipFill>
-                    <a:blip r:embed="rId57"/>
+                    <a:blip r:embed="rId59"/>
                     <a:stretch>
                       <a:fillRect/>
                     </a:stretch>
@@ -67928,7 +69893,7 @@
                     </pic:cNvPicPr>
                   </pic:nvPicPr>
                   <pic:blipFill>
-                    <a:blip r:embed="rId58"/>
+                    <a:blip r:embed="rId60"/>
                     <a:stretch>
                       <a:fillRect/>
                     </a:stretch>
@@ -68023,7 +69988,7 @@
       </w:r>
       <w:r>
         <w:rPr>
-          <w:rStyle w:val="17"/>
+          <w:rStyle w:val="18"/>
           <w:rFonts w:ascii="宋体" w:hAnsi="宋体" w:eastAsia="宋体" w:cs="宋体"/>
           <w:sz w:val="24"/>
           <w:szCs w:val="24"/>
@@ -69482,7 +71447,7 @@
                     </pic:cNvPicPr>
                   </pic:nvPicPr>
                   <pic:blipFill>
-                    <a:blip r:embed="rId59"/>
+                    <a:blip r:embed="rId61"/>
                     <a:stretch>
                       <a:fillRect/>
                     </a:stretch>
@@ -69533,7 +71498,7 @@
                     </pic:cNvPicPr>
                   </pic:nvPicPr>
                   <pic:blipFill>
-                    <a:blip r:embed="rId60"/>
+                    <a:blip r:embed="rId62"/>
                     <a:stretch>
                       <a:fillRect/>
                     </a:stretch>
@@ -69557,8 +71522,6 @@
           </wp:inline>
         </w:drawing>
       </w:r>
-      <w:bookmarkStart w:id="149" w:name="_GoBack"/>
-      <w:bookmarkEnd w:id="149"/>
     </w:p>
     <w:p>
       <w:pPr>
@@ -72474,13 +74437,13 @@
       <w:szCs w:val="28"/>
     </w:rPr>
   </w:style>
-  <w:style w:type="character" w:default="1" w:styleId="14">
+  <w:style w:type="character" w:default="1" w:styleId="15">
     <w:name w:val="Default Paragraph Font"/>
     <w:unhideWhenUsed/>
     <w:qFormat/>
     <w:uiPriority w:val="1"/>
   </w:style>
-  <w:style w:type="table" w:default="1" w:styleId="18">
+  <w:style w:type="table" w:default="1" w:styleId="14">
     <w:name w:val="Normal Table"/>
     <w:unhideWhenUsed/>
     <w:qFormat/>
@@ -72611,9 +74574,9 @@
       <w:szCs w:val="32"/>
     </w:rPr>
   </w:style>
-  <w:style w:type="character" w:styleId="15">
+  <w:style w:type="character" w:styleId="16">
     <w:name w:val="Strong"/>
-    <w:basedOn w:val="14"/>
+    <w:basedOn w:val="15"/>
     <w:qFormat/>
     <w:uiPriority w:val="22"/>
     <w:rPr>
@@ -72621,9 +74584,9 @@
       <w:bCs/>
     </w:rPr>
   </w:style>
-  <w:style w:type="character" w:styleId="16">
+  <w:style w:type="character" w:styleId="17">
     <w:name w:val="Emphasis"/>
-    <w:basedOn w:val="14"/>
+    <w:basedOn w:val="15"/>
     <w:qFormat/>
     <w:uiPriority w:val="20"/>
     <w:rPr>
@@ -72631,9 +74594,9 @@
       <w:iCs/>
     </w:rPr>
   </w:style>
-  <w:style w:type="character" w:styleId="17">
+  <w:style w:type="character" w:styleId="18">
     <w:name w:val="Hyperlink"/>
-    <w:basedOn w:val="14"/>
+    <w:basedOn w:val="15"/>
     <w:qFormat/>
     <w:uiPriority w:val="99"/>
     <w:rPr>
@@ -72648,7 +74611,7 @@
   </w:style>
   <w:style w:type="character" w:customStyle="1" w:styleId="19">
     <w:name w:val="标题 4 Char"/>
-    <w:basedOn w:val="14"/>
+    <w:basedOn w:val="15"/>
     <w:link w:val="5"/>
     <w:qFormat/>
     <w:uiPriority w:val="0"/>
@@ -72663,7 +74626,7 @@
   </w:style>
   <w:style w:type="character" w:customStyle="1" w:styleId="20">
     <w:name w:val="页眉 Char"/>
-    <w:basedOn w:val="14"/>
+    <w:basedOn w:val="15"/>
     <w:link w:val="9"/>
     <w:qFormat/>
     <w:uiPriority w:val="0"/>
@@ -72676,7 +74639,7 @@
   </w:style>
   <w:style w:type="character" w:customStyle="1" w:styleId="21">
     <w:name w:val="页脚 Char"/>
-    <w:basedOn w:val="14"/>
+    <w:basedOn w:val="15"/>
     <w:link w:val="8"/>
     <w:qFormat/>
     <w:uiPriority w:val="0"/>
@@ -72699,7 +74662,7 @@
   </w:style>
   <w:style w:type="character" w:customStyle="1" w:styleId="23">
     <w:name w:val="标题 Char"/>
-    <w:basedOn w:val="14"/>
+    <w:basedOn w:val="15"/>
     <w:link w:val="13"/>
     <w:qFormat/>
     <w:uiPriority w:val="0"/>
@@ -72738,7 +74701,7 @@
   </w:style>
   <w:style w:type="character" w:customStyle="1" w:styleId="25">
     <w:name w:val="批注框文本 Char"/>
-    <w:basedOn w:val="14"/>
+    <w:basedOn w:val="15"/>
     <w:link w:val="7"/>
     <w:qFormat/>
     <w:uiPriority w:val="0"/>

--- a/all note/1-ADMIN .docx
+++ b/all note/1-ADMIN .docx
@@ -10505,55 +10505,7 @@
         <w:rPr>
           <w:rFonts w:hint="eastAsia"/>
         </w:rPr>
-        <w:t>内核 ：调配所有硬件内核，是一个操作系统的核心。是基于硬件的第一层软件扩充，</w:t>
-      </w:r>
-      <w:r>
-        <w:rPr>
-          <w:rFonts w:hint="default"/>
-        </w:rPr>
-        <w:tab/>
-      </w:r>
-      <w:r>
-        <w:rPr>
-          <w:rFonts w:hint="default"/>
-        </w:rPr>
-        <w:tab/>
-      </w:r>
-      <w:r>
-        <w:rPr>
-          <w:rFonts w:hint="default"/>
-        </w:rPr>
-        <w:tab/>
-      </w:r>
-      <w:r>
-        <w:rPr>
-          <w:rFonts w:hint="eastAsia"/>
-        </w:rPr>
-        <w:t>提供操作系统的最基本的功能，是操作系统工作的基础，它负责管理系统的进</w:t>
-      </w:r>
-      <w:r>
-        <w:rPr>
-          <w:rFonts w:hint="default"/>
-        </w:rPr>
-        <w:tab/>
-      </w:r>
-      <w:r>
-        <w:rPr>
-          <w:rFonts w:hint="default"/>
-        </w:rPr>
-        <w:tab/>
-      </w:r>
-      <w:r>
-        <w:rPr>
-          <w:rFonts w:hint="default"/>
-        </w:rPr>
-        <w:tab/>
-      </w:r>
-      <w:r>
-        <w:rPr>
-          <w:rFonts w:hint="eastAsia"/>
-        </w:rPr>
-        <w:t>程、内存、设备驱动程序、文件和网络系统，决定着系统的性能和稳定性。</w:t>
+        <w:t>内核 ：调配所有硬件内核，是一个操作系统的核心。是基于硬件的第一层软件扩充，提供操作系统的最基本的功能，是操作系统工作的基础，它负责管理系统的进程、内存、设备驱动程序、文件和网络系统，决定着系统的性能和稳定性。</w:t>
       </w:r>
     </w:p>
     <w:p>
@@ -13453,27 +13405,6 @@
         </w:rPr>
         <w:t xml:space="preserve">   #fstab文件是否正确</w:t>
       </w:r>
-    </w:p>
-    <w:p>
-      <w:pPr>
-        <w:rPr>
-          <w:rFonts w:hint="eastAsia"/>
-        </w:rPr>
-      </w:pPr>
-    </w:p>
-    <w:p>
-      <w:pPr>
-        <w:rPr>
-          <w:rFonts w:hint="eastAsia"/>
-        </w:rPr>
-      </w:pPr>
-    </w:p>
-    <w:p>
-      <w:pPr>
-        <w:rPr>
-          <w:rFonts w:hint="eastAsia"/>
-        </w:rPr>
-      </w:pPr>
     </w:p>
     <w:p>
       <w:pPr>
@@ -19804,7 +19735,7 @@
         <w:rPr>
           <w:rFonts w:hint="eastAsia"/>
         </w:rPr>
-        <w:t>usermode命令修改用户属性</w:t>
+        <w:t>usermod命令修改用户属性</w:t>
       </w:r>
       <w:bookmarkEnd w:id="87"/>
     </w:p>
@@ -22308,6 +22239,511 @@
         <w:t xml:space="preserve">  [root@A ~]# date</w:t>
       </w:r>
     </w:p>
+    <w:p/>
+    <w:p>
+      <w:pPr>
+        <w:rPr>
+          <w:rFonts w:hint="eastAsia"/>
+          <w:lang w:val="en-US" w:eastAsia="zh-CN"/>
+        </w:rPr>
+      </w:pPr>
+      <w:r>
+        <w:rPr>
+          <w:rFonts w:hint="eastAsia"/>
+          <w:lang w:val="en-US" w:eastAsia="zh-CN"/>
+        </w:rPr>
+        <w:br w:type="page"/>
+      </w:r>
+    </w:p>
+    <w:p>
+      <w:pPr>
+        <w:pStyle w:val="3"/>
+        <w:bidi w:val="0"/>
+        <w:rPr>
+          <w:rFonts w:hint="eastAsia"/>
+          <w:lang w:val="en-US" w:eastAsia="zh-CN"/>
+        </w:rPr>
+      </w:pPr>
+      <w:r>
+        <w:rPr>
+          <w:rFonts w:hint="eastAsia"/>
+          <w:lang w:val="en-US" w:eastAsia="zh-CN"/>
+        </w:rPr>
+        <w:t>n</w:t>
+      </w:r>
+      <w:r>
+        <w:rPr>
+          <w:rFonts w:hint="eastAsia"/>
+        </w:rPr>
+        <w:t>tpdate</w:t>
+      </w:r>
+      <w:r>
+        <w:rPr>
+          <w:rFonts w:hint="eastAsia"/>
+          <w:lang w:val="en-US" w:eastAsia="zh-CN"/>
+        </w:rPr>
+        <w:t xml:space="preserve"> 时间同步</w:t>
+      </w:r>
+    </w:p>
+    <w:p>
+      <w:pPr>
+        <w:rPr>
+          <w:rFonts w:hint="default"/>
+          <w:lang w:val="en-US" w:eastAsia="zh-CN"/>
+        </w:rPr>
+      </w:pPr>
+      <w:r>
+        <w:rPr>
+          <w:rFonts w:hint="default"/>
+          <w:lang w:val="en-US" w:eastAsia="zh-CN"/>
+        </w:rPr>
+        <w:t># yum install ntpdate -y</w:t>
+      </w:r>
+      <w:r>
+        <w:rPr>
+          <w:rFonts w:hint="eastAsia"/>
+          <w:lang w:val="en-US" w:eastAsia="zh-CN"/>
+        </w:rPr>
+        <w:tab/>
+      </w:r>
+      <w:r>
+        <w:rPr>
+          <w:rFonts w:hint="eastAsia"/>
+          <w:lang w:val="en-US" w:eastAsia="zh-CN"/>
+        </w:rPr>
+        <w:tab/>
+      </w:r>
+      <w:r>
+        <w:rPr>
+          <w:rFonts w:hint="eastAsia"/>
+          <w:lang w:val="en-US" w:eastAsia="zh-CN"/>
+        </w:rPr>
+        <w:tab/>
+      </w:r>
+      <w:r>
+        <w:rPr>
+          <w:rFonts w:hint="eastAsia"/>
+          <w:lang w:val="en-US" w:eastAsia="zh-CN"/>
+        </w:rPr>
+        <w:tab/>
+      </w:r>
+      <w:r>
+        <w:rPr>
+          <w:rFonts w:hint="eastAsia"/>
+          <w:lang w:val="en-US" w:eastAsia="zh-CN"/>
+        </w:rPr>
+        <w:tab/>
+      </w:r>
+      <w:r>
+        <w:rPr>
+          <w:rFonts w:hint="eastAsia"/>
+          <w:lang w:val="en-US" w:eastAsia="zh-CN"/>
+        </w:rPr>
+        <w:tab/>
+      </w:r>
+      <w:r>
+        <w:rPr>
+          <w:rFonts w:hint="eastAsia"/>
+          <w:lang w:val="en-US" w:eastAsia="zh-CN"/>
+        </w:rPr>
+        <w:tab/>
+      </w:r>
+      <w:r>
+        <w:rPr>
+          <w:rFonts w:hint="eastAsia"/>
+          <w:lang w:val="en-US" w:eastAsia="zh-CN"/>
+        </w:rPr>
+        <w:t>#</w:t>
+      </w:r>
+      <w:r>
+        <w:rPr>
+          <w:rFonts w:hint="default"/>
+          <w:lang w:val="en-US" w:eastAsia="zh-CN"/>
+        </w:rPr>
+        <w:t>安装ntpdate，执行以下命令</w:t>
+      </w:r>
+    </w:p>
+    <w:p>
+      <w:pPr>
+        <w:rPr>
+          <w:rFonts w:hint="default"/>
+          <w:lang w:val="en-US" w:eastAsia="zh-CN"/>
+        </w:rPr>
+      </w:pPr>
+      <w:r>
+        <w:rPr>
+          <w:rFonts w:hint="default"/>
+          <w:lang w:val="en-US" w:eastAsia="zh-CN"/>
+        </w:rPr>
+        <w:t># ntpdate 0.asia.pool.ntp.org</w:t>
+      </w:r>
+      <w:r>
+        <w:rPr>
+          <w:rFonts w:hint="eastAsia"/>
+          <w:lang w:val="en-US" w:eastAsia="zh-CN"/>
+        </w:rPr>
+        <w:tab/>
+      </w:r>
+      <w:r>
+        <w:rPr>
+          <w:rFonts w:hint="eastAsia"/>
+          <w:lang w:val="en-US" w:eastAsia="zh-CN"/>
+        </w:rPr>
+        <w:tab/>
+      </w:r>
+      <w:r>
+        <w:rPr>
+          <w:rFonts w:hint="eastAsia"/>
+          <w:lang w:val="en-US" w:eastAsia="zh-CN"/>
+        </w:rPr>
+        <w:tab/>
+      </w:r>
+      <w:r>
+        <w:rPr>
+          <w:rFonts w:hint="eastAsia"/>
+          <w:lang w:val="en-US" w:eastAsia="zh-CN"/>
+        </w:rPr>
+        <w:tab/>
+      </w:r>
+      <w:r>
+        <w:rPr>
+          <w:rFonts w:hint="eastAsia"/>
+          <w:lang w:val="en-US" w:eastAsia="zh-CN"/>
+        </w:rPr>
+        <w:tab/>
+      </w:r>
+      <w:r>
+        <w:rPr>
+          <w:rFonts w:hint="eastAsia"/>
+          <w:lang w:val="en-US" w:eastAsia="zh-CN"/>
+        </w:rPr>
+        <w:tab/>
+      </w:r>
+      <w:r>
+        <w:rPr>
+          <w:rFonts w:hint="eastAsia"/>
+          <w:lang w:val="en-US" w:eastAsia="zh-CN"/>
+        </w:rPr>
+        <w:t>#</w:t>
+      </w:r>
+      <w:r>
+        <w:rPr>
+          <w:rFonts w:hint="default"/>
+          <w:lang w:val="en-US" w:eastAsia="zh-CN"/>
+        </w:rPr>
+        <w:t>手工同步网络时间，执行以下命令，将从time.nist.gov同步时间</w:t>
+      </w:r>
+    </w:p>
+    <w:p>
+      <w:pPr>
+        <w:rPr>
+          <w:rFonts w:hint="default"/>
+          <w:lang w:val="en-US" w:eastAsia="zh-CN"/>
+        </w:rPr>
+      </w:pPr>
+      <w:r>
+        <w:rPr>
+          <w:rFonts w:hint="default"/>
+          <w:lang w:val="en-US" w:eastAsia="zh-CN"/>
+        </w:rPr>
+        <w:t xml:space="preserve"># hwclock </w:t>
+      </w:r>
+      <w:r>
+        <w:rPr>
+          <w:rFonts w:hint="eastAsia"/>
+          <w:lang w:val="en-US" w:eastAsia="zh-CN"/>
+        </w:rPr>
+        <w:t xml:space="preserve"> </w:t>
+      </w:r>
+      <w:r>
+        <w:rPr>
+          <w:rFonts w:hint="default"/>
+          <w:lang w:val="en-US" w:eastAsia="zh-CN"/>
+        </w:rPr>
+        <w:t>--systohc</w:t>
+      </w:r>
+      <w:r>
+        <w:rPr>
+          <w:rFonts w:hint="eastAsia"/>
+          <w:lang w:val="en-US" w:eastAsia="zh-CN"/>
+        </w:rPr>
+        <w:tab/>
+      </w:r>
+      <w:r>
+        <w:rPr>
+          <w:rFonts w:hint="eastAsia"/>
+          <w:lang w:val="en-US" w:eastAsia="zh-CN"/>
+        </w:rPr>
+        <w:tab/>
+      </w:r>
+      <w:r>
+        <w:rPr>
+          <w:rFonts w:hint="eastAsia"/>
+          <w:lang w:val="en-US" w:eastAsia="zh-CN"/>
+        </w:rPr>
+        <w:tab/>
+      </w:r>
+      <w:r>
+        <w:rPr>
+          <w:rFonts w:hint="eastAsia"/>
+          <w:lang w:val="en-US" w:eastAsia="zh-CN"/>
+        </w:rPr>
+        <w:tab/>
+      </w:r>
+      <w:r>
+        <w:rPr>
+          <w:rFonts w:hint="eastAsia"/>
+          <w:lang w:val="en-US" w:eastAsia="zh-CN"/>
+        </w:rPr>
+        <w:tab/>
+      </w:r>
+      <w:r>
+        <w:rPr>
+          <w:rFonts w:hint="eastAsia"/>
+          <w:lang w:val="en-US" w:eastAsia="zh-CN"/>
+        </w:rPr>
+        <w:tab/>
+      </w:r>
+      <w:r>
+        <w:rPr>
+          <w:rFonts w:hint="eastAsia"/>
+          <w:lang w:val="en-US" w:eastAsia="zh-CN"/>
+        </w:rPr>
+        <w:tab/>
+      </w:r>
+      <w:r>
+        <w:rPr>
+          <w:rFonts w:hint="eastAsia"/>
+          <w:lang w:val="en-US" w:eastAsia="zh-CN"/>
+        </w:rPr>
+        <w:t>#</w:t>
+      </w:r>
+      <w:r>
+        <w:rPr>
+          <w:rFonts w:hint="default"/>
+          <w:lang w:val="en-US" w:eastAsia="zh-CN"/>
+        </w:rPr>
+        <w:t>系统时间同步到硬件，防止系统重启后时间呗还原</w:t>
+      </w:r>
+    </w:p>
+    <w:p>
+      <w:pPr>
+        <w:rPr>
+          <w:rFonts w:hint="default"/>
+          <w:lang w:val="en-US" w:eastAsia="zh-CN"/>
+        </w:rPr>
+      </w:pPr>
+      <w:r>
+        <w:rPr>
+          <w:rFonts w:hint="default"/>
+          <w:lang w:val="en-US" w:eastAsia="zh-CN"/>
+        </w:rPr>
+        <w:t>　　若上面的时间服务器不可用，也可以选择以下服务器同步时间</w:t>
+      </w:r>
+    </w:p>
+    <w:p>
+      <w:pPr>
+        <w:rPr>
+          <w:rFonts w:hint="default"/>
+          <w:lang w:val="en-US" w:eastAsia="zh-CN"/>
+        </w:rPr>
+      </w:pPr>
+      <w:r>
+        <w:rPr>
+          <w:rFonts w:hint="default"/>
+          <w:lang w:val="en-US" w:eastAsia="zh-CN"/>
+        </w:rPr>
+        <w:t>　　time.nist.gov</w:t>
+      </w:r>
+    </w:p>
+    <w:p>
+      <w:pPr>
+        <w:rPr>
+          <w:rFonts w:hint="default"/>
+          <w:lang w:val="en-US" w:eastAsia="zh-CN"/>
+        </w:rPr>
+      </w:pPr>
+      <w:r>
+        <w:rPr>
+          <w:rFonts w:hint="default"/>
+          <w:lang w:val="en-US" w:eastAsia="zh-CN"/>
+        </w:rPr>
+        <w:t>　　time.nuri.net</w:t>
+      </w:r>
+    </w:p>
+    <w:p>
+      <w:pPr>
+        <w:rPr>
+          <w:rFonts w:hint="default"/>
+          <w:lang w:val="en-US" w:eastAsia="zh-CN"/>
+        </w:rPr>
+      </w:pPr>
+      <w:r>
+        <w:rPr>
+          <w:rFonts w:hint="default"/>
+          <w:lang w:val="en-US" w:eastAsia="zh-CN"/>
+        </w:rPr>
+        <w:t>　　0.asia.pool.ntp.org</w:t>
+      </w:r>
+    </w:p>
+    <w:p>
+      <w:pPr>
+        <w:rPr>
+          <w:rFonts w:hint="default"/>
+          <w:lang w:val="en-US" w:eastAsia="zh-CN"/>
+        </w:rPr>
+      </w:pPr>
+      <w:r>
+        <w:rPr>
+          <w:rFonts w:hint="default"/>
+          <w:lang w:val="en-US" w:eastAsia="zh-CN"/>
+        </w:rPr>
+        <w:t>　　1.asia.pool.ntp.org</w:t>
+      </w:r>
+    </w:p>
+    <w:p>
+      <w:pPr>
+        <w:rPr>
+          <w:rFonts w:hint="default"/>
+          <w:lang w:val="en-US" w:eastAsia="zh-CN"/>
+        </w:rPr>
+      </w:pPr>
+      <w:r>
+        <w:rPr>
+          <w:rFonts w:hint="default"/>
+          <w:lang w:val="en-US" w:eastAsia="zh-CN"/>
+        </w:rPr>
+        <w:t>　　2.asia.pool.ntp.org</w:t>
+      </w:r>
+    </w:p>
+    <w:p>
+      <w:pPr>
+        <w:rPr>
+          <w:rFonts w:hint="default"/>
+          <w:lang w:val="en-US" w:eastAsia="zh-CN"/>
+        </w:rPr>
+      </w:pPr>
+      <w:r>
+        <w:rPr>
+          <w:rFonts w:hint="default"/>
+          <w:lang w:val="en-US" w:eastAsia="zh-CN"/>
+        </w:rPr>
+        <w:t>　　3.asia.pool.ntp.org</w:t>
+      </w:r>
+    </w:p>
+    <w:p>
+      <w:pPr>
+        <w:rPr>
+          <w:rFonts w:hint="default"/>
+          <w:lang w:val="en-US" w:eastAsia="zh-CN"/>
+        </w:rPr>
+      </w:pPr>
+      <w:r>
+        <w:rPr>
+          <w:rFonts w:hint="default"/>
+          <w:lang w:val="en-US" w:eastAsia="zh-CN"/>
+        </w:rPr>
+        <w:t>3、使用crontab计划任务定时更新网络时间，修改crontab文件，在末尾增加* */1 * * * ntpdate 0.asia.pool.ntp.org，每隔1小时同步一次时间。</w:t>
+      </w:r>
+    </w:p>
+    <w:p>
+      <w:pPr>
+        <w:rPr>
+          <w:rFonts w:hint="default"/>
+          <w:lang w:val="en-US" w:eastAsia="zh-CN"/>
+        </w:rPr>
+      </w:pPr>
+      <w:r>
+        <w:rPr>
+          <w:rFonts w:hint="default"/>
+          <w:lang w:val="en-US" w:eastAsia="zh-CN"/>
+        </w:rPr>
+        <w:t># vi /etc/crontab</w:t>
+      </w:r>
+    </w:p>
+    <w:p>
+      <w:pPr>
+        <w:rPr>
+          <w:rFonts w:hint="default"/>
+          <w:lang w:val="en-US" w:eastAsia="zh-CN"/>
+        </w:rPr>
+      </w:pPr>
+      <w:r>
+        <w:drawing>
+          <wp:inline distT="0" distB="0" distL="114300" distR="114300">
+            <wp:extent cx="6644640" cy="2842260"/>
+            <wp:effectExtent l="0" t="0" r="3810" b="15240"/>
+            <wp:docPr id="65" name="图片 1"/>
+            <wp:cNvGraphicFramePr>
+              <a:graphicFrameLocks xmlns:a="http://schemas.openxmlformats.org/drawingml/2006/main" noChangeAspect="1"/>
+            </wp:cNvGraphicFramePr>
+            <a:graphic xmlns:a="http://schemas.openxmlformats.org/drawingml/2006/main">
+              <a:graphicData uri="http://schemas.openxmlformats.org/drawingml/2006/picture">
+                <pic:pic xmlns:pic="http://schemas.openxmlformats.org/drawingml/2006/picture">
+                  <pic:nvPicPr>
+                    <pic:cNvPr id="65" name="图片 1"/>
+                    <pic:cNvPicPr>
+                      <a:picLocks noChangeAspect="1"/>
+                    </pic:cNvPicPr>
+                  </pic:nvPicPr>
+                  <pic:blipFill>
+                    <a:blip r:embed="rId11"/>
+                    <a:stretch>
+                      <a:fillRect/>
+                    </a:stretch>
+                  </pic:blipFill>
+                  <pic:spPr>
+                    <a:xfrm>
+                      <a:off x="0" y="0"/>
+                      <a:ext cx="6644640" cy="2842260"/>
+                    </a:xfrm>
+                    <a:prstGeom prst="rect">
+                      <a:avLst/>
+                    </a:prstGeom>
+                    <a:noFill/>
+                    <a:ln>
+                      <a:noFill/>
+                    </a:ln>
+                  </pic:spPr>
+                </pic:pic>
+              </a:graphicData>
+            </a:graphic>
+          </wp:inline>
+        </w:drawing>
+      </w:r>
+    </w:p>
+    <w:p>
+      <w:pPr>
+        <w:rPr>
+          <w:rFonts w:hint="default"/>
+          <w:lang w:val="en-US" w:eastAsia="zh-CN"/>
+        </w:rPr>
+      </w:pPr>
+    </w:p>
+    <w:p>
+      <w:pPr>
+        <w:rPr>
+          <w:rFonts w:hint="default"/>
+          <w:lang w:val="en-US" w:eastAsia="zh-CN"/>
+        </w:rPr>
+      </w:pPr>
+    </w:p>
+    <w:p>
+      <w:pPr>
+        <w:rPr>
+          <w:rFonts w:hint="default"/>
+          <w:lang w:val="en-US" w:eastAsia="zh-CN"/>
+        </w:rPr>
+      </w:pPr>
+    </w:p>
+    <w:p>
+      <w:pPr>
+        <w:rPr>
+          <w:rFonts w:hint="default"/>
+          <w:lang w:val="en-US" w:eastAsia="zh-CN"/>
+        </w:rPr>
+      </w:pPr>
+    </w:p>
     <w:p>
       <w:pPr>
         <w:pStyle w:val="2"/>
@@ -28897,7 +29333,7 @@
                     </pic:cNvPicPr>
                   </pic:nvPicPr>
                   <pic:blipFill>
-                    <a:blip r:embed="rId11"/>
+                    <a:blip r:embed="rId12"/>
                     <a:stretch>
                       <a:fillRect/>
                     </a:stretch>
@@ -28948,7 +29384,7 @@
                     </pic:cNvPicPr>
                   </pic:nvPicPr>
                   <pic:blipFill>
-                    <a:blip r:embed="rId12"/>
+                    <a:blip r:embed="rId13"/>
                     <a:stretch>
                       <a:fillRect/>
                     </a:stretch>
@@ -29038,7 +29474,6 @@
           <w:lang w:val="en-US" w:eastAsia="zh-CN"/>
         </w:rPr>
         <w:tab/>
-        <w:t/>
       </w:r>
       <w:r>
         <w:rPr>
@@ -29046,7 +29481,6 @@
           <w:lang w:val="en-US" w:eastAsia="zh-CN"/>
         </w:rPr>
         <w:tab/>
-        <w:t/>
       </w:r>
       <w:r>
         <w:rPr>
@@ -29054,7 +29488,6 @@
           <w:lang w:val="en-US" w:eastAsia="zh-CN"/>
         </w:rPr>
         <w:tab/>
-        <w:t/>
       </w:r>
       <w:r>
         <w:rPr>
@@ -29062,7 +29495,6 @@
           <w:lang w:val="en-US" w:eastAsia="zh-CN"/>
         </w:rPr>
         <w:tab/>
-        <w:t/>
       </w:r>
       <w:r>
         <w:rPr>
@@ -29070,7 +29502,6 @@
           <w:lang w:val="en-US" w:eastAsia="zh-CN"/>
         </w:rPr>
         <w:tab/>
-        <w:t/>
       </w:r>
       <w:r>
         <w:rPr>
@@ -29078,6 +29509,12 @@
           <w:lang w:val="en-US" w:eastAsia="zh-CN"/>
         </w:rPr>
         <w:tab/>
+      </w:r>
+      <w:r>
+        <w:rPr>
+          <w:rFonts w:hint="eastAsia"/>
+          <w:lang w:val="en-US" w:eastAsia="zh-CN"/>
+        </w:rPr>
         <w:t>#8.5G可用</w:t>
       </w:r>
     </w:p>
@@ -30597,16 +31034,7 @@
           <w:rFonts w:hint="default"/>
           <w:lang w:val="en-US" w:eastAsia="zh-CN"/>
         </w:rPr>
-        <w:t>文件系统                 容量  已用  可用 已用%</w:t>
-      </w:r>
-      <w:bookmarkStart w:id="149" w:name="_GoBack"/>
-      <w:bookmarkEnd w:id="149"/>
-      <w:r>
-        <w:rPr>
-          <w:rFonts w:hint="default"/>
-          <w:lang w:val="en-US" w:eastAsia="zh-CN"/>
-        </w:rPr>
-        <w:t xml:space="preserve"> 挂载点</w:t>
+        <w:t>文件系统                 容量  已用  可用 已用% 挂载点</w:t>
       </w:r>
     </w:p>
     <w:p>
@@ -42453,9 +42881,1242 @@
     </w:p>
     <w:p>
       <w:pPr>
+        <w:rPr>
+          <w:rFonts w:hint="eastAsia"/>
+        </w:rPr>
+      </w:pPr>
+    </w:p>
+    <w:p>
+      <w:pPr>
+        <w:rPr>
+          <w:rFonts w:hint="eastAsia"/>
+        </w:rPr>
+      </w:pPr>
+      <w:r>
+        <w:rPr>
+          <w:rFonts w:hint="eastAsia"/>
+        </w:rPr>
+        <w:br w:type="page"/>
+      </w:r>
+    </w:p>
+    <w:p>
+      <w:pPr>
+        <w:pStyle w:val="3"/>
+        <w:bidi w:val="0"/>
+        <w:rPr>
+          <w:rFonts w:hint="eastAsia"/>
+          <w:lang w:val="en-US" w:eastAsia="zh-CN"/>
+        </w:rPr>
+      </w:pPr>
+      <w:r>
+        <w:rPr>
+          <w:rFonts w:hint="eastAsia"/>
+          <w:lang w:val="en-US" w:eastAsia="zh-CN"/>
+        </w:rPr>
+        <w:t>邮件服务结合QQ邮件服务实战</w:t>
+      </w:r>
+    </w:p>
+    <w:p>
+      <w:pPr>
+        <w:rPr>
+          <w:rFonts w:hint="default"/>
+          <w:lang w:val="en-US" w:eastAsia="zh-CN"/>
+        </w:rPr>
+      </w:pPr>
+      <w:r>
+        <w:rPr>
+          <w:rFonts w:hint="default"/>
+          <w:lang w:val="en-US" w:eastAsia="zh-CN"/>
+        </w:rPr>
+        <w:t>[root@localhost home]# yum -y install mailx</w:t>
+      </w:r>
+      <w:r>
+        <w:rPr>
+          <w:rFonts w:hint="eastAsia"/>
+          <w:lang w:val="en-US" w:eastAsia="zh-CN"/>
+        </w:rPr>
+        <w:tab/>
+      </w:r>
+      <w:r>
+        <w:rPr>
+          <w:rFonts w:hint="eastAsia"/>
+          <w:lang w:val="en-US" w:eastAsia="zh-CN"/>
+        </w:rPr>
+        <w:tab/>
+      </w:r>
+      <w:r>
+        <w:rPr>
+          <w:rFonts w:hint="eastAsia"/>
+          <w:lang w:val="en-US" w:eastAsia="zh-CN"/>
+        </w:rPr>
+        <w:tab/>
+      </w:r>
+      <w:r>
+        <w:rPr>
+          <w:rFonts w:hint="eastAsia"/>
+          <w:lang w:val="en-US" w:eastAsia="zh-CN"/>
+        </w:rPr>
+        <w:tab/>
+      </w:r>
+      <w:r>
+        <w:rPr>
+          <w:rFonts w:hint="eastAsia"/>
+          <w:lang w:val="en-US" w:eastAsia="zh-CN"/>
+        </w:rPr>
+        <w:tab/>
+      </w:r>
+      <w:r>
+        <w:rPr>
+          <w:rFonts w:hint="eastAsia"/>
+          <w:lang w:val="en-US" w:eastAsia="zh-CN"/>
+        </w:rPr>
+        <w:t>#安装</w:t>
+      </w:r>
+    </w:p>
+    <w:p>
+      <w:pPr>
+        <w:rPr>
+          <w:rFonts w:hint="default"/>
+          <w:lang w:val="en-US" w:eastAsia="zh-CN"/>
+        </w:rPr>
+      </w:pPr>
+      <w:r>
+        <w:rPr>
+          <w:rFonts w:hint="default"/>
+          <w:lang w:val="en-US" w:eastAsia="zh-CN"/>
+        </w:rPr>
+        <w:t>[root@localhost home]# vim /etc/mail.rc</w:t>
+      </w:r>
+      <w:r>
+        <w:rPr>
+          <w:rFonts w:hint="eastAsia"/>
+          <w:lang w:val="en-US" w:eastAsia="zh-CN"/>
+        </w:rPr>
+        <w:tab/>
+      </w:r>
+      <w:r>
+        <w:rPr>
+          <w:rFonts w:hint="eastAsia"/>
+          <w:lang w:val="en-US" w:eastAsia="zh-CN"/>
+        </w:rPr>
+        <w:tab/>
+      </w:r>
+      <w:r>
+        <w:rPr>
+          <w:rFonts w:hint="eastAsia"/>
+          <w:lang w:val="en-US" w:eastAsia="zh-CN"/>
+        </w:rPr>
+        <w:tab/>
+      </w:r>
+      <w:r>
+        <w:rPr>
+          <w:rFonts w:hint="eastAsia"/>
+          <w:lang w:val="en-US" w:eastAsia="zh-CN"/>
+        </w:rPr>
+        <w:tab/>
+      </w:r>
+      <w:r>
+        <w:rPr>
+          <w:rFonts w:hint="eastAsia"/>
+          <w:lang w:val="en-US" w:eastAsia="zh-CN"/>
+        </w:rPr>
+        <w:tab/>
+      </w:r>
+      <w:r>
+        <w:rPr>
+          <w:rFonts w:hint="eastAsia"/>
+          <w:lang w:val="en-US" w:eastAsia="zh-CN"/>
+        </w:rPr>
+        <w:t>#编辑，末尾添加如下内容</w:t>
+      </w:r>
+    </w:p>
+    <w:p>
+      <w:pPr>
+        <w:rPr>
+          <w:rFonts w:hint="default"/>
+          <w:lang w:val="en-US" w:eastAsia="zh-CN"/>
+        </w:rPr>
+      </w:pPr>
+      <w:r>
+        <w:rPr>
+          <w:rFonts w:hint="default"/>
+          <w:lang w:val="en-US" w:eastAsia="zh-CN"/>
+        </w:rPr>
+        <w:t xml:space="preserve">set </w:t>
+      </w:r>
+      <w:r>
+        <w:rPr>
+          <w:rFonts w:hint="default"/>
+          <w:lang w:val="en-US" w:eastAsia="zh-CN"/>
+        </w:rPr>
+        <w:fldChar w:fldCharType="begin"/>
+      </w:r>
+      <w:r>
+        <w:rPr>
+          <w:rFonts w:hint="default"/>
+          <w:lang w:val="en-US" w:eastAsia="zh-CN"/>
+        </w:rPr>
+        <w:instrText xml:space="preserve"> HYPERLINK "mailto:from=635518693@qq.com" </w:instrText>
+      </w:r>
+      <w:r>
+        <w:rPr>
+          <w:rFonts w:hint="default"/>
+          <w:lang w:val="en-US" w:eastAsia="zh-CN"/>
+        </w:rPr>
+        <w:fldChar w:fldCharType="separate"/>
+      </w:r>
+      <w:r>
+        <w:rPr>
+          <w:rStyle w:val="18"/>
+          <w:rFonts w:hint="default"/>
+          <w:lang w:val="en-US" w:eastAsia="zh-CN"/>
+        </w:rPr>
+        <w:t>from=635518693@qq.com</w:t>
+      </w:r>
+      <w:r>
+        <w:rPr>
+          <w:rFonts w:hint="default"/>
+          <w:lang w:val="en-US" w:eastAsia="zh-CN"/>
+        </w:rPr>
+        <w:fldChar w:fldCharType="end"/>
+      </w:r>
+      <w:r>
+        <w:rPr>
+          <w:rFonts w:hint="eastAsia"/>
+          <w:lang w:val="en-US" w:eastAsia="zh-CN"/>
+        </w:rPr>
+        <w:tab/>
+      </w:r>
+      <w:r>
+        <w:rPr>
+          <w:rFonts w:hint="eastAsia"/>
+          <w:lang w:val="en-US" w:eastAsia="zh-CN"/>
+        </w:rPr>
+        <w:tab/>
+      </w:r>
+      <w:r>
+        <w:rPr>
+          <w:rFonts w:hint="eastAsia"/>
+          <w:lang w:val="en-US" w:eastAsia="zh-CN"/>
+        </w:rPr>
+        <w:tab/>
+      </w:r>
+      <w:r>
+        <w:rPr>
+          <w:rFonts w:hint="eastAsia"/>
+          <w:lang w:val="en-US" w:eastAsia="zh-CN"/>
+        </w:rPr>
+        <w:tab/>
+      </w:r>
+      <w:r>
+        <w:rPr>
+          <w:rFonts w:hint="eastAsia"/>
+          <w:lang w:val="en-US" w:eastAsia="zh-CN"/>
+        </w:rPr>
+        <w:tab/>
+      </w:r>
+      <w:r>
+        <w:rPr>
+          <w:rFonts w:hint="eastAsia"/>
+          <w:lang w:val="en-US" w:eastAsia="zh-CN"/>
+        </w:rPr>
+        <w:tab/>
+      </w:r>
+      <w:r>
+        <w:rPr>
+          <w:rFonts w:hint="eastAsia"/>
+          <w:lang w:val="en-US" w:eastAsia="zh-CN"/>
+        </w:rPr>
+        <w:tab/>
+      </w:r>
+      <w:r>
+        <w:rPr>
+          <w:rFonts w:hint="eastAsia"/>
+          <w:lang w:val="en-US" w:eastAsia="zh-CN"/>
+        </w:rPr>
+        <w:t>#发送邮箱的邮箱地址</w:t>
+      </w:r>
+      <w:r>
+        <w:rPr>
+          <w:rFonts w:hint="eastAsia"/>
+          <w:lang w:val="en-US" w:eastAsia="zh-CN"/>
+        </w:rPr>
+        <w:tab/>
+      </w:r>
+    </w:p>
+    <w:p>
+      <w:pPr>
+        <w:rPr>
+          <w:rFonts w:hint="default"/>
+          <w:lang w:val="en-US" w:eastAsia="zh-CN"/>
+        </w:rPr>
+      </w:pPr>
+      <w:r>
+        <w:rPr>
+          <w:rFonts w:hint="default"/>
+          <w:lang w:val="en-US" w:eastAsia="zh-CN"/>
+        </w:rPr>
+        <w:t>set smtp=smtp.qq.com</w:t>
+      </w:r>
+      <w:r>
+        <w:rPr>
+          <w:rFonts w:hint="eastAsia"/>
+          <w:lang w:val="en-US" w:eastAsia="zh-CN"/>
+        </w:rPr>
+        <w:tab/>
+      </w:r>
+      <w:r>
+        <w:rPr>
+          <w:rFonts w:hint="eastAsia"/>
+          <w:lang w:val="en-US" w:eastAsia="zh-CN"/>
+        </w:rPr>
+        <w:tab/>
+      </w:r>
+      <w:r>
+        <w:rPr>
+          <w:rFonts w:hint="eastAsia"/>
+          <w:lang w:val="en-US" w:eastAsia="zh-CN"/>
+        </w:rPr>
+        <w:tab/>
+      </w:r>
+      <w:r>
+        <w:rPr>
+          <w:rFonts w:hint="eastAsia"/>
+          <w:lang w:val="en-US" w:eastAsia="zh-CN"/>
+        </w:rPr>
+        <w:tab/>
+      </w:r>
+      <w:r>
+        <w:rPr>
+          <w:rFonts w:hint="eastAsia"/>
+          <w:lang w:val="en-US" w:eastAsia="zh-CN"/>
+        </w:rPr>
+        <w:tab/>
+      </w:r>
+      <w:r>
+        <w:rPr>
+          <w:rFonts w:hint="eastAsia"/>
+          <w:lang w:val="en-US" w:eastAsia="zh-CN"/>
+        </w:rPr>
+        <w:tab/>
+      </w:r>
+      <w:r>
+        <w:rPr>
+          <w:rFonts w:hint="eastAsia"/>
+          <w:lang w:val="en-US" w:eastAsia="zh-CN"/>
+        </w:rPr>
+        <w:tab/>
+      </w:r>
+      <w:r>
+        <w:rPr>
+          <w:rFonts w:hint="eastAsia"/>
+          <w:lang w:val="en-US" w:eastAsia="zh-CN"/>
+        </w:rPr>
+        <w:tab/>
+      </w:r>
+      <w:r>
+        <w:rPr>
+          <w:rFonts w:hint="eastAsia"/>
+          <w:lang w:val="en-US" w:eastAsia="zh-CN"/>
+        </w:rPr>
+        <w:tab/>
+      </w:r>
+      <w:r>
+        <w:rPr>
+          <w:rFonts w:hint="eastAsia"/>
+          <w:lang w:val="en-US" w:eastAsia="zh-CN"/>
+        </w:rPr>
+        <w:t>#smtp服务器</w:t>
+      </w:r>
+    </w:p>
+    <w:p>
+      <w:pPr>
+        <w:rPr>
+          <w:rFonts w:hint="default"/>
+          <w:lang w:val="en-US" w:eastAsia="zh-CN"/>
+        </w:rPr>
+      </w:pPr>
+      <w:r>
+        <w:rPr>
+          <w:rFonts w:hint="default"/>
+          <w:lang w:val="en-US" w:eastAsia="zh-CN"/>
+        </w:rPr>
+        <w:t xml:space="preserve">set </w:t>
+      </w:r>
+      <w:r>
+        <w:rPr>
+          <w:rFonts w:hint="default"/>
+          <w:lang w:val="en-US" w:eastAsia="zh-CN"/>
+        </w:rPr>
+        <w:fldChar w:fldCharType="begin"/>
+      </w:r>
+      <w:r>
+        <w:rPr>
+          <w:rFonts w:hint="default"/>
+          <w:lang w:val="en-US" w:eastAsia="zh-CN"/>
+        </w:rPr>
+        <w:instrText xml:space="preserve"> HYPERLINK "mailto:smtp-auth-user=635518693@qq.com" </w:instrText>
+      </w:r>
+      <w:r>
+        <w:rPr>
+          <w:rFonts w:hint="default"/>
+          <w:lang w:val="en-US" w:eastAsia="zh-CN"/>
+        </w:rPr>
+        <w:fldChar w:fldCharType="separate"/>
+      </w:r>
+      <w:r>
+        <w:rPr>
+          <w:rStyle w:val="18"/>
+          <w:rFonts w:hint="default"/>
+          <w:lang w:val="en-US" w:eastAsia="zh-CN"/>
+        </w:rPr>
+        <w:t>smtp-auth-user=635518693@qq.com</w:t>
+      </w:r>
+      <w:r>
+        <w:rPr>
+          <w:rFonts w:hint="default"/>
+          <w:lang w:val="en-US" w:eastAsia="zh-CN"/>
+        </w:rPr>
+        <w:fldChar w:fldCharType="end"/>
+      </w:r>
+      <w:r>
+        <w:rPr>
+          <w:rFonts w:hint="eastAsia"/>
+          <w:lang w:val="en-US" w:eastAsia="zh-CN"/>
+        </w:rPr>
+        <w:tab/>
+      </w:r>
+      <w:r>
+        <w:rPr>
+          <w:rFonts w:hint="eastAsia"/>
+          <w:lang w:val="en-US" w:eastAsia="zh-CN"/>
+        </w:rPr>
+        <w:tab/>
+      </w:r>
+      <w:r>
+        <w:rPr>
+          <w:rFonts w:hint="eastAsia"/>
+          <w:lang w:val="en-US" w:eastAsia="zh-CN"/>
+        </w:rPr>
+        <w:tab/>
+      </w:r>
+      <w:r>
+        <w:rPr>
+          <w:rFonts w:hint="eastAsia"/>
+          <w:lang w:val="en-US" w:eastAsia="zh-CN"/>
+        </w:rPr>
+        <w:tab/>
+      </w:r>
+      <w:r>
+        <w:rPr>
+          <w:rFonts w:hint="eastAsia"/>
+          <w:lang w:val="en-US" w:eastAsia="zh-CN"/>
+        </w:rPr>
+        <w:tab/>
+      </w:r>
+      <w:r>
+        <w:rPr>
+          <w:rFonts w:hint="eastAsia"/>
+          <w:lang w:val="en-US" w:eastAsia="zh-CN"/>
+        </w:rPr>
+        <w:t>#邮箱用户</w:t>
+      </w:r>
+    </w:p>
+    <w:p>
+      <w:pPr>
+        <w:rPr>
+          <w:rFonts w:hint="default"/>
+          <w:lang w:val="en-US" w:eastAsia="zh-CN"/>
+        </w:rPr>
+      </w:pPr>
+      <w:r>
+        <w:rPr>
+          <w:rFonts w:hint="default"/>
+          <w:lang w:val="en-US" w:eastAsia="zh-CN"/>
+        </w:rPr>
+        <w:t>set smtp-auth-password=bxpogywgyhnrbgac</w:t>
+      </w:r>
+      <w:r>
+        <w:rPr>
+          <w:rFonts w:hint="eastAsia"/>
+          <w:lang w:val="en-US" w:eastAsia="zh-CN"/>
+        </w:rPr>
+        <w:tab/>
+      </w:r>
+      <w:r>
+        <w:rPr>
+          <w:rFonts w:hint="eastAsia"/>
+          <w:lang w:val="en-US" w:eastAsia="zh-CN"/>
+        </w:rPr>
+        <w:tab/>
+      </w:r>
+      <w:r>
+        <w:rPr>
+          <w:rFonts w:hint="eastAsia"/>
+          <w:lang w:val="en-US" w:eastAsia="zh-CN"/>
+        </w:rPr>
+        <w:tab/>
+      </w:r>
+      <w:r>
+        <w:rPr>
+          <w:rFonts w:hint="eastAsia"/>
+          <w:lang w:val="en-US" w:eastAsia="zh-CN"/>
+        </w:rPr>
+        <w:tab/>
+      </w:r>
+      <w:r>
+        <w:rPr>
+          <w:rFonts w:hint="eastAsia"/>
+          <w:lang w:val="en-US" w:eastAsia="zh-CN"/>
+        </w:rPr>
+        <w:t>#邮箱服务授权码</w:t>
+      </w:r>
+    </w:p>
+    <w:p>
+      <w:pPr>
+        <w:rPr>
+          <w:rFonts w:hint="default"/>
+          <w:lang w:val="en-US" w:eastAsia="zh-CN"/>
+        </w:rPr>
+      </w:pPr>
+      <w:r>
+        <w:rPr>
+          <w:rFonts w:hint="default"/>
+          <w:lang w:val="en-US" w:eastAsia="zh-CN"/>
+        </w:rPr>
+        <w:t>set smtp-auth=login</w:t>
+      </w:r>
+      <w:r>
+        <w:rPr>
+          <w:rFonts w:hint="eastAsia"/>
+          <w:lang w:val="en-US" w:eastAsia="zh-CN"/>
+        </w:rPr>
+        <w:tab/>
+      </w:r>
+      <w:r>
+        <w:rPr>
+          <w:rFonts w:hint="eastAsia"/>
+          <w:lang w:val="en-US" w:eastAsia="zh-CN"/>
+        </w:rPr>
+        <w:tab/>
+      </w:r>
+      <w:r>
+        <w:rPr>
+          <w:rFonts w:hint="eastAsia"/>
+          <w:lang w:val="en-US" w:eastAsia="zh-CN"/>
+        </w:rPr>
+        <w:tab/>
+      </w:r>
+      <w:r>
+        <w:rPr>
+          <w:rFonts w:hint="eastAsia"/>
+          <w:lang w:val="en-US" w:eastAsia="zh-CN"/>
+        </w:rPr>
+        <w:tab/>
+      </w:r>
+      <w:r>
+        <w:rPr>
+          <w:rFonts w:hint="eastAsia"/>
+          <w:lang w:val="en-US" w:eastAsia="zh-CN"/>
+        </w:rPr>
+        <w:tab/>
+      </w:r>
+      <w:r>
+        <w:rPr>
+          <w:rFonts w:hint="eastAsia"/>
+          <w:lang w:val="en-US" w:eastAsia="zh-CN"/>
+        </w:rPr>
+        <w:tab/>
+      </w:r>
+      <w:r>
+        <w:rPr>
+          <w:rFonts w:hint="eastAsia"/>
+          <w:lang w:val="en-US" w:eastAsia="zh-CN"/>
+        </w:rPr>
+        <w:tab/>
+      </w:r>
+      <w:r>
+        <w:rPr>
+          <w:rFonts w:hint="eastAsia"/>
+          <w:lang w:val="en-US" w:eastAsia="zh-CN"/>
+        </w:rPr>
+        <w:tab/>
+      </w:r>
+      <w:r>
+        <w:rPr>
+          <w:rFonts w:hint="eastAsia"/>
+          <w:lang w:val="en-US" w:eastAsia="zh-CN"/>
+        </w:rPr>
+        <w:tab/>
+      </w:r>
+      <w:r>
+        <w:rPr>
+          <w:rFonts w:hint="eastAsia"/>
+          <w:lang w:val="en-US" w:eastAsia="zh-CN"/>
+        </w:rPr>
+        <w:t>#登录方式</w:t>
+      </w:r>
+    </w:p>
+    <w:p>
+      <w:pPr>
+        <w:rPr>
+          <w:rFonts w:hint="eastAsia"/>
+          <w:lang w:val="en-US" w:eastAsia="zh-CN"/>
+        </w:rPr>
+      </w:pPr>
+      <w:r>
+        <w:rPr>
+          <w:rFonts w:hint="eastAsia"/>
+        </w:rPr>
+        <w:t xml:space="preserve">[root@localhost home]# echo "zabbix@findec test"|mail -s "zabbix alert" </w:t>
+      </w:r>
+      <w:r>
+        <w:rPr>
+          <w:rFonts w:hint="eastAsia"/>
+        </w:rPr>
+        <w:fldChar w:fldCharType="begin"/>
+      </w:r>
+      <w:r>
+        <w:rPr>
+          <w:rFonts w:hint="eastAsia"/>
+        </w:rPr>
+        <w:instrText xml:space="preserve"> HYPERLINK "mailto:635518693@qq.com" </w:instrText>
+      </w:r>
+      <w:r>
+        <w:rPr>
+          <w:rFonts w:hint="eastAsia"/>
+        </w:rPr>
+        <w:fldChar w:fldCharType="separate"/>
+      </w:r>
+      <w:r>
+        <w:rPr>
+          <w:rStyle w:val="18"/>
+          <w:rFonts w:hint="eastAsia"/>
+        </w:rPr>
+        <w:t>635518693@qq.com</w:t>
+      </w:r>
+      <w:r>
+        <w:rPr>
+          <w:rFonts w:hint="eastAsia"/>
+        </w:rPr>
+        <w:fldChar w:fldCharType="end"/>
+      </w:r>
+      <w:r>
+        <w:rPr>
+          <w:rFonts w:hint="eastAsia"/>
+          <w:lang w:val="en-US" w:eastAsia="zh-CN"/>
+        </w:rPr>
+        <w:tab/>
+      </w:r>
+      <w:r>
+        <w:rPr>
+          <w:rFonts w:hint="eastAsia"/>
+          <w:lang w:val="en-US" w:eastAsia="zh-CN"/>
+        </w:rPr>
+        <w:t>#发送测试</w:t>
+      </w:r>
+    </w:p>
+    <w:p>
+      <w:pPr>
+        <w:rPr>
+          <w:rFonts w:hint="default"/>
+          <w:lang w:val="en-US" w:eastAsia="zh-CN"/>
+        </w:rPr>
+      </w:pPr>
+      <w:r>
+        <w:rPr>
+          <w:sz w:val="21"/>
+        </w:rPr>
+        <mc:AlternateContent>
+          <mc:Choice Requires="wps">
+            <w:drawing>
+              <wp:anchor distT="0" distB="0" distL="114300" distR="114300" simplePos="0" relativeHeight="2048" behindDoc="0" locked="0" layoutInCell="1" allowOverlap="1">
+                <wp:simplePos x="0" y="0"/>
+                <wp:positionH relativeFrom="column">
+                  <wp:posOffset>4126230</wp:posOffset>
+                </wp:positionH>
+                <wp:positionV relativeFrom="paragraph">
+                  <wp:posOffset>95250</wp:posOffset>
+                </wp:positionV>
+                <wp:extent cx="2345055" cy="725805"/>
+                <wp:effectExtent l="4445" t="4445" r="12700" b="12700"/>
+                <wp:wrapNone/>
+                <wp:docPr id="70" name="文本框 70"/>
+                <wp:cNvGraphicFramePr/>
+                <a:graphic xmlns:a="http://schemas.openxmlformats.org/drawingml/2006/main">
+                  <a:graphicData uri="http://schemas.microsoft.com/office/word/2010/wordprocessingShape">
+                    <wps:wsp>
+                      <wps:cNvSpPr txBox="1"/>
+                      <wps:spPr>
+                        <a:xfrm>
+                          <a:off x="3601085" y="2651125"/>
+                          <a:ext cx="2345055" cy="725805"/>
+                        </a:xfrm>
+                        <a:prstGeom prst="rect">
+                          <a:avLst/>
+                        </a:prstGeom>
+                        <a:solidFill>
+                          <a:schemeClr val="lt1"/>
+                        </a:solidFill>
+                        <a:ln w="6350">
+                          <a:solidFill>
+                            <a:prstClr val="black"/>
+                          </a:solidFill>
+                        </a:ln>
+                      </wps:spPr>
+                      <wps:style>
+                        <a:lnRef idx="0">
+                          <a:schemeClr val="accent1"/>
+                        </a:lnRef>
+                        <a:fillRef idx="0">
+                          <a:schemeClr val="accent1"/>
+                        </a:fillRef>
+                        <a:effectRef idx="0">
+                          <a:schemeClr val="accent1"/>
+                        </a:effectRef>
+                        <a:fontRef idx="minor">
+                          <a:schemeClr val="dk1"/>
+                        </a:fontRef>
+                      </wps:style>
+                      <wps:txbx>
+                        <w:txbxContent>
+                          <w:p>
+                            <w:pPr>
+                              <w:rPr>
+                                <w:rFonts w:hint="eastAsia" w:eastAsiaTheme="minorEastAsia"/>
+                                <w:lang w:val="en-US" w:eastAsia="zh-CN"/>
+                              </w:rPr>
+                            </w:pPr>
+                            <w:r>
+                              <w:rPr>
+                                <w:rFonts w:hint="eastAsia"/>
+                              </w:rPr>
+                              <w:t>zabbix@findec test</w:t>
+                            </w:r>
+                            <w:r>
+                              <w:rPr>
+                                <w:rFonts w:hint="eastAsia"/>
+                                <w:lang w:val="en-US" w:eastAsia="zh-CN"/>
+                              </w:rPr>
+                              <w:t xml:space="preserve">   为发送的内容</w:t>
+                            </w:r>
+                          </w:p>
+                          <w:p>
+                            <w:pPr>
+                              <w:rPr>
+                                <w:rFonts w:hint="eastAsia"/>
+                                <w:lang w:val="en-US" w:eastAsia="zh-CN"/>
+                              </w:rPr>
+                            </w:pPr>
+                            <w:r>
+                              <w:rPr>
+                                <w:rFonts w:hint="eastAsia"/>
+                              </w:rPr>
+                              <w:t>zabbix alert</w:t>
+                            </w:r>
+                            <w:r>
+                              <w:rPr>
+                                <w:rFonts w:hint="eastAsia"/>
+                                <w:lang w:val="en-US" w:eastAsia="zh-CN"/>
+                              </w:rPr>
+                              <w:t xml:space="preserve">         为邮件标题</w:t>
+                            </w:r>
+                          </w:p>
+                          <w:p>
+                            <w:pPr>
+                              <w:rPr>
+                                <w:rFonts w:hint="eastAsia" w:eastAsiaTheme="minorEastAsia"/>
+                                <w:lang w:val="en-US" w:eastAsia="zh-CN"/>
+                              </w:rPr>
+                            </w:pPr>
+                            <w:r>
+                              <w:rPr>
+                                <w:rFonts w:hint="eastAsia"/>
+                              </w:rPr>
+                              <w:fldChar w:fldCharType="begin"/>
+                            </w:r>
+                            <w:r>
+                              <w:rPr>
+                                <w:rFonts w:hint="eastAsia"/>
+                              </w:rPr>
+                              <w:instrText xml:space="preserve"> HYPERLINK "mailto:635518693@qq.com" </w:instrText>
+                            </w:r>
+                            <w:r>
+                              <w:rPr>
+                                <w:rFonts w:hint="eastAsia"/>
+                              </w:rPr>
+                              <w:fldChar w:fldCharType="separate"/>
+                            </w:r>
+                            <w:r>
+                              <w:rPr>
+                                <w:rStyle w:val="18"/>
+                                <w:rFonts w:hint="eastAsia"/>
+                              </w:rPr>
+                              <w:t>635518693@qq.com</w:t>
+                            </w:r>
+                            <w:r>
+                              <w:rPr>
+                                <w:rFonts w:hint="eastAsia"/>
+                              </w:rPr>
+                              <w:fldChar w:fldCharType="end"/>
+                            </w:r>
+                            <w:r>
+                              <w:rPr>
+                                <w:rFonts w:hint="eastAsia"/>
+                                <w:lang w:val="en-US" w:eastAsia="zh-CN"/>
+                              </w:rPr>
+                              <w:t xml:space="preserve">  接收的地址</w:t>
+                            </w:r>
+                          </w:p>
+                        </w:txbxContent>
+                      </wps:txbx>
+                      <wps:bodyPr rot="0" spcFirstLastPara="0" vertOverflow="overflow" horzOverflow="overflow" vert="horz" wrap="square" lIns="91440" tIns="45720" rIns="91440" bIns="45720" numCol="1" spcCol="0" rtlCol="0" fromWordArt="0" anchor="t" anchorCtr="0" forceAA="0" compatLnSpc="1">
+                        <a:noAutofit/>
+                      </wps:bodyPr>
+                    </wps:wsp>
+                  </a:graphicData>
+                </a:graphic>
+              </wp:anchor>
+            </w:drawing>
+          </mc:Choice>
+          <mc:Fallback>
+            <w:pict>
+              <v:shape id="_x0000_s1026" o:spid="_x0000_s1026" o:spt="202" type="#_x0000_t202" style="position:absolute;left:0pt;margin-left:324.9pt;margin-top:7.5pt;height:57.15pt;width:184.65pt;z-index:2048;mso-width-relative:page;mso-height-relative:page;" fillcolor="#FFFFFF [3201]" filled="t" stroked="t" coordsize="21600,21600" o:gfxdata="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">
+                <v:fill on="t" focussize="0,0"/>
+                <v:stroke weight="0.5pt" color="#000000 [3204]" joinstyle="round"/>
+                <v:imagedata o:title=""/>
+                <o:lock v:ext="edit" aspectratio="f"/>
+                <v:textbox>
+                  <w:txbxContent>
+                    <w:p>
+                      <w:pPr>
+                        <w:rPr>
+                          <w:rFonts w:hint="eastAsia" w:eastAsiaTheme="minorEastAsia"/>
+                          <w:lang w:val="en-US" w:eastAsia="zh-CN"/>
+                        </w:rPr>
+                      </w:pPr>
+                      <w:r>
+                        <w:rPr>
+                          <w:rFonts w:hint="eastAsia"/>
+                        </w:rPr>
+                        <w:t>zabbix@findec test</w:t>
+                      </w:r>
+                      <w:r>
+                        <w:rPr>
+                          <w:rFonts w:hint="eastAsia"/>
+                          <w:lang w:val="en-US" w:eastAsia="zh-CN"/>
+                        </w:rPr>
+                        <w:t xml:space="preserve">   为发送的内容</w:t>
+                      </w:r>
+                    </w:p>
+                    <w:p>
+                      <w:pPr>
+                        <w:rPr>
+                          <w:rFonts w:hint="eastAsia"/>
+                          <w:lang w:val="en-US" w:eastAsia="zh-CN"/>
+                        </w:rPr>
+                      </w:pPr>
+                      <w:r>
+                        <w:rPr>
+                          <w:rFonts w:hint="eastAsia"/>
+                        </w:rPr>
+                        <w:t>zabbix alert</w:t>
+                      </w:r>
+                      <w:r>
+                        <w:rPr>
+                          <w:rFonts w:hint="eastAsia"/>
+                          <w:lang w:val="en-US" w:eastAsia="zh-CN"/>
+                        </w:rPr>
+                        <w:t xml:space="preserve">         为邮件标题</w:t>
+                      </w:r>
+                    </w:p>
+                    <w:p>
+                      <w:pPr>
+                        <w:rPr>
+                          <w:rFonts w:hint="eastAsia" w:eastAsiaTheme="minorEastAsia"/>
+                          <w:lang w:val="en-US" w:eastAsia="zh-CN"/>
+                        </w:rPr>
+                      </w:pPr>
+                      <w:r>
+                        <w:rPr>
+                          <w:rFonts w:hint="eastAsia"/>
+                        </w:rPr>
+                        <w:fldChar w:fldCharType="begin"/>
+                      </w:r>
+                      <w:r>
+                        <w:rPr>
+                          <w:rFonts w:hint="eastAsia"/>
+                        </w:rPr>
+                        <w:instrText xml:space="preserve"> HYPERLINK "mailto:635518693@qq.com" </w:instrText>
+                      </w:r>
+                      <w:r>
+                        <w:rPr>
+                          <w:rFonts w:hint="eastAsia"/>
+                        </w:rPr>
+                        <w:fldChar w:fldCharType="separate"/>
+                      </w:r>
+                      <w:r>
+                        <w:rPr>
+                          <w:rStyle w:val="18"/>
+                          <w:rFonts w:hint="eastAsia"/>
+                        </w:rPr>
+                        <w:t>635518693@qq.com</w:t>
+                      </w:r>
+                      <w:r>
+                        <w:rPr>
+                          <w:rFonts w:hint="eastAsia"/>
+                        </w:rPr>
+                        <w:fldChar w:fldCharType="end"/>
+                      </w:r>
+                      <w:r>
+                        <w:rPr>
+                          <w:rFonts w:hint="eastAsia"/>
+                          <w:lang w:val="en-US" w:eastAsia="zh-CN"/>
+                        </w:rPr>
+                        <w:t xml:space="preserve">  接收的地址</w:t>
+                      </w:r>
+                    </w:p>
+                  </w:txbxContent>
+                </v:textbox>
+              </v:shape>
+            </w:pict>
+          </mc:Fallback>
+        </mc:AlternateContent>
+      </w:r>
+    </w:p>
+    <w:p>
+      <w:pPr>
+        <w:rPr>
+          <w:rFonts w:hint="default"/>
+          <w:lang w:val="en-US" w:eastAsia="zh-CN"/>
+        </w:rPr>
+      </w:pPr>
+      <w:r>
+        <w:rPr>
+          <w:rFonts w:hint="eastAsia"/>
+          <w:lang w:val="en-US" w:eastAsia="zh-CN"/>
+        </w:rPr>
+        <w:t>发送测试之前QQ开启邮件服务：</w:t>
+      </w:r>
+    </w:p>
+    <w:p>
+      <w:r>
+        <w:drawing>
+          <wp:inline distT="0" distB="0" distL="114300" distR="114300">
+            <wp:extent cx="2834005" cy="1313180"/>
+            <wp:effectExtent l="0" t="0" r="4445" b="1270"/>
+            <wp:docPr id="66" name="图片 1"/>
+            <wp:cNvGraphicFramePr>
+              <a:graphicFrameLocks xmlns:a="http://schemas.openxmlformats.org/drawingml/2006/main" noChangeAspect="1"/>
+            </wp:cNvGraphicFramePr>
+            <a:graphic xmlns:a="http://schemas.openxmlformats.org/drawingml/2006/main">
+              <a:graphicData uri="http://schemas.openxmlformats.org/drawingml/2006/picture">
+                <pic:pic xmlns:pic="http://schemas.openxmlformats.org/drawingml/2006/picture">
+                  <pic:nvPicPr>
+                    <pic:cNvPr id="66" name="图片 1"/>
+                    <pic:cNvPicPr>
+                      <a:picLocks noChangeAspect="1"/>
+                    </pic:cNvPicPr>
+                  </pic:nvPicPr>
+                  <pic:blipFill>
+                    <a:blip r:embed="rId14"/>
+                    <a:stretch>
+                      <a:fillRect/>
+                    </a:stretch>
+                  </pic:blipFill>
+                  <pic:spPr>
+                    <a:xfrm>
+                      <a:off x="0" y="0"/>
+                      <a:ext cx="2834005" cy="1313180"/>
+                    </a:xfrm>
+                    <a:prstGeom prst="rect">
+                      <a:avLst/>
+                    </a:prstGeom>
+                    <a:noFill/>
+                    <a:ln>
+                      <a:noFill/>
+                    </a:ln>
+                  </pic:spPr>
+                </pic:pic>
+              </a:graphicData>
+            </a:graphic>
+          </wp:inline>
+        </w:drawing>
+      </w:r>
+    </w:p>
+    <w:p>
+      <w:r>
+        <w:drawing>
+          <wp:inline distT="0" distB="0" distL="114300" distR="114300">
+            <wp:extent cx="5080000" cy="1924050"/>
+            <wp:effectExtent l="0" t="0" r="6350" b="0"/>
+            <wp:docPr id="67" name="图片 2"/>
+            <wp:cNvGraphicFramePr>
+              <a:graphicFrameLocks xmlns:a="http://schemas.openxmlformats.org/drawingml/2006/main" noChangeAspect="1"/>
+            </wp:cNvGraphicFramePr>
+            <a:graphic xmlns:a="http://schemas.openxmlformats.org/drawingml/2006/main">
+              <a:graphicData uri="http://schemas.openxmlformats.org/drawingml/2006/picture">
+                <pic:pic xmlns:pic="http://schemas.openxmlformats.org/drawingml/2006/picture">
+                  <pic:nvPicPr>
+                    <pic:cNvPr id="67" name="图片 2"/>
+                    <pic:cNvPicPr>
+                      <a:picLocks noChangeAspect="1"/>
+                    </pic:cNvPicPr>
+                  </pic:nvPicPr>
+                  <pic:blipFill>
+                    <a:blip r:embed="rId15"/>
+                    <a:stretch>
+                      <a:fillRect/>
+                    </a:stretch>
+                  </pic:blipFill>
+                  <pic:spPr>
+                    <a:xfrm>
+                      <a:off x="0" y="0"/>
+                      <a:ext cx="5080000" cy="1924050"/>
+                    </a:xfrm>
+                    <a:prstGeom prst="rect">
+                      <a:avLst/>
+                    </a:prstGeom>
+                    <a:noFill/>
+                    <a:ln>
+                      <a:noFill/>
+                    </a:ln>
+                  </pic:spPr>
+                </pic:pic>
+              </a:graphicData>
+            </a:graphic>
+          </wp:inline>
+        </w:drawing>
+      </w:r>
+    </w:p>
+    <w:p>
+      <w:r>
+        <w:rPr>
+          <w:rFonts w:hint="eastAsia"/>
+        </w:rPr>
+        <w:t xml:space="preserve">[root@localhost home]# echo "zabbix@findec test"|mail -s "zabbix alert" </w:t>
+      </w:r>
+      <w:r>
+        <w:rPr>
+          <w:rFonts w:hint="eastAsia"/>
+        </w:rPr>
+        <w:fldChar w:fldCharType="begin"/>
+      </w:r>
+      <w:r>
+        <w:rPr>
+          <w:rFonts w:hint="eastAsia"/>
+        </w:rPr>
+        <w:instrText xml:space="preserve"> HYPERLINK "mailto:635518693@qq.com" </w:instrText>
+      </w:r>
+      <w:r>
+        <w:rPr>
+          <w:rFonts w:hint="eastAsia"/>
+        </w:rPr>
+        <w:fldChar w:fldCharType="separate"/>
+      </w:r>
+      <w:r>
+        <w:rPr>
+          <w:rStyle w:val="18"/>
+          <w:rFonts w:hint="eastAsia"/>
+        </w:rPr>
+        <w:t>635518693@qq.com</w:t>
+      </w:r>
+      <w:r>
+        <w:rPr>
+          <w:rFonts w:hint="eastAsia"/>
+        </w:rPr>
+        <w:fldChar w:fldCharType="end"/>
+      </w:r>
+      <w:r>
+        <w:rPr>
+          <w:rFonts w:hint="eastAsia"/>
+          <w:lang w:val="en-US" w:eastAsia="zh-CN"/>
+        </w:rPr>
+        <w:tab/>
+      </w:r>
+      <w:r>
+        <w:rPr>
+          <w:rFonts w:hint="eastAsia"/>
+          <w:lang w:val="en-US" w:eastAsia="zh-CN"/>
+        </w:rPr>
+        <w:t>#发送测试后查看</w:t>
+      </w:r>
+    </w:p>
+    <w:p>
+      <w:r>
+        <w:drawing>
+          <wp:inline distT="0" distB="0" distL="114300" distR="114300">
+            <wp:extent cx="2917190" cy="1557020"/>
+            <wp:effectExtent l="0" t="0" r="16510" b="5080"/>
+            <wp:docPr id="68" name="图片 3"/>
+            <wp:cNvGraphicFramePr>
+              <a:graphicFrameLocks xmlns:a="http://schemas.openxmlformats.org/drawingml/2006/main" noChangeAspect="1"/>
+            </wp:cNvGraphicFramePr>
+            <a:graphic xmlns:a="http://schemas.openxmlformats.org/drawingml/2006/main">
+              <a:graphicData uri="http://schemas.openxmlformats.org/drawingml/2006/picture">
+                <pic:pic xmlns:pic="http://schemas.openxmlformats.org/drawingml/2006/picture">
+                  <pic:nvPicPr>
+                    <pic:cNvPr id="68" name="图片 3"/>
+                    <pic:cNvPicPr>
+                      <a:picLocks noChangeAspect="1"/>
+                    </pic:cNvPicPr>
+                  </pic:nvPicPr>
+                  <pic:blipFill>
+                    <a:blip r:embed="rId16"/>
+                    <a:stretch>
+                      <a:fillRect/>
+                    </a:stretch>
+                  </pic:blipFill>
+                  <pic:spPr>
+                    <a:xfrm>
+                      <a:off x="0" y="0"/>
+                      <a:ext cx="2917190" cy="1557020"/>
+                    </a:xfrm>
+                    <a:prstGeom prst="rect">
+                      <a:avLst/>
+                    </a:prstGeom>
+                    <a:noFill/>
+                    <a:ln>
+                      <a:noFill/>
+                    </a:ln>
+                  </pic:spPr>
+                </pic:pic>
+              </a:graphicData>
+            </a:graphic>
+          </wp:inline>
+        </w:drawing>
+      </w:r>
+    </w:p>
+    <w:p>
+      <w:pPr>
+        <w:rPr>
+          <w:rFonts w:hint="eastAsia"/>
+        </w:rPr>
+      </w:pPr>
+      <w:r>
+        <w:drawing>
+          <wp:inline distT="0" distB="0" distL="114300" distR="114300">
+            <wp:extent cx="5859780" cy="1648460"/>
+            <wp:effectExtent l="0" t="0" r="7620" b="8890"/>
+            <wp:docPr id="69" name="图片 4"/>
+            <wp:cNvGraphicFramePr>
+              <a:graphicFrameLocks xmlns:a="http://schemas.openxmlformats.org/drawingml/2006/main" noChangeAspect="1"/>
+            </wp:cNvGraphicFramePr>
+            <a:graphic xmlns:a="http://schemas.openxmlformats.org/drawingml/2006/main">
+              <a:graphicData uri="http://schemas.openxmlformats.org/drawingml/2006/picture">
+                <pic:pic xmlns:pic="http://schemas.openxmlformats.org/drawingml/2006/picture">
+                  <pic:nvPicPr>
+                    <pic:cNvPr id="69" name="图片 4"/>
+                    <pic:cNvPicPr>
+                      <a:picLocks noChangeAspect="1"/>
+                    </pic:cNvPicPr>
+                  </pic:nvPicPr>
+                  <pic:blipFill>
+                    <a:blip r:embed="rId17"/>
+                    <a:stretch>
+                      <a:fillRect/>
+                    </a:stretch>
+                  </pic:blipFill>
+                  <pic:spPr>
+                    <a:xfrm>
+                      <a:off x="0" y="0"/>
+                      <a:ext cx="5859780" cy="1648460"/>
+                    </a:xfrm>
+                    <a:prstGeom prst="rect">
+                      <a:avLst/>
+                    </a:prstGeom>
+                    <a:noFill/>
+                    <a:ln>
+                      <a:noFill/>
+                    </a:ln>
+                  </pic:spPr>
+                </pic:pic>
+              </a:graphicData>
+            </a:graphic>
+          </wp:inline>
+        </w:drawing>
+      </w:r>
+    </w:p>
+    <w:p>
+      <w:pPr>
         <w:widowControl/>
         <w:jc w:val="left"/>
-      </w:pPr>
+        <w:rPr>
+          <w:rFonts w:hint="eastAsia"/>
+          <w:lang w:val="en-US" w:eastAsia="zh-CN"/>
+        </w:rPr>
+      </w:pPr>
+      <w:r>
+        <w:rPr>
+          <w:rFonts w:hint="eastAsia"/>
+        </w:rPr>
+        <w:t xml:space="preserve">[root@localhost home]# echo "zabbix@findec test"|mail </w:t>
+      </w:r>
+      <w:r>
+        <w:rPr>
+          <w:rFonts w:hint="eastAsia"/>
+          <w:lang w:val="en-US" w:eastAsia="zh-CN"/>
+        </w:rPr>
+        <w:t xml:space="preserve"> -v </w:t>
+      </w:r>
+      <w:r>
+        <w:rPr>
+          <w:rFonts w:hint="eastAsia"/>
+        </w:rPr>
+        <w:t xml:space="preserve">-s "zabbix alert" </w:t>
+      </w:r>
+      <w:r>
+        <w:rPr>
+          <w:rFonts w:hint="eastAsia"/>
+        </w:rPr>
+        <w:fldChar w:fldCharType="begin"/>
+      </w:r>
+      <w:r>
+        <w:rPr>
+          <w:rFonts w:hint="eastAsia"/>
+        </w:rPr>
+        <w:instrText xml:space="preserve"> HYPERLINK "mailto:635518693@qq.com" </w:instrText>
+      </w:r>
+      <w:r>
+        <w:rPr>
+          <w:rFonts w:hint="eastAsia"/>
+        </w:rPr>
+        <w:fldChar w:fldCharType="separate"/>
+      </w:r>
+      <w:r>
+        <w:rPr>
+          <w:rStyle w:val="18"/>
+          <w:rFonts w:hint="eastAsia"/>
+        </w:rPr>
+        <w:t>635518693@qq.com</w:t>
+      </w:r>
+      <w:r>
+        <w:rPr>
+          <w:rFonts w:hint="eastAsia"/>
+        </w:rPr>
+        <w:fldChar w:fldCharType="end"/>
+      </w:r>
+      <w:r>
+        <w:rPr>
+          <w:rFonts w:hint="eastAsia"/>
+          <w:lang w:val="en-US" w:eastAsia="zh-CN"/>
+        </w:rPr>
+        <w:t xml:space="preserve"> </w:t>
+      </w:r>
+    </w:p>
+    <w:p>
+      <w:pPr>
+        <w:widowControl/>
+        <w:ind w:left="840" w:leftChars="0" w:firstLine="420" w:firstLineChars="0"/>
+        <w:jc w:val="left"/>
+      </w:pPr>
+      <w:r>
+        <w:rPr>
+          <w:rFonts w:hint="eastAsia"/>
+          <w:lang w:val="en-US" w:eastAsia="zh-CN"/>
+        </w:rPr>
+        <w:t>#-v 显示邮件发送的详情，可借此排查邮件发送的错误</w:t>
+      </w:r>
       <w:r>
         <w:br w:type="page"/>
       </w:r>
@@ -48409,6 +50070,405 @@
         </w:rPr>
         <w:t>– = 站点名. .. .. .二级域.一级域</w:t>
       </w:r>
+    </w:p>
+    <w:p>
+      <w:pPr>
+        <w:pStyle w:val="3"/>
+        <w:bidi w:val="0"/>
+        <w:rPr>
+          <w:rFonts w:hint="eastAsia"/>
+        </w:rPr>
+      </w:pPr>
+      <w:r>
+        <w:rPr>
+          <w:rFonts w:hint="eastAsia"/>
+        </w:rPr>
+        <w:t>主机记录的用法</w:t>
+      </w:r>
+    </w:p>
+    <w:p>
+      <w:pPr>
+        <w:rPr>
+          <w:rFonts w:hint="eastAsia"/>
+        </w:rPr>
+      </w:pPr>
+      <w:r>
+        <w:rPr>
+          <w:rFonts w:hint="eastAsia"/>
+        </w:rPr>
+        <w:t>主机记录就是域名前缀，常见用法有：</w:t>
+      </w:r>
+    </w:p>
+    <w:p>
+      <w:pPr>
+        <w:rPr>
+          <w:rFonts w:hint="eastAsia"/>
+        </w:rPr>
+      </w:pPr>
+      <w:r>
+        <w:rPr>
+          <w:rFonts w:hint="eastAsia"/>
+        </w:rPr>
+        <w:t>www：解析后的域名为 www.87677677.com</w:t>
+      </w:r>
+    </w:p>
+    <w:p>
+      <w:pPr>
+        <w:rPr>
+          <w:rFonts w:hint="eastAsia"/>
+        </w:rPr>
+      </w:pPr>
+      <w:r>
+        <w:rPr>
+          <w:rFonts w:hint="eastAsia"/>
+        </w:rPr>
+        <w:t>@：直接解析主域名 87677677.com</w:t>
+      </w:r>
+    </w:p>
+    <w:p>
+      <w:pPr>
+        <w:rPr>
+          <w:rFonts w:hint="eastAsia"/>
+        </w:rPr>
+      </w:pPr>
+      <w:r>
+        <w:rPr>
+          <w:rFonts w:hint="eastAsia"/>
+        </w:rPr>
+        <w:t>*：泛解析，匹配其他所有域名 *.87677677.com</w:t>
+      </w:r>
+    </w:p>
+    <w:p>
+      <w:pPr>
+        <w:pStyle w:val="3"/>
+        <w:bidi w:val="0"/>
+        <w:rPr>
+          <w:rFonts w:hint="eastAsia"/>
+        </w:rPr>
+      </w:pPr>
+      <w:r>
+        <w:rPr>
+          <w:rFonts w:hint="eastAsia"/>
+        </w:rPr>
+        <w:t>记录类型的含义</w:t>
+      </w:r>
+    </w:p>
+    <w:p>
+      <w:pPr>
+        <w:numPr>
+          <w:ilvl w:val="0"/>
+          <w:numId w:val="15"/>
+        </w:numPr>
+        <w:rPr>
+          <w:rFonts w:hint="eastAsia"/>
+        </w:rPr>
+      </w:pPr>
+      <w:r>
+        <w:rPr>
+          <w:rFonts w:hint="eastAsia"/>
+        </w:rPr>
+        <w:t>A (Address) 记录是用来指定主机名（或域名）对应的IP地址记录。 说明：用户可以将该域名下的网站服务器指向到自己的web server上。同时也可以设置自己域名的二级域名。地址记录，用来指定域名的 IPv4 地址（例如 8.8.8.8），如果需要将域名指向一个 IP 地址（外网地址），就需要添加 A 记录</w:t>
+      </w:r>
+    </w:p>
+    <w:p>
+      <w:pPr>
+        <w:numPr>
+          <w:ilvl w:val="0"/>
+          <w:numId w:val="0"/>
+        </w:numPr>
+        <w:rPr>
+          <w:rFonts w:hint="eastAsia"/>
+        </w:rPr>
+      </w:pPr>
+    </w:p>
+    <w:p>
+      <w:pPr>
+        <w:numPr>
+          <w:ilvl w:val="0"/>
+          <w:numId w:val="15"/>
+        </w:numPr>
+        <w:ind w:left="0" w:leftChars="0" w:firstLine="0" w:firstLineChars="0"/>
+        <w:rPr>
+          <w:rFonts w:hint="eastAsia"/>
+        </w:rPr>
+      </w:pPr>
+      <w:r>
+        <w:rPr>
+          <w:rFonts w:hint="eastAsia"/>
+        </w:rPr>
+        <w:t>MX :是邮件交换记录，它指向一个邮件服务器，用于电子邮件系统发邮件时根据 收信人的地址后缀来定位邮件服务器。如果需要设置邮箱，让邮箱能收到邮件，就需要添加 MX 记录。</w:t>
+      </w:r>
+    </w:p>
+    <w:p>
+      <w:pPr>
+        <w:widowControl w:val="0"/>
+        <w:numPr>
+          <w:ilvl w:val="0"/>
+          <w:numId w:val="0"/>
+        </w:numPr>
+        <w:jc w:val="both"/>
+        <w:rPr>
+          <w:rFonts w:hint="eastAsia"/>
+        </w:rPr>
+      </w:pPr>
+    </w:p>
+    <w:p>
+      <w:pPr>
+        <w:numPr>
+          <w:ilvl w:val="0"/>
+          <w:numId w:val="15"/>
+        </w:numPr>
+        <w:ind w:left="0" w:leftChars="0" w:firstLine="0" w:firstLineChars="0"/>
+        <w:rPr>
+          <w:rFonts w:hint="eastAsia"/>
+        </w:rPr>
+      </w:pPr>
+      <w:r>
+        <w:rPr>
+          <w:rFonts w:hint="eastAsia"/>
+        </w:rPr>
+        <w:t>CNAME (Canonical Name)记录，(alias from one domain name to another)通常称别名指向可以将注册的不同域名统统转到一个主域名上去！与A记录不同的是，CNAME别名记录设置的可以是一个域名的描述而不一定是IP地址！ 如果需要将域名指向另一个域名，再由另一个域名提供 IP 地址，就需要添加 CNAME 记录。</w:t>
+      </w:r>
+    </w:p>
+    <w:p>
+      <w:pPr>
+        <w:numPr>
+          <w:ilvl w:val="0"/>
+          <w:numId w:val="0"/>
+        </w:numPr>
+        <w:ind w:leftChars="0"/>
+        <w:rPr>
+          <w:rFonts w:hint="eastAsia"/>
+        </w:rPr>
+      </w:pPr>
+    </w:p>
+    <w:p>
+      <w:pPr>
+        <w:numPr>
+          <w:ilvl w:val="0"/>
+          <w:numId w:val="15"/>
+        </w:numPr>
+        <w:ind w:left="0" w:leftChars="0" w:firstLine="0" w:firstLineChars="0"/>
+        <w:rPr>
+          <w:rFonts w:hint="eastAsia"/>
+          <w:lang w:val="en-US" w:eastAsia="zh-CN"/>
+        </w:rPr>
+      </w:pPr>
+      <w:r>
+        <w:rPr>
+          <w:rFonts w:hint="eastAsia"/>
+        </w:rPr>
+        <w:t>URL (Uniform Resource Locator )转发：网址转发 功能：如果您没有一台独立的服务器（也就是没有一个独立的IP地址）或者您还有一个域名B，您想访问A域名时访问到B域名的内容，这时您就可以通过URL转发来实现。 添加URL转发时，值需要是一个合法的URL地址</w:t>
+      </w:r>
+      <w:r>
+        <w:rPr>
+          <w:rFonts w:hint="eastAsia"/>
+          <w:lang w:val="en-US" w:eastAsia="zh-CN"/>
+        </w:rPr>
+        <w:t>,将一个域名指向另外一个已经存在的站点，就需要添加 URL 记录。</w:t>
+      </w:r>
+    </w:p>
+    <w:p>
+      <w:pPr>
+        <w:numPr>
+          <w:ilvl w:val="0"/>
+          <w:numId w:val="0"/>
+        </w:numPr>
+        <w:ind w:leftChars="0"/>
+        <w:rPr>
+          <w:rFonts w:hint="eastAsia"/>
+          <w:lang w:val="en-US" w:eastAsia="zh-CN"/>
+        </w:rPr>
+      </w:pPr>
+    </w:p>
+    <w:p>
+      <w:pPr>
+        <w:numPr>
+          <w:ilvl w:val="0"/>
+          <w:numId w:val="15"/>
+        </w:numPr>
+        <w:ind w:left="0" w:leftChars="0" w:firstLine="0" w:firstLineChars="0"/>
+        <w:rPr>
+          <w:rFonts w:hint="eastAsia"/>
+          <w:lang w:val="en-US" w:eastAsia="zh-CN"/>
+        </w:rPr>
+      </w:pPr>
+      <w:r>
+        <w:rPr>
+          <w:rFonts w:hint="eastAsia"/>
+        </w:rPr>
+        <w:t>NS（Name Server）记录 是域名服务器记录，用来指定该域名由哪个DNS服务器来进行解析。您注册域名时，总有默认的DNS服务器，每个注册的域名都是由一个 DNS域名服务器来进行解析的，DNS服务器NS记录地址一般以以下的形式出现： ns1.domain.com ns2.domain.com</w:t>
+      </w:r>
+      <w:r>
+        <w:rPr>
+          <w:rFonts w:hint="eastAsia"/>
+          <w:lang w:eastAsia="zh-CN"/>
+        </w:rPr>
+        <w:t>。</w:t>
+      </w:r>
+      <w:r>
+        <w:rPr>
+          <w:rFonts w:hint="eastAsia"/>
+          <w:lang w:val="en-US" w:eastAsia="zh-CN"/>
+        </w:rPr>
+        <w:t>域名服务器记录，如果需要把子域名交给其他 DNS 服务商解析，就需要添加 NS 记录。</w:t>
+      </w:r>
+    </w:p>
+    <w:p>
+      <w:pPr>
+        <w:numPr>
+          <w:ilvl w:val="0"/>
+          <w:numId w:val="0"/>
+        </w:numPr>
+        <w:ind w:leftChars="0"/>
+        <w:rPr>
+          <w:rFonts w:hint="eastAsia"/>
+          <w:lang w:val="en-US" w:eastAsia="zh-CN"/>
+        </w:rPr>
+      </w:pPr>
+    </w:p>
+    <w:p>
+      <w:pPr>
+        <w:numPr>
+          <w:ilvl w:val="0"/>
+          <w:numId w:val="15"/>
+        </w:numPr>
+        <w:ind w:left="0" w:leftChars="0" w:firstLine="0" w:firstLineChars="0"/>
+        <w:rPr>
+          <w:rFonts w:hint="eastAsia"/>
+        </w:rPr>
+      </w:pPr>
+      <w:r>
+        <w:rPr>
+          <w:rFonts w:hint="eastAsia"/>
+        </w:rPr>
+        <w:t>PTR记录 邮件交换记录：A记录和PTR记录，A记录解析名字到地址，而PTR记录解析地址到名字。地址是指一个客户端的IP地址，名字是指一个客户的完全合格域名。</w:t>
+      </w:r>
+    </w:p>
+    <w:p>
+      <w:pPr>
+        <w:numPr>
+          <w:ilvl w:val="0"/>
+          <w:numId w:val="0"/>
+        </w:numPr>
+        <w:ind w:leftChars="0"/>
+        <w:rPr>
+          <w:rFonts w:hint="eastAsia"/>
+        </w:rPr>
+      </w:pPr>
+    </w:p>
+    <w:p>
+      <w:pPr>
+        <w:numPr>
+          <w:ilvl w:val="0"/>
+          <w:numId w:val="15"/>
+        </w:numPr>
+        <w:ind w:left="0" w:leftChars="0" w:firstLine="0" w:firstLineChars="0"/>
+        <w:rPr>
+          <w:rFonts w:hint="eastAsia"/>
+          <w:lang w:eastAsia="zh-CN"/>
+        </w:rPr>
+      </w:pPr>
+      <w:r>
+        <w:rPr>
+          <w:rFonts w:hint="eastAsia"/>
+        </w:rPr>
+        <w:t>TXT 记录，一般指为某个主机名或域名设置的说明</w:t>
+      </w:r>
+      <w:r>
+        <w:rPr>
+          <w:rFonts w:hint="eastAsia"/>
+          <w:lang w:eastAsia="zh-CN"/>
+        </w:rPr>
+        <w:t>，如果希望对域名进行标识和说明，可以使用 TXT 记录，绝大多数的 TXT 记录是用来做 SPF 记录（反垃圾邮件）。（SPF 是发送方策略框架 (Sender Policy Framework) 的缩写，希望能成为一个防伪标准，来防止伪造邮件地址。这篇文章对 SPF 进行了简单介绍，并介绍了它的一些优点和不足</w:t>
+      </w:r>
+      <w:r>
+        <w:rPr>
+          <w:rFonts w:ascii="宋体" w:hAnsi="宋体" w:eastAsia="宋体" w:cs="宋体"/>
+          <w:sz w:val="24"/>
+          <w:szCs w:val="24"/>
+        </w:rPr>
+        <w:fldChar w:fldCharType="begin"/>
+      </w:r>
+      <w:r>
+        <w:rPr>
+          <w:rFonts w:ascii="宋体" w:hAnsi="宋体" w:eastAsia="宋体" w:cs="宋体"/>
+          <w:sz w:val="24"/>
+          <w:szCs w:val="24"/>
+        </w:rPr>
+        <w:instrText xml:space="preserve"> HYPERLINK "https://cloudmail.iteye.com/blog/1121951" </w:instrText>
+      </w:r>
+      <w:r>
+        <w:rPr>
+          <w:rFonts w:ascii="宋体" w:hAnsi="宋体" w:eastAsia="宋体" w:cs="宋体"/>
+          <w:sz w:val="24"/>
+          <w:szCs w:val="24"/>
+        </w:rPr>
+        <w:fldChar w:fldCharType="separate"/>
+      </w:r>
+      <w:r>
+        <w:rPr>
+          <w:rStyle w:val="18"/>
+          <w:rFonts w:ascii="宋体" w:hAnsi="宋体" w:eastAsia="宋体" w:cs="宋体"/>
+          <w:sz w:val="24"/>
+          <w:szCs w:val="24"/>
+        </w:rPr>
+        <w:t>https://cloudmail.iteye.com/blog/1121951</w:t>
+      </w:r>
+      <w:r>
+        <w:rPr>
+          <w:rFonts w:ascii="宋体" w:hAnsi="宋体" w:eastAsia="宋体" w:cs="宋体"/>
+          <w:sz w:val="24"/>
+          <w:szCs w:val="24"/>
+        </w:rPr>
+        <w:fldChar w:fldCharType="end"/>
+      </w:r>
+      <w:r>
+        <w:rPr>
+          <w:rFonts w:hint="eastAsia"/>
+          <w:lang w:eastAsia="zh-CN"/>
+        </w:rPr>
+        <w:t>。</w:t>
+      </w:r>
+    </w:p>
+    <w:p>
+      <w:pPr>
+        <w:numPr>
+          <w:ilvl w:val="0"/>
+          <w:numId w:val="0"/>
+        </w:numPr>
+        <w:ind w:leftChars="0"/>
+        <w:rPr>
+          <w:rFonts w:hint="eastAsia"/>
+          <w:lang w:eastAsia="zh-CN"/>
+        </w:rPr>
+      </w:pPr>
+    </w:p>
+    <w:p>
+      <w:pPr>
+        <w:numPr>
+          <w:ilvl w:val="0"/>
+          <w:numId w:val="15"/>
+        </w:numPr>
+        <w:ind w:left="0" w:leftChars="0" w:firstLine="0" w:firstLineChars="0"/>
+        <w:rPr>
+          <w:rFonts w:hint="eastAsia"/>
+        </w:rPr>
+      </w:pPr>
+      <w:r>
+        <w:rPr>
+          <w:rFonts w:hint="eastAsia"/>
+          <w:lang w:eastAsia="zh-CN"/>
+        </w:rPr>
+        <w:t>TTL：即 Time To Live，缓存的生存时间。指地方 DNS 缓存您域名记录信息的时间，缓存失效后会再次到 DNSPod 获取记录值。我们默认的600秒是最常用的，不用修改</w:t>
+      </w:r>
+    </w:p>
+    <w:p>
+      <w:pPr>
+        <w:rPr>
+          <w:rFonts w:hint="eastAsia"/>
+        </w:rPr>
+      </w:pPr>
     </w:p>
     <w:p>
       <w:pPr>
@@ -53199,7 +55259,7 @@
                     </pic:cNvPicPr>
                   </pic:nvPicPr>
                   <pic:blipFill>
-                    <a:blip r:embed="rId13"/>
+                    <a:blip r:embed="rId18"/>
                     <a:stretch>
                       <a:fillRect/>
                     </a:stretch>
@@ -53347,7 +55407,7 @@
                     </pic:cNvPicPr>
                   </pic:nvPicPr>
                   <pic:blipFill>
-                    <a:blip r:embed="rId14"/>
+                    <a:blip r:embed="rId19"/>
                     <a:stretch>
                       <a:fillRect/>
                     </a:stretch>
@@ -53413,7 +55473,7 @@
                     </pic:cNvPicPr>
                   </pic:nvPicPr>
                   <pic:blipFill>
-                    <a:blip r:embed="rId15"/>
+                    <a:blip r:embed="rId20"/>
                     <a:stretch>
                       <a:fillRect/>
                     </a:stretch>
@@ -53608,7 +55668,7 @@
                     </pic:cNvPicPr>
                   </pic:nvPicPr>
                   <pic:blipFill>
-                    <a:blip r:embed="rId16"/>
+                    <a:blip r:embed="rId21"/>
                     <a:stretch>
                       <a:fillRect/>
                     </a:stretch>
@@ -53726,7 +55786,7 @@
                     </pic:cNvPicPr>
                   </pic:nvPicPr>
                   <pic:blipFill>
-                    <a:blip r:embed="rId17"/>
+                    <a:blip r:embed="rId22"/>
                     <a:stretch>
                       <a:fillRect/>
                     </a:stretch>
@@ -53784,7 +55844,7 @@
                     </pic:cNvPicPr>
                   </pic:nvPicPr>
                   <pic:blipFill>
-                    <a:blip r:embed="rId18"/>
+                    <a:blip r:embed="rId23"/>
                     <a:stretch>
                       <a:fillRect/>
                     </a:stretch>
@@ -53995,7 +56055,7 @@
                     </pic:cNvPicPr>
                   </pic:nvPicPr>
                   <pic:blipFill>
-                    <a:blip r:embed="rId19"/>
+                    <a:blip r:embed="rId24"/>
                     <a:stretch>
                       <a:fillRect/>
                     </a:stretch>
@@ -54774,7 +56834,7 @@
       <w:pPr>
         <w:numPr>
           <w:ilvl w:val="0"/>
-          <w:numId w:val="15"/>
+          <w:numId w:val="16"/>
         </w:numPr>
         <w:ind w:left="420" w:leftChars="0" w:hanging="420" w:firstLineChars="0"/>
         <w:rPr>
@@ -54792,7 +56852,7 @@
       <w:pPr>
         <w:numPr>
           <w:ilvl w:val="0"/>
-          <w:numId w:val="15"/>
+          <w:numId w:val="16"/>
         </w:numPr>
         <w:ind w:left="420" w:leftChars="0" w:hanging="420" w:firstLineChars="0"/>
         <w:rPr>
@@ -54810,7 +56870,7 @@
       <w:pPr>
         <w:numPr>
           <w:ilvl w:val="0"/>
-          <w:numId w:val="15"/>
+          <w:numId w:val="16"/>
         </w:numPr>
         <w:ind w:left="420" w:leftChars="0" w:hanging="420" w:firstLineChars="0"/>
         <w:rPr>
@@ -54828,7 +56888,7 @@
       <w:pPr>
         <w:numPr>
           <w:ilvl w:val="0"/>
-          <w:numId w:val="15"/>
+          <w:numId w:val="16"/>
         </w:numPr>
         <w:ind w:left="420" w:leftChars="0" w:hanging="420" w:firstLineChars="0"/>
         <w:rPr>
@@ -54846,7 +56906,7 @@
       <w:pPr>
         <w:numPr>
           <w:ilvl w:val="0"/>
-          <w:numId w:val="15"/>
+          <w:numId w:val="16"/>
         </w:numPr>
         <w:ind w:left="420" w:leftChars="0" w:hanging="420" w:firstLineChars="0"/>
         <w:rPr>
@@ -54864,7 +56924,7 @@
       <w:pPr>
         <w:numPr>
           <w:ilvl w:val="0"/>
-          <w:numId w:val="15"/>
+          <w:numId w:val="16"/>
         </w:numPr>
         <w:ind w:left="420" w:leftChars="0" w:hanging="420" w:firstLineChars="0"/>
         <w:rPr>
@@ -54906,7 +56966,7 @@
       <w:pPr>
         <w:numPr>
           <w:ilvl w:val="0"/>
-          <w:numId w:val="15"/>
+          <w:numId w:val="16"/>
         </w:numPr>
         <w:ind w:left="420" w:leftChars="0" w:hanging="420" w:firstLineChars="0"/>
         <w:rPr>
@@ -54948,7 +57008,7 @@
       <w:pPr>
         <w:numPr>
           <w:ilvl w:val="0"/>
-          <w:numId w:val="15"/>
+          <w:numId w:val="16"/>
         </w:numPr>
         <w:ind w:left="420" w:leftChars="0" w:hanging="420" w:firstLineChars="0"/>
         <w:rPr>
@@ -54990,7 +57050,7 @@
       <w:pPr>
         <w:numPr>
           <w:ilvl w:val="0"/>
-          <w:numId w:val="15"/>
+          <w:numId w:val="16"/>
         </w:numPr>
         <w:ind w:left="420" w:leftChars="0" w:hanging="420" w:firstLineChars="0"/>
         <w:rPr>
@@ -55712,55 +57772,6 @@
     </w:p>
     <w:p>
       <w:pPr>
-        <w:rPr>
-          <w:rFonts w:hint="eastAsia"/>
-        </w:rPr>
-      </w:pPr>
-    </w:p>
-    <w:p>
-      <w:pPr>
-        <w:rPr>
-          <w:rFonts w:hint="eastAsia"/>
-        </w:rPr>
-      </w:pPr>
-    </w:p>
-    <w:p>
-      <w:pPr>
-        <w:rPr>
-          <w:rFonts w:hint="eastAsia"/>
-        </w:rPr>
-      </w:pPr>
-    </w:p>
-    <w:p>
-      <w:pPr>
-        <w:rPr>
-          <w:rFonts w:hint="eastAsia"/>
-        </w:rPr>
-      </w:pPr>
-    </w:p>
-    <w:p>
-      <w:pPr>
-        <w:rPr>
-          <w:rFonts w:hint="eastAsia"/>
-        </w:rPr>
-      </w:pPr>
-    </w:p>
-    <w:p>
-      <w:pPr>
-        <w:rPr>
-          <w:rFonts w:hint="eastAsia"/>
-        </w:rPr>
-      </w:pPr>
-    </w:p>
-    <w:p>
-      <w:pPr>
-        <w:rPr>
-          <w:rFonts w:hint="eastAsia"/>
-        </w:rPr>
-      </w:pPr>
-    </w:p>
-    <w:p>
-      <w:pPr>
         <w:pStyle w:val="2"/>
         <w:jc w:val="both"/>
       </w:pPr>
@@ -55780,7 +57791,7 @@
       <w:pPr>
         <w:numPr>
           <w:ilvl w:val="0"/>
-          <w:numId w:val="15"/>
+          <w:numId w:val="16"/>
         </w:numPr>
         <w:ind w:left="420" w:leftChars="0" w:hanging="420" w:firstLineChars="0"/>
       </w:pPr>
@@ -55792,7 +57803,7 @@
       <w:pPr>
         <w:numPr>
           <w:ilvl w:val="0"/>
-          <w:numId w:val="15"/>
+          <w:numId w:val="16"/>
         </w:numPr>
         <w:ind w:left="420" w:leftChars="0" w:hanging="420" w:firstLineChars="0"/>
       </w:pPr>
@@ -55804,7 +57815,7 @@
       <w:pPr>
         <w:numPr>
           <w:ilvl w:val="0"/>
-          <w:numId w:val="15"/>
+          <w:numId w:val="16"/>
         </w:numPr>
         <w:ind w:left="420" w:leftChars="0" w:hanging="420" w:firstLineChars="0"/>
       </w:pPr>
@@ -55816,7 +57827,7 @@
       <w:pPr>
         <w:numPr>
           <w:ilvl w:val="0"/>
-          <w:numId w:val="15"/>
+          <w:numId w:val="16"/>
         </w:numPr>
         <w:ind w:left="420" w:leftChars="0" w:hanging="420" w:firstLineChars="0"/>
       </w:pPr>
@@ -55828,7 +57839,7 @@
       <w:pPr>
         <w:numPr>
           <w:ilvl w:val="0"/>
-          <w:numId w:val="15"/>
+          <w:numId w:val="16"/>
         </w:numPr>
         <w:ind w:left="420" w:leftChars="0" w:hanging="420" w:firstLineChars="0"/>
       </w:pPr>
@@ -55914,7 +57925,7 @@
                     </pic:cNvPicPr>
                   </pic:nvPicPr>
                   <pic:blipFill>
-                    <a:blip r:embed="rId20"/>
+                    <a:blip r:embed="rId25"/>
                     <a:stretch>
                       <a:fillRect/>
                     </a:stretch>
@@ -55968,7 +57979,7 @@
                     </pic:cNvPicPr>
                   </pic:nvPicPr>
                   <pic:blipFill>
-                    <a:blip r:embed="rId21"/>
+                    <a:blip r:embed="rId26"/>
                     <a:stretch>
                       <a:fillRect/>
                     </a:stretch>
@@ -56221,7 +58232,7 @@
                     </pic:cNvPicPr>
                   </pic:nvPicPr>
                   <pic:blipFill>
-                    <a:blip r:embed="rId22"/>
+                    <a:blip r:embed="rId27"/>
                     <a:stretch>
                       <a:fillRect/>
                     </a:stretch>
@@ -56436,7 +58447,7 @@
       <w:pPr>
         <w:numPr>
           <w:ilvl w:val="0"/>
-          <w:numId w:val="15"/>
+          <w:numId w:val="16"/>
         </w:numPr>
         <w:ind w:left="420" w:leftChars="0" w:hanging="420" w:firstLineChars="0"/>
       </w:pPr>
@@ -56457,7 +58468,7 @@
       <w:pPr>
         <w:numPr>
           <w:ilvl w:val="0"/>
-          <w:numId w:val="15"/>
+          <w:numId w:val="16"/>
         </w:numPr>
         <w:ind w:left="420" w:leftChars="0" w:hanging="420" w:firstLineChars="0"/>
       </w:pPr>
@@ -56478,7 +58489,7 @@
       <w:pPr>
         <w:numPr>
           <w:ilvl w:val="0"/>
-          <w:numId w:val="15"/>
+          <w:numId w:val="16"/>
         </w:numPr>
         <w:ind w:left="420" w:leftChars="0" w:hanging="420" w:firstLineChars="0"/>
       </w:pPr>
@@ -56499,7 +58510,7 @@
       <w:pPr>
         <w:numPr>
           <w:ilvl w:val="0"/>
-          <w:numId w:val="15"/>
+          <w:numId w:val="16"/>
         </w:numPr>
         <w:ind w:left="420" w:leftChars="0" w:hanging="420" w:firstLineChars="0"/>
       </w:pPr>
@@ -56520,7 +58531,7 @@
       <w:pPr>
         <w:numPr>
           <w:ilvl w:val="0"/>
-          <w:numId w:val="15"/>
+          <w:numId w:val="16"/>
         </w:numPr>
         <w:ind w:left="420" w:leftChars="0" w:hanging="420" w:firstLineChars="0"/>
       </w:pPr>
@@ -56538,7 +58549,7 @@
       <w:pPr>
         <w:numPr>
           <w:ilvl w:val="0"/>
-          <w:numId w:val="15"/>
+          <w:numId w:val="16"/>
         </w:numPr>
         <w:ind w:left="420" w:leftChars="0" w:hanging="420" w:firstLineChars="0"/>
       </w:pPr>
@@ -56559,7 +58570,7 @@
       <w:pPr>
         <w:numPr>
           <w:ilvl w:val="0"/>
-          <w:numId w:val="15"/>
+          <w:numId w:val="16"/>
         </w:numPr>
         <w:ind w:left="420" w:leftChars="0" w:hanging="420" w:firstLineChars="0"/>
       </w:pPr>
@@ -56580,7 +58591,7 @@
       <w:pPr>
         <w:numPr>
           <w:ilvl w:val="0"/>
-          <w:numId w:val="15"/>
+          <w:numId w:val="16"/>
         </w:numPr>
         <w:ind w:left="420" w:leftChars="0" w:hanging="420" w:firstLineChars="0"/>
       </w:pPr>
@@ -56648,7 +58659,7 @@
                     </pic:cNvPicPr>
                   </pic:nvPicPr>
                   <pic:blipFill>
-                    <a:blip r:embed="rId23"/>
+                    <a:blip r:embed="rId28"/>
                     <a:stretch>
                       <a:fillRect/>
                     </a:stretch>
@@ -56724,7 +58735,7 @@
       <w:pPr>
         <w:numPr>
           <w:ilvl w:val="0"/>
-          <w:numId w:val="15"/>
+          <w:numId w:val="16"/>
         </w:numPr>
         <w:ind w:left="420" w:leftChars="0" w:hanging="420" w:firstLineChars="0"/>
       </w:pPr>
@@ -56736,7 +58747,7 @@
       <w:pPr>
         <w:numPr>
           <w:ilvl w:val="0"/>
-          <w:numId w:val="15"/>
+          <w:numId w:val="16"/>
         </w:numPr>
         <w:ind w:left="420" w:leftChars="0" w:hanging="420" w:firstLineChars="0"/>
       </w:pPr>
@@ -56748,7 +58759,7 @@
       <w:pPr>
         <w:numPr>
           <w:ilvl w:val="0"/>
-          <w:numId w:val="15"/>
+          <w:numId w:val="16"/>
         </w:numPr>
         <w:ind w:left="420" w:leftChars="0" w:hanging="420" w:firstLineChars="0"/>
       </w:pPr>
@@ -56760,7 +58771,7 @@
       <w:pPr>
         <w:numPr>
           <w:ilvl w:val="0"/>
-          <w:numId w:val="15"/>
+          <w:numId w:val="16"/>
         </w:numPr>
         <w:ind w:left="420" w:leftChars="0" w:hanging="420" w:firstLineChars="0"/>
       </w:pPr>
@@ -57494,7 +59505,7 @@
                     </pic:cNvPicPr>
                   </pic:nvPicPr>
                   <pic:blipFill>
-                    <a:blip r:embed="rId24"/>
+                    <a:blip r:embed="rId29"/>
                     <a:srcRect t="2131" r="-1035" b="16775"/>
                     <a:stretch>
                       <a:fillRect/>
@@ -57546,7 +59557,7 @@
                     </pic:cNvPicPr>
                   </pic:nvPicPr>
                   <pic:blipFill>
-                    <a:blip r:embed="rId25"/>
+                    <a:blip r:embed="rId30"/>
                     <a:srcRect t="2036" b="18843"/>
                     <a:stretch>
                       <a:fillRect/>
@@ -57619,7 +59630,7 @@
                     </pic:cNvPicPr>
                   </pic:nvPicPr>
                   <pic:blipFill>
-                    <a:blip r:embed="rId26"/>
+                    <a:blip r:embed="rId31"/>
                     <a:srcRect b="25939"/>
                     <a:stretch>
                       <a:fillRect/>
@@ -57670,7 +59681,7 @@
                     </pic:cNvPicPr>
                   </pic:nvPicPr>
                   <pic:blipFill>
-                    <a:blip r:embed="rId27"/>
+                    <a:blip r:embed="rId32"/>
                     <a:srcRect t="8314" b="9783"/>
                     <a:stretch>
                       <a:fillRect/>
@@ -57857,6 +59868,7 @@
     <w:p/>
     <w:p/>
     <w:p/>
+    <w:p/>
     <w:p>
       <w:pPr>
         <w:pStyle w:val="3"/>
@@ -57885,7 +59897,17 @@
         <w:pStyle w:val="4"/>
       </w:pPr>
       <w:r>
-        <w:t>1.安装软件宝 tftp-setver</w:t>
+        <w:t>1.安装软件</w:t>
+      </w:r>
+      <w:r>
+        <w:rPr>
+          <w:rFonts w:hint="eastAsia"/>
+          <w:lang w:eastAsia="zh-CN"/>
+        </w:rPr>
+        <w:t>包</w:t>
+      </w:r>
+      <w:r>
+        <w:t xml:space="preserve"> tftp-setver</w:t>
       </w:r>
     </w:p>
     <w:p>
@@ -58404,25 +60426,11 @@
       </w:r>
     </w:p>
     <w:p>
-      <w:pPr>
-        <w:rPr>
-          <w:b w:val="0"/>
-          <w:bCs w:val="0"/>
-        </w:rPr>
-      </w:pPr>
       <w:r>
         <w:drawing>
-          <wp:anchor distT="0" distB="0" distL="0" distR="0" simplePos="0" relativeHeight="1024" behindDoc="0" locked="0" layoutInCell="1" allowOverlap="1">
-            <wp:simplePos x="0" y="0"/>
-            <wp:positionH relativeFrom="column">
-              <wp:posOffset>0</wp:posOffset>
-            </wp:positionH>
-            <wp:positionV relativeFrom="paragraph">
-              <wp:posOffset>123190</wp:posOffset>
-            </wp:positionV>
+          <wp:inline distT="0" distB="0" distL="0" distR="0">
             <wp:extent cx="5274310" cy="2492375"/>
             <wp:effectExtent l="0" t="0" r="2540" b="3175"/>
-            <wp:wrapSquare wrapText="largest"/>
             <wp:docPr id="5" name="Image9"/>
             <wp:cNvGraphicFramePr>
               <a:graphicFrameLocks xmlns:a="http://schemas.openxmlformats.org/drawingml/2006/main" noChangeAspect="1"/>
@@ -58437,7 +60445,7 @@
                     </pic:cNvPicPr>
                   </pic:nvPicPr>
                   <pic:blipFill>
-                    <a:blip r:embed="rId28"/>
+                    <a:blip r:embed="rId33"/>
                     <a:srcRect t="30470"/>
                     <a:stretch>
                       <a:fillRect/>
@@ -58455,9 +60463,17 @@
                 </pic:pic>
               </a:graphicData>
             </a:graphic>
-          </wp:anchor>
+          </wp:inline>
         </w:drawing>
       </w:r>
+    </w:p>
+    <w:p>
+      <w:pPr>
+        <w:rPr>
+          <w:b w:val="0"/>
+          <w:bCs w:val="0"/>
+        </w:rPr>
+      </w:pPr>
       <w:r>
         <w:rPr>
           <w:b w:val="0"/>
@@ -59652,7 +61668,7 @@
                     </pic:cNvPicPr>
                   </pic:nvPicPr>
                   <pic:blipFill>
-                    <a:blip r:embed="rId29"/>
+                    <a:blip r:embed="rId34"/>
                     <a:stretch>
                       <a:fillRect/>
                     </a:stretch>
@@ -60005,7 +62021,7 @@
                     </pic:cNvPicPr>
                   </pic:nvPicPr>
                   <pic:blipFill>
-                    <a:blip r:embed="rId30"/>
+                    <a:blip r:embed="rId35"/>
                     <a:stretch>
                       <a:fillRect/>
                     </a:stretch>
@@ -60125,7 +62141,7 @@
                     </pic:cNvPicPr>
                   </pic:nvPicPr>
                   <pic:blipFill>
-                    <a:blip r:embed="rId31"/>
+                    <a:blip r:embed="rId36"/>
                     <a:srcRect r="43667" b="68159"/>
                     <a:stretch>
                       <a:fillRect/>
@@ -60264,7 +62280,7 @@
                     </pic:cNvPicPr>
                   </pic:nvPicPr>
                   <pic:blipFill>
-                    <a:blip r:embed="rId32"/>
+                    <a:blip r:embed="rId37"/>
                     <a:stretch>
                       <a:fillRect/>
                     </a:stretch>
@@ -61429,7 +63445,7 @@
                     </pic:cNvPicPr>
                   </pic:nvPicPr>
                   <pic:blipFill>
-                    <a:blip r:embed="rId28"/>
+                    <a:blip r:embed="rId33"/>
                     <a:srcRect t="30470"/>
                     <a:stretch>
                       <a:fillRect/>
@@ -62205,7 +64221,7 @@
                     </pic:cNvPicPr>
                   </pic:nvPicPr>
                   <pic:blipFill>
-                    <a:blip r:embed="rId29"/>
+                    <a:blip r:embed="rId34"/>
                     <a:srcRect t="5695" b="3613"/>
                     <a:stretch>
                       <a:fillRect/>
@@ -62858,7 +64874,7 @@
                     </pic:cNvPicPr>
                   </pic:nvPicPr>
                   <pic:blipFill>
-                    <a:blip r:embed="rId31"/>
+                    <a:blip r:embed="rId36"/>
                     <a:srcRect r="43667" b="68159"/>
                     <a:stretch>
                       <a:fillRect/>
@@ -63036,7 +65052,7 @@
                     </pic:cNvPicPr>
                   </pic:nvPicPr>
                   <pic:blipFill>
-                    <a:blip r:embed="rId32"/>
+                    <a:blip r:embed="rId37"/>
                     <a:stretch>
                       <a:fillRect/>
                     </a:stretch>
@@ -63460,7 +65476,7 @@
         <w:pStyle w:val="3"/>
         <w:numPr>
           <w:ilvl w:val="0"/>
-          <w:numId w:val="16"/>
+          <w:numId w:val="17"/>
         </w:numPr>
       </w:pPr>
       <w:r>
@@ -64318,6 +66334,92 @@
     <w:p>
       <w:r>
         <w:t>==========================================</w:t>
+      </w:r>
+    </w:p>
+    <w:p>
+      <w:pPr>
+        <w:pStyle w:val="3"/>
+      </w:pPr>
+      <w:r>
+        <w:t>二、rsync ----远程同步    Remte Sync</w:t>
+      </w:r>
+    </w:p>
+    <w:p>
+      <w:r>
+        <w:tab/>
+      </w:r>
+      <w:r>
+        <w:t xml:space="preserve"> 支持本地复制，或与其他SSH、rsync主机同步</w:t>
+      </w:r>
+    </w:p>
+    <w:p>
+      <w:r>
+        <w:t>同步与复制的差异：复制是完全拷贝源到目录，同步是增量拷贝，只传输变化过的数据</w:t>
+      </w:r>
+    </w:p>
+    <w:p>
+      <w:r>
+        <w:t>rsync   [选项]   源目录  目标目录</w:t>
+      </w:r>
+    </w:p>
+    <w:p>
+      <w:r>
+        <w:t>选项 -a 一定会加上</w:t>
+      </w:r>
+    </w:p>
+    <w:p>
+      <w:r>
+        <w:t>注：源目录有没有带'/' 没有带斜线将会将整个目录同步，带斜线只同步目录下的所有数据</w:t>
+      </w:r>
+    </w:p>
+    <w:p>
+      <w:r>
+        <w:drawing>
+          <wp:anchor distT="0" distB="0" distL="0" distR="0" simplePos="0" relativeHeight="1024" behindDoc="0" locked="0" layoutInCell="1" allowOverlap="1">
+            <wp:simplePos x="0" y="0"/>
+            <wp:positionH relativeFrom="column">
+              <wp:posOffset>24765</wp:posOffset>
+            </wp:positionH>
+            <wp:positionV relativeFrom="paragraph">
+              <wp:posOffset>29845</wp:posOffset>
+            </wp:positionV>
+            <wp:extent cx="5274310" cy="2628900"/>
+            <wp:effectExtent l="0" t="0" r="2540" b="0"/>
+            <wp:wrapNone/>
+            <wp:docPr id="15" name="Image2"/>
+            <wp:cNvGraphicFramePr>
+              <a:graphicFrameLocks xmlns:a="http://schemas.openxmlformats.org/drawingml/2006/main" noChangeAspect="1"/>
+            </wp:cNvGraphicFramePr>
+            <a:graphic xmlns:a="http://schemas.openxmlformats.org/drawingml/2006/main">
+              <a:graphicData uri="http://schemas.openxmlformats.org/drawingml/2006/picture">
+                <pic:pic xmlns:pic="http://schemas.openxmlformats.org/drawingml/2006/picture">
+                  <pic:nvPicPr>
+                    <pic:cNvPr id="15" name="Image2"/>
+                    <pic:cNvPicPr>
+                      <a:picLocks noChangeAspect="1" noChangeArrowheads="1"/>
+                    </pic:cNvPicPr>
+                  </pic:nvPicPr>
+                  <pic:blipFill>
+                    <a:blip r:embed="rId38"/>
+                    <a:srcRect t="9038" b="24496"/>
+                    <a:stretch>
+                      <a:fillRect/>
+                    </a:stretch>
+                  </pic:blipFill>
+                  <pic:spPr>
+                    <a:xfrm>
+                      <a:off x="0" y="0"/>
+                      <a:ext cx="5274310" cy="2628900"/>
+                    </a:xfrm>
+                    <a:prstGeom prst="rect">
+                      <a:avLst/>
+                    </a:prstGeom>
+                  </pic:spPr>
+                </pic:pic>
+              </a:graphicData>
+            </a:graphic>
+          </wp:anchor>
+        </w:drawing>
       </w:r>
     </w:p>
     <w:p/>
@@ -64332,49 +66434,20 @@
     <w:p/>
     <w:p/>
     <w:p/>
-    <w:p/>
-    <w:p/>
-    <w:p/>
-    <w:p>
-      <w:pPr>
-        <w:pStyle w:val="3"/>
-      </w:pPr>
-      <w:r>
-        <w:t>二、rsync ----远程同步    Remte Sync</w:t>
-      </w:r>
-    </w:p>
-    <w:p>
-      <w:r>
-        <w:tab/>
-      </w:r>
-      <w:r>
-        <w:t xml:space="preserve"> 支持本地复制，或与其他SSH、rsync主机同步</w:t>
-      </w:r>
-    </w:p>
-    <w:p>
-      <w:r>
-        <w:t>同步与复制的差异：复制是完全拷贝源到目录，同步是增量拷贝，只传输变化过的数据</w:t>
-      </w:r>
-    </w:p>
-    <w:p>
-      <w:r>
-        <w:t>rsync   [选项]   源目录  目标目录</w:t>
-      </w:r>
-    </w:p>
     <w:p>
       <w:r>
         <w:drawing>
           <wp:anchor distT="0" distB="0" distL="0" distR="0" simplePos="0" relativeHeight="1024" behindDoc="0" locked="0" layoutInCell="1" allowOverlap="1">
             <wp:simplePos x="0" y="0"/>
             <wp:positionH relativeFrom="column">
-              <wp:posOffset>0</wp:posOffset>
+              <wp:posOffset>33020</wp:posOffset>
             </wp:positionH>
             <wp:positionV relativeFrom="paragraph">
-              <wp:posOffset>45085</wp:posOffset>
+              <wp:posOffset>177165</wp:posOffset>
             </wp:positionV>
             <wp:extent cx="5274310" cy="3455035"/>
             <wp:effectExtent l="0" t="0" r="2540" b="12065"/>
-            <wp:wrapSquare wrapText="largest"/>
+            <wp:wrapNone/>
             <wp:docPr id="14" name="Image1"/>
             <wp:cNvGraphicFramePr>
               <a:graphicFrameLocks xmlns:a="http://schemas.openxmlformats.org/drawingml/2006/main" noChangeAspect="1"/>
@@ -64389,7 +66462,7 @@
                     </pic:cNvPicPr>
                   </pic:nvPicPr>
                   <pic:blipFill>
-                    <a:blip r:embed="rId33"/>
+                    <a:blip r:embed="rId39"/>
                     <a:srcRect t="7673" b="4970"/>
                     <a:stretch>
                       <a:fillRect/>
@@ -64410,63 +66483,25 @@
           </wp:anchor>
         </w:drawing>
       </w:r>
-      <w:r>
-        <w:t>选项 -a 一定会加上</w:t>
-      </w:r>
-    </w:p>
-    <w:p>
-      <w:r>
-        <w:drawing>
-          <wp:anchor distT="0" distB="0" distL="0" distR="0" simplePos="0" relativeHeight="1024" behindDoc="0" locked="0" layoutInCell="1" allowOverlap="1">
-            <wp:simplePos x="0" y="0"/>
-            <wp:positionH relativeFrom="column">
-              <wp:posOffset>0</wp:posOffset>
-            </wp:positionH>
-            <wp:positionV relativeFrom="paragraph">
-              <wp:posOffset>133350</wp:posOffset>
-            </wp:positionV>
-            <wp:extent cx="5274310" cy="2628900"/>
-            <wp:effectExtent l="0" t="0" r="2540" b="0"/>
-            <wp:wrapSquare wrapText="largest"/>
-            <wp:docPr id="15" name="Image2"/>
-            <wp:cNvGraphicFramePr>
-              <a:graphicFrameLocks xmlns:a="http://schemas.openxmlformats.org/drawingml/2006/main" noChangeAspect="1"/>
-            </wp:cNvGraphicFramePr>
-            <a:graphic xmlns:a="http://schemas.openxmlformats.org/drawingml/2006/main">
-              <a:graphicData uri="http://schemas.openxmlformats.org/drawingml/2006/picture">
-                <pic:pic xmlns:pic="http://schemas.openxmlformats.org/drawingml/2006/picture">
-                  <pic:nvPicPr>
-                    <pic:cNvPr id="15" name="Image2"/>
-                    <pic:cNvPicPr>
-                      <a:picLocks noChangeAspect="1" noChangeArrowheads="1"/>
-                    </pic:cNvPicPr>
-                  </pic:nvPicPr>
-                  <pic:blipFill>
-                    <a:blip r:embed="rId34"/>
-                    <a:srcRect t="9038" b="24496"/>
-                    <a:stretch>
-                      <a:fillRect/>
-                    </a:stretch>
-                  </pic:blipFill>
-                  <pic:spPr>
-                    <a:xfrm>
-                      <a:off x="0" y="0"/>
-                      <a:ext cx="5274310" cy="2628900"/>
-                    </a:xfrm>
-                    <a:prstGeom prst="rect">
-                      <a:avLst/>
-                    </a:prstGeom>
-                  </pic:spPr>
-                </pic:pic>
-              </a:graphicData>
-            </a:graphic>
-          </wp:anchor>
-        </w:drawing>
-      </w:r>
-      <w:r>
-        <w:t>注：源目录有没有带'/' 没有带斜线将会将整个目录同步，带斜线只同步目录下的所有数据</w:t>
-      </w:r>
-    </w:p>
+    </w:p>
+    <w:p/>
+    <w:p/>
+    <w:p/>
+    <w:p/>
+    <w:p/>
+    <w:p/>
+    <w:p/>
+    <w:p/>
+    <w:p/>
+    <w:p/>
+    <w:p/>
+    <w:p/>
+    <w:p/>
+    <w:p/>
+    <w:p/>
+    <w:p/>
+    <w:p/>
+    <w:p/>
     <w:p/>
     <w:p>
       <w:r>
@@ -64987,7 +67022,7 @@
                     </pic:cNvPicPr>
                   </pic:nvPicPr>
                   <pic:blipFill>
-                    <a:blip r:embed="rId35"/>
+                    <a:blip r:embed="rId40"/>
                     <a:srcRect t="8266" b="24165"/>
                     <a:stretch>
                       <a:fillRect/>
@@ -65009,13 +67044,26 @@
         </w:drawing>
       </w:r>
     </w:p>
-    <w:p>
-      <w:r>
-        <w:t>[root@svr7 ~]# rsync  -avz  --deltete  /opt/ root@192.168.4.207:/opt/</w:t>
-      </w:r>
-    </w:p>
     <w:p/>
     <w:p/>
+    <w:p/>
+    <w:p/>
+    <w:p/>
+    <w:p/>
+    <w:p/>
+    <w:p/>
+    <w:p/>
+    <w:p/>
+    <w:p/>
+    <w:p/>
+    <w:p/>
+    <w:p/>
+    <w:p>
+      <w:r>
+        <w:t>[root@svr7 ~]# rsync  -avz  --deltete  /opt/ root@192.168.4.207:/opt/</w:t>
+      </w:r>
+    </w:p>
+    <w:p/>
     <w:p>
       <w:pPr>
         <w:pStyle w:val="4"/>
@@ -65184,7 +67232,167 @@
         <w:t xml:space="preserve">[root@B ~]# </w:t>
       </w:r>
     </w:p>
+    <w:p>
+      <w:pPr>
+        <w:rPr>
+          <w:rFonts w:hint="eastAsia"/>
+          <w:lang w:val="en-US" w:eastAsia="zh-CN"/>
+        </w:rPr>
+      </w:pPr>
+      <w:r>
+        <w:rPr>
+          <w:rFonts w:hint="eastAsia"/>
+          <w:lang w:val="en-US" w:eastAsia="zh-CN"/>
+        </w:rPr>
+        <w:t>Rsync</w:t>
+      </w:r>
+    </w:p>
+    <w:p>
+      <w:pPr>
+        <w:rPr>
+          <w:rFonts w:hint="default"/>
+          <w:lang w:val="en-US" w:eastAsia="zh-CN"/>
+        </w:rPr>
+      </w:pPr>
+      <w:r>
+        <w:rPr>
+          <w:rFonts w:hint="eastAsia"/>
+          <w:lang w:val="en-US" w:eastAsia="zh-CN"/>
+        </w:rPr>
+        <w:t>发起端：通知服务器我要备份你的数据，负责发起rsync同步操作的客户机</w:t>
+      </w:r>
+    </w:p>
+    <w:p>
+      <w:pPr>
+        <w:rPr>
+          <w:rFonts w:hint="default"/>
+          <w:lang w:val="en-US" w:eastAsia="zh-CN"/>
+        </w:rPr>
+      </w:pPr>
+      <w:r>
+        <w:rPr>
+          <w:rFonts w:hint="eastAsia"/>
+          <w:lang w:val="en-US" w:eastAsia="zh-CN"/>
+        </w:rPr>
+        <w:t>备份源：负责响应来自客户机rsync同步操作的服务器所在备份源，需要备份的服务器</w:t>
+      </w:r>
+    </w:p>
+    <w:p>
+      <w:pPr>
+        <w:rPr>
+          <w:rFonts w:hint="default"/>
+          <w:lang w:val="en-US" w:eastAsia="zh-CN"/>
+        </w:rPr>
+      </w:pPr>
+      <w:r>
+        <w:rPr>
+          <w:rFonts w:hint="eastAsia"/>
+          <w:lang w:val="en-US" w:eastAsia="zh-CN"/>
+        </w:rPr>
+        <w:t>服务端：运行rsyncd服务，需要备份的服务器</w:t>
+      </w:r>
+    </w:p>
+    <w:p>
+      <w:pPr>
+        <w:rPr>
+          <w:rFonts w:hint="eastAsia"/>
+          <w:lang w:val="en-US" w:eastAsia="zh-CN"/>
+        </w:rPr>
+      </w:pPr>
+      <w:r>
+        <w:rPr>
+          <w:rFonts w:hint="eastAsia"/>
+          <w:lang w:val="en-US" w:eastAsia="zh-CN"/>
+        </w:rPr>
+        <w:t>客户端：存放备份数据</w:t>
+      </w:r>
+    </w:p>
+    <w:p>
+      <w:pPr>
+        <w:rPr>
+          <w:rFonts w:hint="eastAsia"/>
+          <w:lang w:val="en-US" w:eastAsia="zh-CN"/>
+        </w:rPr>
+      </w:pPr>
+    </w:p>
+    <w:p>
+      <w:pPr>
+        <w:rPr>
+          <w:rFonts w:hint="eastAsia"/>
+          <w:lang w:val="en-US" w:eastAsia="zh-CN"/>
+        </w:rPr>
+      </w:pPr>
+      <w:r>
+        <w:rPr>
+          <w:rFonts w:hint="eastAsia"/>
+          <w:lang w:val="en-US" w:eastAsia="zh-CN"/>
+        </w:rPr>
+        <w:t>数据同步方式：</w:t>
+      </w:r>
+    </w:p>
+    <w:p>
+      <w:pPr>
+        <w:rPr>
+          <w:rFonts w:hint="default"/>
+          <w:lang w:val="en-US" w:eastAsia="zh-CN"/>
+        </w:rPr>
+      </w:pPr>
+      <w:r>
+        <w:rPr>
+          <w:rFonts w:hint="eastAsia"/>
+          <w:lang w:val="en-US" w:eastAsia="zh-CN"/>
+        </w:rPr>
+        <w:t>推push：目的主机配置为rsync服务器，源主机周期性的使用rsync命令把要同步的目录推送过去</w:t>
+      </w:r>
+    </w:p>
+    <w:p>
+      <w:pPr>
+        <w:rPr>
+          <w:rFonts w:hint="default"/>
+          <w:lang w:val="en-US" w:eastAsia="zh-CN"/>
+        </w:rPr>
+      </w:pPr>
+      <w:r>
+        <w:rPr>
+          <w:rFonts w:hint="eastAsia"/>
+          <w:lang w:val="en-US" w:eastAsia="zh-CN"/>
+        </w:rPr>
+        <w:t>拉pull:源主机配置为rsync服务器，目的主机周期性的使用rsync命令把要同步的目录拉过来</w:t>
+      </w:r>
+    </w:p>
     <w:p/>
+    <w:p>
+      <w:pPr>
+        <w:rPr>
+          <w:rFonts w:hint="eastAsia"/>
+          <w:lang w:eastAsia="zh-CN"/>
+        </w:rPr>
+      </w:pPr>
+      <w:r>
+        <w:rPr>
+          <w:rFonts w:hint="eastAsia"/>
+          <w:lang w:eastAsia="zh-CN"/>
+        </w:rPr>
+        <w:t>同步原理：</w:t>
+      </w:r>
+    </w:p>
+    <w:p>
+      <w:pPr>
+        <w:rPr>
+          <w:rFonts w:hint="default"/>
+          <w:lang w:val="en-US" w:eastAsia="zh-CN"/>
+        </w:rPr>
+      </w:pPr>
+      <w:r>
+        <w:rPr>
+          <w:rFonts w:hint="eastAsia"/>
+          <w:lang w:val="en-US" w:eastAsia="zh-CN"/>
+        </w:rPr>
+        <w:t>Rsync同步是通过xinetd监听873端口，如果rsync进来的是873端口，那么xinetd就会通知它所管辖的rsync服务来做回应，接下来就是rsync两服务之间的通讯</w:t>
+      </w:r>
+      <w:bookmarkStart w:id="149" w:name="_GoBack"/>
+      <w:bookmarkEnd w:id="149"/>
+    </w:p>
     <w:p>
       <w:pPr>
         <w:pStyle w:val="3"/>
@@ -65236,7 +67444,7 @@
                     </pic:cNvPicPr>
                   </pic:nvPicPr>
                   <pic:blipFill>
-                    <a:blip r:embed="rId36"/>
+                    <a:blip r:embed="rId41"/>
                     <a:srcRect t="6959" b="20653"/>
                     <a:stretch>
                       <a:fillRect/>
@@ -65439,7 +67647,7 @@
       <w:pPr>
         <w:numPr>
           <w:ilvl w:val="0"/>
-          <w:numId w:val="17"/>
+          <w:numId w:val="18"/>
         </w:numPr>
       </w:pPr>
       <w:r>
@@ -65466,7 +67674,7 @@
       <w:pPr>
         <w:numPr>
           <w:ilvl w:val="0"/>
-          <w:numId w:val="18"/>
+          <w:numId w:val="19"/>
         </w:numPr>
       </w:pPr>
       <w:r>
@@ -66262,7 +68470,7 @@
                     </pic:cNvPicPr>
                   </pic:nvPicPr>
                   <pic:blipFill>
-                    <a:blip r:embed="rId37"/>
+                    <a:blip r:embed="rId42"/>
                     <a:srcRect t="8534" b="27451"/>
                     <a:stretch>
                       <a:fillRect/>
@@ -67140,7 +69348,7 @@
                     </pic:cNvPicPr>
                   </pic:nvPicPr>
                   <pic:blipFill>
-                    <a:blip r:embed="rId38"/>
+                    <a:blip r:embed="rId43"/>
                     <a:srcRect b="61327"/>
                     <a:stretch>
                       <a:fillRect/>
@@ -67637,7 +69845,7 @@
                     </pic:cNvPicPr>
                   </pic:nvPicPr>
                   <pic:blipFill>
-                    <a:blip r:embed="rId39"/>
+                    <a:blip r:embed="rId44"/>
                     <a:stretch>
                       <a:fillRect/>
                     </a:stretch>
@@ -67789,7 +69997,7 @@
                     </pic:cNvPicPr>
                   </pic:nvPicPr>
                   <pic:blipFill>
-                    <a:blip r:embed="rId40"/>
+                    <a:blip r:embed="rId45"/>
                     <a:stretch>
                       <a:fillRect/>
                     </a:stretch>
@@ -67954,7 +70162,7 @@
                     </pic:cNvPicPr>
                   </pic:nvPicPr>
                   <pic:blipFill>
-                    <a:blip r:embed="rId41"/>
+                    <a:blip r:embed="rId46"/>
                     <a:stretch>
                       <a:fillRect/>
                     </a:stretch>
@@ -68029,7 +70237,7 @@
                     </pic:cNvPicPr>
                   </pic:nvPicPr>
                   <pic:blipFill>
-                    <a:blip r:embed="rId42"/>
+                    <a:blip r:embed="rId47"/>
                     <a:stretch>
                       <a:fillRect/>
                     </a:stretch>
@@ -68110,7 +70318,7 @@
                     </pic:cNvPicPr>
                   </pic:nvPicPr>
                   <pic:blipFill>
-                    <a:blip r:embed="rId43"/>
+                    <a:blip r:embed="rId48"/>
                     <a:stretch>
                       <a:fillRect/>
                     </a:stretch>
@@ -68207,7 +70415,7 @@
                     </pic:cNvPicPr>
                   </pic:nvPicPr>
                   <pic:blipFill>
-                    <a:blip r:embed="rId44"/>
+                    <a:blip r:embed="rId49"/>
                     <a:stretch>
                       <a:fillRect/>
                     </a:stretch>
@@ -68282,7 +70490,7 @@
                     </pic:cNvPicPr>
                   </pic:nvPicPr>
                   <pic:blipFill>
-                    <a:blip r:embed="rId45"/>
+                    <a:blip r:embed="rId50"/>
                     <a:stretch>
                       <a:fillRect/>
                     </a:stretch>
@@ -68381,21 +70589,6 @@
     </w:p>
     <w:p>
       <w:pPr>
-        <w:ind w:firstLine="420"/>
-        <w:rPr>
-          <w:rFonts w:hint="eastAsia"/>
-        </w:rPr>
-      </w:pPr>
-    </w:p>
-    <w:p>
-      <w:pPr>
-        <w:rPr>
-          <w:rFonts w:hint="eastAsia"/>
-        </w:rPr>
-      </w:pPr>
-    </w:p>
-    <w:p>
-      <w:pPr>
         <w:pStyle w:val="4"/>
         <w:rPr>
           <w:rFonts w:hint="eastAsia"/>
@@ -68455,7 +70648,7 @@
                     </pic:cNvPicPr>
                   </pic:nvPicPr>
                   <pic:blipFill>
-                    <a:blip r:embed="rId46"/>
+                    <a:blip r:embed="rId51"/>
                     <a:stretch>
                       <a:fillRect/>
                     </a:stretch>
@@ -68502,13 +70695,6 @@
           <w:rFonts w:hint="eastAsia"/>
         </w:rPr>
       </w:pPr>
-    </w:p>
-    <w:p>
-      <w:pPr>
-        <w:rPr>
-          <w:rFonts w:hint="eastAsia"/>
-        </w:rPr>
-      </w:pPr>
       <w:r>
         <w:rPr>
           <w:rFonts w:hint="eastAsia"/>
@@ -68550,7 +70736,7 @@
                     </pic:cNvPicPr>
                   </pic:nvPicPr>
                   <pic:blipFill>
-                    <a:blip r:embed="rId47"/>
+                    <a:blip r:embed="rId52"/>
                     <a:stretch>
                       <a:fillRect/>
                     </a:stretch>
@@ -68602,7 +70788,7 @@
                     </pic:cNvPicPr>
                   </pic:nvPicPr>
                   <pic:blipFill>
-                    <a:blip r:embed="rId48"/>
+                    <a:blip r:embed="rId53"/>
                     <a:stretch>
                       <a:fillRect/>
                     </a:stretch>
@@ -68679,7 +70865,7 @@
                     </pic:cNvPicPr>
                   </pic:nvPicPr>
                   <pic:blipFill>
-                    <a:blip r:embed="rId49"/>
+                    <a:blip r:embed="rId54"/>
                     <a:stretch>
                       <a:fillRect/>
                     </a:stretch>
@@ -68754,7 +70940,7 @@
                     </pic:cNvPicPr>
                   </pic:nvPicPr>
                   <pic:blipFill>
-                    <a:blip r:embed="rId50"/>
+                    <a:blip r:embed="rId55"/>
                     <a:stretch>
                       <a:fillRect/>
                     </a:stretch>
@@ -68828,7 +71014,7 @@
                     </pic:cNvPicPr>
                   </pic:nvPicPr>
                   <pic:blipFill>
-                    <a:blip r:embed="rId51"/>
+                    <a:blip r:embed="rId56"/>
                     <a:stretch>
                       <a:fillRect/>
                     </a:stretch>
@@ -69104,7 +71290,7 @@
                     </pic:cNvPicPr>
                   </pic:nvPicPr>
                   <pic:blipFill>
-                    <a:blip r:embed="rId52"/>
+                    <a:blip r:embed="rId57"/>
                     <a:stretch>
                       <a:fillRect/>
                     </a:stretch>
@@ -69157,7 +71343,7 @@
                     </pic:cNvPicPr>
                   </pic:nvPicPr>
                   <pic:blipFill>
-                    <a:blip r:embed="rId53"/>
+                    <a:blip r:embed="rId58"/>
                     <a:stretch>
                       <a:fillRect/>
                     </a:stretch>
@@ -69209,7 +71395,7 @@
                     </pic:cNvPicPr>
                   </pic:nvPicPr>
                   <pic:blipFill>
-                    <a:blip r:embed="rId54"/>
+                    <a:blip r:embed="rId59"/>
                     <a:stretch>
                       <a:fillRect/>
                     </a:stretch>
@@ -69601,7 +71787,7 @@
                     </pic:cNvPicPr>
                   </pic:nvPicPr>
                   <pic:blipFill>
-                    <a:blip r:embed="rId55"/>
+                    <a:blip r:embed="rId60"/>
                     <a:stretch>
                       <a:fillRect/>
                     </a:stretch>
@@ -69652,7 +71838,7 @@
                     </pic:cNvPicPr>
                   </pic:nvPicPr>
                   <pic:blipFill>
-                    <a:blip r:embed="rId56"/>
+                    <a:blip r:embed="rId61"/>
                     <a:stretch>
                       <a:fillRect/>
                     </a:stretch>
@@ -69732,7 +71918,7 @@
                     </pic:cNvPicPr>
                   </pic:nvPicPr>
                   <pic:blipFill>
-                    <a:blip r:embed="rId57"/>
+                    <a:blip r:embed="rId62"/>
                     <a:stretch>
                       <a:fillRect/>
                     </a:stretch>
@@ -69784,7 +71970,7 @@
                     </pic:cNvPicPr>
                   </pic:nvPicPr>
                   <pic:blipFill>
-                    <a:blip r:embed="rId58"/>
+                    <a:blip r:embed="rId63"/>
                     <a:stretch>
                       <a:fillRect/>
                     </a:stretch>
@@ -69836,7 +72022,7 @@
                     </pic:cNvPicPr>
                   </pic:nvPicPr>
                   <pic:blipFill>
-                    <a:blip r:embed="rId59"/>
+                    <a:blip r:embed="rId64"/>
                     <a:stretch>
                       <a:fillRect/>
                     </a:stretch>
@@ -69893,7 +72079,7 @@
                     </pic:cNvPicPr>
                   </pic:nvPicPr>
                   <pic:blipFill>
-                    <a:blip r:embed="rId60"/>
+                    <a:blip r:embed="rId65"/>
                     <a:stretch>
                       <a:fillRect/>
                     </a:stretch>
@@ -71058,7 +73244,7 @@
       <w:pPr>
         <w:numPr>
           <w:ilvl w:val="0"/>
-          <w:numId w:val="19"/>
+          <w:numId w:val="20"/>
         </w:numPr>
         <w:ind w:left="420" w:leftChars="0" w:hanging="420" w:firstLineChars="0"/>
         <w:rPr>
@@ -71220,7 +73406,92 @@
       <w:pPr>
         <w:numPr>
           <w:ilvl w:val="0"/>
-          <w:numId w:val="19"/>
+          <w:numId w:val="0"/>
+        </w:numPr>
+        <w:ind w:leftChars="0"/>
+        <w:rPr>
+          <w:rFonts w:hint="default" w:eastAsiaTheme="minorEastAsia"/>
+          <w:lang w:val="en-US" w:eastAsia="zh-CN"/>
+        </w:rPr>
+      </w:pPr>
+      <w:r>
+        <w:rPr>
+          <w:rFonts w:hint="eastAsia"/>
+          <w:lang w:val="en-US" w:eastAsia="zh-CN"/>
+        </w:rPr>
+        <w:t>例如：241上的</w:t>
+      </w:r>
+    </w:p>
+    <w:p>
+      <w:pPr>
+        <w:numPr>
+          <w:ilvl w:val="0"/>
+          <w:numId w:val="0"/>
+        </w:numPr>
+        <w:ind w:leftChars="0"/>
+      </w:pPr>
+      <w:r>
+        <w:drawing>
+          <wp:inline distT="0" distB="0" distL="114300" distR="114300">
+            <wp:extent cx="5953125" cy="2390775"/>
+            <wp:effectExtent l="0" t="0" r="9525" b="9525"/>
+            <wp:docPr id="60" name="图片 1"/>
+            <wp:cNvGraphicFramePr>
+              <a:graphicFrameLocks xmlns:a="http://schemas.openxmlformats.org/drawingml/2006/main" noChangeAspect="1"/>
+            </wp:cNvGraphicFramePr>
+            <a:graphic xmlns:a="http://schemas.openxmlformats.org/drawingml/2006/main">
+              <a:graphicData uri="http://schemas.openxmlformats.org/drawingml/2006/picture">
+                <pic:pic xmlns:pic="http://schemas.openxmlformats.org/drawingml/2006/picture">
+                  <pic:nvPicPr>
+                    <pic:cNvPr id="60" name="图片 1"/>
+                    <pic:cNvPicPr>
+                      <a:picLocks noChangeAspect="1"/>
+                    </pic:cNvPicPr>
+                  </pic:nvPicPr>
+                  <pic:blipFill>
+                    <a:blip r:embed="rId66"/>
+                    <a:stretch>
+                      <a:fillRect/>
+                    </a:stretch>
+                  </pic:blipFill>
+                  <pic:spPr>
+                    <a:xfrm>
+                      <a:off x="0" y="0"/>
+                      <a:ext cx="5953125" cy="2390775"/>
+                    </a:xfrm>
+                    <a:prstGeom prst="rect">
+                      <a:avLst/>
+                    </a:prstGeom>
+                    <a:noFill/>
+                    <a:ln>
+                      <a:noFill/>
+                    </a:ln>
+                  </pic:spPr>
+                </pic:pic>
+              </a:graphicData>
+            </a:graphic>
+          </wp:inline>
+        </w:drawing>
+      </w:r>
+    </w:p>
+    <w:p>
+      <w:pPr>
+        <w:numPr>
+          <w:ilvl w:val="0"/>
+          <w:numId w:val="0"/>
+        </w:numPr>
+        <w:ind w:leftChars="0"/>
+        <w:rPr>
+          <w:rFonts w:hint="eastAsia"/>
+          <w:lang w:val="en-US" w:eastAsia="zh-CN"/>
+        </w:rPr>
+      </w:pPr>
+    </w:p>
+    <w:p>
+      <w:pPr>
+        <w:numPr>
+          <w:ilvl w:val="0"/>
+          <w:numId w:val="20"/>
         </w:numPr>
         <w:ind w:left="420" w:leftChars="0" w:hanging="420" w:firstLineChars="0"/>
         <w:rPr>
@@ -71447,7 +73718,7 @@
                     </pic:cNvPicPr>
                   </pic:nvPicPr>
                   <pic:blipFill>
-                    <a:blip r:embed="rId61"/>
+                    <a:blip r:embed="rId67"/>
                     <a:stretch>
                       <a:fillRect/>
                     </a:stretch>
@@ -71498,7 +73769,7 @@
                     </pic:cNvPicPr>
                   </pic:nvPicPr>
                   <pic:blipFill>
-                    <a:blip r:embed="rId62"/>
+                    <a:blip r:embed="rId68"/>
                     <a:stretch>
                       <a:fillRect/>
                     </a:stretch>
@@ -72669,22 +74940,698 @@
     </w:p>
     <w:p>
       <w:pPr>
-        <w:rPr>
-          <w:rFonts w:hint="eastAsia"/>
-          <w:b w:val="0"/>
-          <w:bCs w:val="0"/>
-        </w:rPr>
-      </w:pPr>
-      <w:r>
-        <w:rPr>
-          <w:rFonts w:hint="eastAsia"/>
-          <w:b w:val="0"/>
-          <w:bCs w:val="0"/>
-        </w:rPr>
-        <w:t>　　/etc/init.d里的shell脚本能够响应start，stop，restart，reload命令来管理某个具体的应用。比如经常看到的命令： /etc/init.d/networking start 这些脚本也可被其他trigger直接激活执行，这些trigger被软连接在/etc/rcN.d/中。这些原理似乎可以用来写daemon程序，让某些程序在开关机时运行。</w:t>
-      </w:r>
-    </w:p>
-    <w:p/>
+        <w:ind w:firstLine="421"/>
+        <w:rPr>
+          <w:rFonts w:hint="eastAsia"/>
+          <w:b w:val="0"/>
+          <w:bCs w:val="0"/>
+        </w:rPr>
+      </w:pPr>
+      <w:r>
+        <w:rPr>
+          <w:rFonts w:hint="eastAsia"/>
+          <w:b w:val="0"/>
+          <w:bCs w:val="0"/>
+        </w:rPr>
+        <w:t>/etc/init.d里的shell脚本能够响应start，stop，restart，reload命令来管理某个具体的应用。比如经常看到的命令： /etc/init.d/networking start 这些脚本也可被其他trigger直接激活执行，这些trigger被软连接在/etc/rcN.d/中。这些原理似乎可以用来写daemon程序，让某些程序在开关机时运行。</w:t>
+      </w:r>
+    </w:p>
+    <w:p>
+      <w:pPr>
+        <w:ind w:firstLine="421"/>
+        <w:rPr>
+          <w:rFonts w:hint="eastAsia"/>
+          <w:b w:val="0"/>
+          <w:bCs w:val="0"/>
+        </w:rPr>
+      </w:pPr>
+    </w:p>
+    <w:p>
+      <w:pPr>
+        <w:pStyle w:val="2"/>
+        <w:bidi w:val="0"/>
+        <w:jc w:val="both"/>
+        <w:rPr>
+          <w:rFonts w:hint="default"/>
+          <w:lang w:val="en-US" w:eastAsia="zh-CN"/>
+        </w:rPr>
+      </w:pPr>
+      <w:r>
+        <w:rPr>
+          <w:rFonts w:hint="eastAsia"/>
+          <w:lang w:val="en-US" w:eastAsia="zh-CN"/>
+        </w:rPr>
+        <w:t>Java在linux 中启动jar包</w:t>
+      </w:r>
+    </w:p>
+    <w:p>
+      <w:pPr>
+        <w:rPr>
+          <w:rFonts w:hint="default"/>
+          <w:b w:val="0"/>
+          <w:bCs w:val="0"/>
+          <w:lang w:val="en-US" w:eastAsia="zh-CN"/>
+        </w:rPr>
+      </w:pPr>
+      <w:r>
+        <w:rPr>
+          <w:rFonts w:hint="default"/>
+          <w:b w:val="0"/>
+          <w:bCs w:val="0"/>
+          <w:lang w:val="en-US" w:eastAsia="zh-CN"/>
+        </w:rPr>
+        <w:t xml:space="preserve">   nohup java -jar -Xms128M -Xmx1536M kkzg-rest-1.0.0-SNAPSHOT.jar -Ddubbo.registry.file=/tmp/kkzg/rest/kkzg-rest-dubbo.cache -Dfile.encoding=utf-8 --spring.profiles.active=produce &gt; /dev/null 2&gt;&amp;1 &amp;</w:t>
+      </w:r>
+    </w:p>
+    <w:p>
+      <w:pPr>
+        <w:rPr>
+          <w:rFonts w:hint="default"/>
+          <w:b w:val="0"/>
+          <w:bCs w:val="0"/>
+          <w:lang w:val="en-US" w:eastAsia="zh-CN"/>
+        </w:rPr>
+      </w:pPr>
+    </w:p>
+    <w:p>
+      <w:pPr>
+        <w:pStyle w:val="12"/>
+        <w:keepNext w:val="0"/>
+        <w:keepLines w:val="0"/>
+        <w:widowControl/>
+        <w:suppressLineNumbers w:val="0"/>
+        <w:pBdr>
+          <w:top w:val="none" w:color="auto" w:sz="0" w:space="0"/>
+          <w:left w:val="none" w:color="auto" w:sz="0" w:space="0"/>
+          <w:bottom w:val="none" w:color="auto" w:sz="0" w:space="0"/>
+          <w:right w:val="none" w:color="auto" w:sz="0" w:space="0"/>
+        </w:pBdr>
+        <w:shd w:val="clear" w:fill="FEFEF2"/>
+        <w:spacing w:before="150" w:beforeAutospacing="0" w:after="150" w:afterAutospacing="0" w:line="23" w:lineRule="atLeast"/>
+        <w:ind w:left="0" w:right="0" w:firstLine="0"/>
+        <w:jc w:val="left"/>
+        <w:rPr>
+          <w:rFonts w:hint="eastAsia" w:ascii="宋体" w:hAnsi="宋体" w:eastAsia="宋体" w:cs="宋体"/>
+          <w:i w:val="0"/>
+          <w:caps w:val="0"/>
+          <w:color w:val="000000"/>
+          <w:spacing w:val="0"/>
+          <w:sz w:val="22"/>
+          <w:szCs w:val="22"/>
+          <w:shd w:val="clear" w:fill="FEFEF2"/>
+        </w:rPr>
+      </w:pPr>
+      <w:r>
+        <w:rPr>
+          <w:rFonts w:hint="eastAsia" w:ascii="宋体" w:hAnsi="宋体" w:eastAsia="宋体" w:cs="宋体"/>
+          <w:i w:val="0"/>
+          <w:caps w:val="0"/>
+          <w:color w:val="000000"/>
+          <w:spacing w:val="0"/>
+          <w:sz w:val="22"/>
+          <w:szCs w:val="22"/>
+          <w:shd w:val="clear" w:fill="FEFEF2"/>
+        </w:rPr>
+        <w:t>nohup:命令</w:t>
+      </w:r>
+    </w:p>
+    <w:p>
+      <w:pPr>
+        <w:pStyle w:val="12"/>
+        <w:keepNext w:val="0"/>
+        <w:keepLines w:val="0"/>
+        <w:widowControl/>
+        <w:suppressLineNumbers w:val="0"/>
+        <w:pBdr>
+          <w:top w:val="none" w:color="auto" w:sz="0" w:space="0"/>
+          <w:left w:val="none" w:color="auto" w:sz="0" w:space="0"/>
+          <w:bottom w:val="none" w:color="auto" w:sz="0" w:space="0"/>
+          <w:right w:val="none" w:color="auto" w:sz="0" w:space="0"/>
+        </w:pBdr>
+        <w:shd w:val="clear" w:fill="FEFEF2"/>
+        <w:spacing w:before="150" w:beforeAutospacing="0" w:after="150" w:afterAutospacing="0" w:line="23" w:lineRule="atLeast"/>
+        <w:ind w:left="0" w:right="0" w:firstLine="0"/>
+        <w:jc w:val="left"/>
+        <w:rPr>
+          <w:rFonts w:ascii="Verdana" w:hAnsi="Verdana" w:cs="Verdana"/>
+          <w:i w:val="0"/>
+          <w:caps w:val="0"/>
+          <w:color w:val="000000"/>
+          <w:spacing w:val="0"/>
+          <w:sz w:val="19"/>
+          <w:szCs w:val="19"/>
+        </w:rPr>
+      </w:pPr>
+      <w:r>
+        <w:rPr>
+          <w:rFonts w:hint="eastAsia" w:ascii="宋体" w:hAnsi="宋体" w:eastAsia="宋体" w:cs="宋体"/>
+          <w:i w:val="0"/>
+          <w:caps w:val="0"/>
+          <w:color w:val="000000"/>
+          <w:spacing w:val="0"/>
+          <w:sz w:val="22"/>
+          <w:szCs w:val="22"/>
+          <w:shd w:val="clear" w:fill="FEFEF2"/>
+        </w:rPr>
+        <w:t>用途：不挂断地运行命令</w:t>
+      </w:r>
+      <w:r>
+        <w:rPr>
+          <w:rFonts w:hint="eastAsia" w:cs="宋体"/>
+          <w:i w:val="0"/>
+          <w:caps w:val="0"/>
+          <w:color w:val="000000"/>
+          <w:spacing w:val="0"/>
+          <w:sz w:val="22"/>
+          <w:szCs w:val="22"/>
+          <w:shd w:val="clear" w:fill="FEFEF2"/>
+          <w:lang w:val="en-US" w:eastAsia="zh-CN"/>
+        </w:rPr>
+        <w:t>,当账户退出或者终端关闭时，程序仍然运行</w:t>
+      </w:r>
+      <w:r>
+        <w:rPr>
+          <w:rFonts w:ascii="黑体" w:hAnsi="宋体" w:eastAsia="黑体" w:cs="黑体"/>
+          <w:i w:val="0"/>
+          <w:caps w:val="0"/>
+          <w:color w:val="000000"/>
+          <w:spacing w:val="0"/>
+          <w:sz w:val="22"/>
+          <w:szCs w:val="22"/>
+          <w:shd w:val="clear" w:fill="FEFEF2"/>
+        </w:rPr>
+        <w:br w:type="textWrapping"/>
+      </w:r>
+      <w:r>
+        <w:rPr>
+          <w:rFonts w:hint="eastAsia" w:ascii="宋体" w:hAnsi="宋体" w:eastAsia="宋体" w:cs="宋体"/>
+          <w:i w:val="0"/>
+          <w:caps w:val="0"/>
+          <w:color w:val="000000"/>
+          <w:spacing w:val="0"/>
+          <w:sz w:val="22"/>
+          <w:szCs w:val="22"/>
+          <w:shd w:val="clear" w:fill="FEFEF2"/>
+        </w:rPr>
+        <w:t>语法：nohup Command [ Arg ... ] [　&amp; ]</w:t>
+      </w:r>
+      <w:r>
+        <w:rPr>
+          <w:rFonts w:hint="eastAsia" w:ascii="黑体" w:hAnsi="宋体" w:eastAsia="黑体" w:cs="黑体"/>
+          <w:i w:val="0"/>
+          <w:caps w:val="0"/>
+          <w:color w:val="000000"/>
+          <w:spacing w:val="0"/>
+          <w:sz w:val="22"/>
+          <w:szCs w:val="22"/>
+          <w:shd w:val="clear" w:fill="FEFEF2"/>
+        </w:rPr>
+        <w:br w:type="textWrapping"/>
+      </w:r>
+      <w:r>
+        <w:rPr>
+          <w:rFonts w:hint="eastAsia" w:ascii="宋体" w:hAnsi="宋体" w:eastAsia="宋体" w:cs="宋体"/>
+          <w:i w:val="0"/>
+          <w:caps w:val="0"/>
+          <w:color w:val="000000"/>
+          <w:spacing w:val="0"/>
+          <w:sz w:val="22"/>
+          <w:szCs w:val="22"/>
+          <w:shd w:val="clear" w:fill="FEFEF2"/>
+        </w:rPr>
+        <w:t>描述：nohup 命令运行由 Command 参数和任何相关的 Arg 参数指定的命令，忽略所有挂断（SIGHUP）信号。在注销后使用 nohup 命令运行后台中的程序。要运行后台中的 nohup 命令，添加 &amp; （ 表示“and”的符号）到命令的尾部。</w:t>
+      </w:r>
+    </w:p>
+    <w:p>
+      <w:pPr>
+        <w:keepNext w:val="0"/>
+        <w:keepLines w:val="0"/>
+        <w:widowControl/>
+        <w:suppressLineNumbers w:val="0"/>
+        <w:pBdr>
+          <w:top w:val="none" w:color="auto" w:sz="0" w:space="0"/>
+          <w:left w:val="none" w:color="auto" w:sz="0" w:space="0"/>
+          <w:bottom w:val="none" w:color="auto" w:sz="0" w:space="0"/>
+          <w:right w:val="none" w:color="auto" w:sz="0" w:space="0"/>
+        </w:pBdr>
+        <w:shd w:val="clear" w:fill="FEFEF2"/>
+        <w:spacing w:before="0" w:beforeAutospacing="0" w:after="0" w:afterAutospacing="0"/>
+        <w:ind w:left="0" w:right="0" w:firstLine="0"/>
+        <w:jc w:val="left"/>
+        <w:rPr>
+          <w:rFonts w:hint="default" w:ascii="Verdana" w:hAnsi="Verdana" w:cs="Verdana"/>
+          <w:i w:val="0"/>
+          <w:caps w:val="0"/>
+          <w:color w:val="000000"/>
+          <w:spacing w:val="0"/>
+          <w:sz w:val="19"/>
+          <w:szCs w:val="19"/>
+        </w:rPr>
+      </w:pPr>
+      <w:r>
+        <w:rPr>
+          <w:rFonts w:hint="eastAsia" w:ascii="宋体" w:hAnsi="宋体" w:eastAsia="宋体" w:cs="宋体"/>
+          <w:i w:val="0"/>
+          <w:caps w:val="0"/>
+          <w:color w:val="000000"/>
+          <w:spacing w:val="0"/>
+          <w:kern w:val="0"/>
+          <w:sz w:val="22"/>
+          <w:szCs w:val="22"/>
+          <w:shd w:val="clear" w:fill="FEFEF2"/>
+          <w:lang w:val="en-US" w:eastAsia="zh-CN" w:bidi="ar"/>
+        </w:rPr>
+        <w:t>操作系统中有三个常用的流：</w:t>
+      </w:r>
+      <w:r>
+        <w:rPr>
+          <w:rFonts w:hint="default" w:ascii="Verdana" w:hAnsi="Verdana" w:eastAsia="宋体" w:cs="Verdana"/>
+          <w:i w:val="0"/>
+          <w:caps w:val="0"/>
+          <w:color w:val="000000"/>
+          <w:spacing w:val="0"/>
+          <w:kern w:val="0"/>
+          <w:sz w:val="19"/>
+          <w:szCs w:val="19"/>
+          <w:shd w:val="clear" w:fill="FEFEF2"/>
+          <w:lang w:val="en-US" w:eastAsia="zh-CN" w:bidi="ar"/>
+        </w:rPr>
+        <w:br w:type="textWrapping"/>
+      </w:r>
+      <w:r>
+        <w:rPr>
+          <w:rFonts w:hint="eastAsia" w:ascii="宋体" w:hAnsi="宋体" w:eastAsia="宋体" w:cs="宋体"/>
+          <w:i w:val="0"/>
+          <w:caps w:val="0"/>
+          <w:color w:val="000000"/>
+          <w:spacing w:val="0"/>
+          <w:kern w:val="0"/>
+          <w:sz w:val="22"/>
+          <w:szCs w:val="22"/>
+          <w:shd w:val="clear" w:fill="FEFEF2"/>
+          <w:lang w:val="en-US" w:eastAsia="zh-CN" w:bidi="ar"/>
+        </w:rPr>
+        <w:t>　　0：标准输入流 stdin</w:t>
+      </w:r>
+      <w:r>
+        <w:rPr>
+          <w:rFonts w:hint="default" w:ascii="Verdana" w:hAnsi="Verdana" w:eastAsia="宋体" w:cs="Verdana"/>
+          <w:i w:val="0"/>
+          <w:caps w:val="0"/>
+          <w:color w:val="000000"/>
+          <w:spacing w:val="0"/>
+          <w:kern w:val="0"/>
+          <w:sz w:val="19"/>
+          <w:szCs w:val="19"/>
+          <w:shd w:val="clear" w:fill="FEFEF2"/>
+          <w:lang w:val="en-US" w:eastAsia="zh-CN" w:bidi="ar"/>
+        </w:rPr>
+        <w:br w:type="textWrapping"/>
+      </w:r>
+      <w:r>
+        <w:rPr>
+          <w:rFonts w:hint="eastAsia" w:ascii="宋体" w:hAnsi="宋体" w:eastAsia="宋体" w:cs="宋体"/>
+          <w:i w:val="0"/>
+          <w:caps w:val="0"/>
+          <w:color w:val="000000"/>
+          <w:spacing w:val="0"/>
+          <w:kern w:val="0"/>
+          <w:sz w:val="22"/>
+          <w:szCs w:val="22"/>
+          <w:shd w:val="clear" w:fill="FEFEF2"/>
+          <w:lang w:val="en-US" w:eastAsia="zh-CN" w:bidi="ar"/>
+        </w:rPr>
+        <w:t>　　1：标准输出流 stdout</w:t>
+      </w:r>
+      <w:r>
+        <w:rPr>
+          <w:rFonts w:hint="default" w:ascii="Verdana" w:hAnsi="Verdana" w:eastAsia="宋体" w:cs="Verdana"/>
+          <w:i w:val="0"/>
+          <w:caps w:val="0"/>
+          <w:color w:val="000000"/>
+          <w:spacing w:val="0"/>
+          <w:kern w:val="0"/>
+          <w:sz w:val="19"/>
+          <w:szCs w:val="19"/>
+          <w:shd w:val="clear" w:fill="FEFEF2"/>
+          <w:lang w:val="en-US" w:eastAsia="zh-CN" w:bidi="ar"/>
+        </w:rPr>
+        <w:br w:type="textWrapping"/>
+      </w:r>
+      <w:r>
+        <w:rPr>
+          <w:rFonts w:hint="eastAsia" w:ascii="宋体" w:hAnsi="宋体" w:eastAsia="宋体" w:cs="宋体"/>
+          <w:i w:val="0"/>
+          <w:caps w:val="0"/>
+          <w:color w:val="000000"/>
+          <w:spacing w:val="0"/>
+          <w:kern w:val="0"/>
+          <w:sz w:val="22"/>
+          <w:szCs w:val="22"/>
+          <w:shd w:val="clear" w:fill="FEFEF2"/>
+          <w:lang w:val="en-US" w:eastAsia="zh-CN" w:bidi="ar"/>
+        </w:rPr>
+        <w:t>　　2：标准错误流 stderr</w:t>
+      </w:r>
+    </w:p>
+    <w:p>
+      <w:pPr>
+        <w:keepNext w:val="0"/>
+        <w:keepLines w:val="0"/>
+        <w:widowControl/>
+        <w:suppressLineNumbers w:val="0"/>
+        <w:pBdr>
+          <w:top w:val="none" w:color="auto" w:sz="0" w:space="0"/>
+          <w:left w:val="none" w:color="auto" w:sz="0" w:space="0"/>
+          <w:bottom w:val="none" w:color="auto" w:sz="0" w:space="0"/>
+          <w:right w:val="none" w:color="auto" w:sz="0" w:space="0"/>
+        </w:pBdr>
+        <w:shd w:val="clear" w:fill="FEFEF2"/>
+        <w:spacing w:before="0" w:beforeAutospacing="0" w:after="0" w:afterAutospacing="0"/>
+        <w:ind w:left="0" w:right="0" w:firstLine="0"/>
+        <w:jc w:val="left"/>
+        <w:rPr>
+          <w:rFonts w:hint="default" w:ascii="Verdana" w:hAnsi="Verdana" w:cs="Verdana"/>
+          <w:i w:val="0"/>
+          <w:caps w:val="0"/>
+          <w:color w:val="000000"/>
+          <w:spacing w:val="0"/>
+          <w:sz w:val="19"/>
+          <w:szCs w:val="19"/>
+        </w:rPr>
+      </w:pPr>
+      <w:r>
+        <w:rPr>
+          <w:rFonts w:hint="eastAsia" w:ascii="宋体" w:hAnsi="宋体" w:eastAsia="宋体" w:cs="宋体"/>
+          <w:i w:val="0"/>
+          <w:caps w:val="0"/>
+          <w:color w:val="000000"/>
+          <w:spacing w:val="0"/>
+          <w:kern w:val="0"/>
+          <w:sz w:val="21"/>
+          <w:szCs w:val="21"/>
+          <w:shd w:val="clear" w:fill="FEFEF2"/>
+          <w:lang w:val="en-US" w:eastAsia="zh-CN" w:bidi="ar"/>
+        </w:rPr>
+        <w:t>　　一般当我们用 &gt; console.txt，实际是 1&gt;console.txt的省略用法；&lt; console.txt ，实际是 0 &lt; console.txt的省略用法。</w:t>
+      </w:r>
+    </w:p>
+    <w:p>
+      <w:pPr>
+        <w:rPr>
+          <w:rFonts w:hint="eastAsia"/>
+          <w:lang w:val="en-US" w:eastAsia="zh-CN"/>
+        </w:rPr>
+      </w:pPr>
+      <w:r>
+        <w:rPr>
+          <w:rFonts w:hint="eastAsia"/>
+          <w:lang w:val="en-US" w:eastAsia="zh-CN"/>
+        </w:rPr>
+        <w:t xml:space="preserve">Java </w:t>
+      </w:r>
+    </w:p>
+    <w:p>
+      <w:pPr>
+        <w:rPr>
+          <w:rFonts w:hint="default"/>
+          <w:lang w:val="en-US" w:eastAsia="zh-CN"/>
+        </w:rPr>
+      </w:pPr>
+      <w:r>
+        <w:rPr>
+          <w:rFonts w:hint="default"/>
+          <w:lang w:val="en-US" w:eastAsia="zh-CN"/>
+        </w:rPr>
+        <w:t>-Xms 是指程序启动时初始内存大小（此值可以设置成与-Xmx相同，以避免每次GC完成后 JVM 内存重新分配）。</w:t>
+      </w:r>
+    </w:p>
+    <w:p>
+      <w:pPr>
+        <w:rPr>
+          <w:rFonts w:hint="default"/>
+          <w:lang w:val="en-US" w:eastAsia="zh-CN"/>
+        </w:rPr>
+      </w:pPr>
+      <w:r>
+        <w:rPr>
+          <w:rFonts w:hint="default"/>
+          <w:lang w:val="en-US" w:eastAsia="zh-CN"/>
+        </w:rPr>
+        <w:t>-Xmx 指程序运行时最大可用内存大小，程序运行中内存大于这个值会 OutOfMemory。</w:t>
+      </w:r>
+    </w:p>
+    <w:p>
+      <w:pPr>
+        <w:rPr>
+          <w:rFonts w:hint="default"/>
+          <w:lang w:val="en-US" w:eastAsia="zh-CN"/>
+        </w:rPr>
+      </w:pPr>
+    </w:p>
+    <w:p>
+      <w:pPr>
+        <w:rPr>
+          <w:rFonts w:hint="default"/>
+          <w:lang w:val="en-US" w:eastAsia="zh-CN"/>
+        </w:rPr>
+      </w:pPr>
+      <w:r>
+        <w:rPr>
+          <w:rFonts w:hint="default"/>
+          <w:lang w:val="en-US" w:eastAsia="zh-CN"/>
+        </w:rPr>
+        <w:t>在命令行中输入 java，在给出的提示中会出现 -D 的说明：</w:t>
+      </w:r>
+    </w:p>
+    <w:p>
+      <w:pPr>
+        <w:rPr>
+          <w:rFonts w:hint="default"/>
+          <w:lang w:val="en-US" w:eastAsia="zh-CN"/>
+        </w:rPr>
+      </w:pPr>
+      <w:r>
+        <w:rPr>
+          <w:rFonts w:hint="default"/>
+          <w:lang w:val="en-US" w:eastAsia="zh-CN"/>
+        </w:rPr>
+        <w:t>-D= # set a system property</w:t>
+      </w:r>
+    </w:p>
+    <w:p>
+      <w:pPr>
+        <w:rPr>
+          <w:rFonts w:hint="default"/>
+          <w:lang w:val="en-US" w:eastAsia="zh-CN"/>
+        </w:rPr>
+      </w:pPr>
+      <w:r>
+        <w:rPr>
+          <w:rFonts w:hint="default"/>
+          <w:lang w:val="en-US" w:eastAsia="zh-CN"/>
+        </w:rPr>
+        <w:t xml:space="preserve">-D 后面需要跟一个键值对，作用是设置一项系统属性对 </w:t>
+      </w:r>
+    </w:p>
+    <w:p>
+      <w:pPr>
+        <w:rPr>
+          <w:rFonts w:hint="default"/>
+          <w:lang w:val="en-US" w:eastAsia="zh-CN"/>
+        </w:rPr>
+      </w:pPr>
+      <w:r>
+        <w:rPr>
+          <w:rFonts w:hint="default"/>
+          <w:lang w:val="en-US" w:eastAsia="zh-CN"/>
+        </w:rPr>
+        <w:t>-Ddubbo.registry.file</w:t>
+      </w:r>
+      <w:r>
+        <w:rPr>
+          <w:rFonts w:hint="eastAsia"/>
+          <w:lang w:val="en-US" w:eastAsia="zh-CN"/>
+        </w:rPr>
+        <w:t xml:space="preserve">    就是dubbo.registry.file属性，dubbo的配置</w:t>
+      </w:r>
+    </w:p>
+    <w:p>
+      <w:pPr>
+        <w:rPr>
+          <w:rFonts w:hint="default"/>
+          <w:lang w:val="en-US" w:eastAsia="zh-CN"/>
+        </w:rPr>
+      </w:pPr>
+      <w:r>
+        <w:rPr>
+          <w:rFonts w:hint="default"/>
+          <w:lang w:val="en-US" w:eastAsia="zh-CN"/>
+        </w:rPr>
+        <w:t>-Dfile.encoding=utf-8</w:t>
+      </w:r>
+      <w:r>
+        <w:rPr>
+          <w:rFonts w:hint="eastAsia"/>
+          <w:lang w:val="en-US" w:eastAsia="zh-CN"/>
+        </w:rPr>
+        <w:t xml:space="preserve">   </w:t>
+      </w:r>
+      <w:r>
+        <w:rPr>
+          <w:rFonts w:hint="default"/>
+          <w:lang w:val="en-US" w:eastAsia="zh-CN"/>
+        </w:rPr>
+        <w:t>就是设置系统属性 file.encoding 为 UTF-8</w:t>
+      </w:r>
+    </w:p>
+    <w:p>
+      <w:pPr>
+        <w:rPr>
+          <w:rFonts w:hint="eastAsia"/>
+          <w:b w:val="0"/>
+          <w:bCs w:val="0"/>
+          <w:lang w:val="en-US" w:eastAsia="zh-CN"/>
+        </w:rPr>
+      </w:pPr>
+      <w:r>
+        <w:rPr>
+          <w:rFonts w:hint="default"/>
+          <w:b w:val="0"/>
+          <w:bCs w:val="0"/>
+          <w:lang w:val="en-US" w:eastAsia="zh-CN"/>
+        </w:rPr>
+        <w:t>--spring.profiles.active=produce</w:t>
+      </w:r>
+      <w:r>
+        <w:rPr>
+          <w:rFonts w:hint="eastAsia"/>
+          <w:b w:val="0"/>
+          <w:bCs w:val="0"/>
+          <w:lang w:val="en-US" w:eastAsia="zh-CN"/>
+        </w:rPr>
+        <w:t xml:space="preserve"> </w:t>
+      </w:r>
+      <w:r>
+        <w:rPr>
+          <w:rFonts w:hint="eastAsia"/>
+          <w:b w:val="0"/>
+          <w:bCs w:val="0"/>
+          <w:lang w:val="en-US" w:eastAsia="zh-CN"/>
+        </w:rPr>
+        <w:tab/>
+      </w:r>
+      <w:r>
+        <w:rPr>
+          <w:rFonts w:hint="eastAsia"/>
+          <w:b w:val="0"/>
+          <w:bCs w:val="0"/>
+          <w:lang w:val="en-US" w:eastAsia="zh-CN"/>
+        </w:rPr>
+        <w:t>定义配置环境为生产环境</w:t>
+      </w:r>
+    </w:p>
+    <w:p>
+      <w:pPr>
+        <w:rPr>
+          <w:rFonts w:hint="default"/>
+          <w:b w:val="0"/>
+          <w:bCs w:val="0"/>
+          <w:lang w:val="en-US" w:eastAsia="zh-CN"/>
+        </w:rPr>
+      </w:pPr>
+      <w:r>
+        <w:rPr>
+          <w:rFonts w:hint="default"/>
+          <w:b w:val="0"/>
+          <w:bCs w:val="0"/>
+          <w:lang w:val="en-US" w:eastAsia="zh-CN"/>
+        </w:rPr>
+        <w:t xml:space="preserve">&gt; /dev/null </w:t>
+      </w:r>
+      <w:r>
+        <w:rPr>
+          <w:rFonts w:hint="eastAsia"/>
+          <w:b w:val="0"/>
+          <w:bCs w:val="0"/>
+          <w:lang w:val="en-US" w:eastAsia="zh-CN"/>
+        </w:rPr>
+        <w:tab/>
+      </w:r>
+      <w:r>
+        <w:rPr>
+          <w:rFonts w:hint="eastAsia"/>
+          <w:b w:val="0"/>
+          <w:bCs w:val="0"/>
+          <w:lang w:val="en-US" w:eastAsia="zh-CN"/>
+        </w:rPr>
+        <w:tab/>
+      </w:r>
+      <w:r>
+        <w:rPr>
+          <w:rFonts w:hint="eastAsia"/>
+          <w:b w:val="0"/>
+          <w:bCs w:val="0"/>
+          <w:lang w:val="en-US" w:eastAsia="zh-CN"/>
+        </w:rPr>
+        <w:t>运行内容重定向到黑洞中</w:t>
+      </w:r>
+    </w:p>
+    <w:p>
+      <w:pPr>
+        <w:rPr>
+          <w:rFonts w:hint="default"/>
+          <w:b w:val="0"/>
+          <w:bCs w:val="0"/>
+          <w:lang w:val="en-US" w:eastAsia="zh-CN"/>
+        </w:rPr>
+      </w:pPr>
+      <w:r>
+        <w:rPr>
+          <w:rFonts w:hint="default"/>
+          <w:b w:val="0"/>
+          <w:bCs w:val="0"/>
+          <w:lang w:val="en-US" w:eastAsia="zh-CN"/>
+        </w:rPr>
+        <w:t>2&gt;&amp;1 &amp;</w:t>
+      </w:r>
+      <w:r>
+        <w:rPr>
+          <w:rFonts w:hint="eastAsia"/>
+          <w:b w:val="0"/>
+          <w:bCs w:val="0"/>
+          <w:lang w:val="en-US" w:eastAsia="zh-CN"/>
+        </w:rPr>
+        <w:tab/>
+      </w:r>
+      <w:r>
+        <w:rPr>
+          <w:rFonts w:hint="eastAsia"/>
+          <w:b w:val="0"/>
+          <w:bCs w:val="0"/>
+          <w:lang w:val="en-US" w:eastAsia="zh-CN"/>
+        </w:rPr>
+        <w:tab/>
+      </w:r>
+      <w:r>
+        <w:rPr>
+          <w:rFonts w:hint="eastAsia"/>
+          <w:b w:val="0"/>
+          <w:bCs w:val="0"/>
+          <w:lang w:val="en-US" w:eastAsia="zh-CN"/>
+        </w:rPr>
+        <w:tab/>
+      </w:r>
+      <w:r>
+        <w:rPr>
+          <w:rFonts w:hint="eastAsia"/>
+          <w:b w:val="0"/>
+          <w:bCs w:val="0"/>
+          <w:lang w:val="en-US" w:eastAsia="zh-CN"/>
+        </w:rPr>
+        <w:t>错误输出重定向到正确输出中</w:t>
+      </w:r>
+    </w:p>
     <w:p>
       <w:pPr>
         <w:pStyle w:val="12"/>
@@ -72695,6 +75642,110 @@
           <w:sz w:val="21"/>
         </w:rPr>
       </w:pPr>
+    </w:p>
+    <w:p>
+      <w:pPr>
+        <w:rPr>
+          <w:rFonts w:hint="eastAsia"/>
+        </w:rPr>
+      </w:pPr>
+      <w:r>
+        <w:rPr>
+          <w:rFonts w:hint="eastAsia"/>
+        </w:rPr>
+        <w:t xml:space="preserve">--spring.profiles.active=produce </w:t>
+      </w:r>
+    </w:p>
+    <w:p>
+      <w:pPr>
+        <w:rPr>
+          <w:rFonts w:hint="eastAsia"/>
+        </w:rPr>
+      </w:pPr>
+      <w:r>
+        <w:rPr>
+          <w:rFonts w:hint="eastAsia"/>
+        </w:rPr>
+        <w:t xml:space="preserve">们在开发Spring Boot应用时，通常同一套程序会被应用和安装到几个不同的环境，比如：开发、测试、生产等。其中每个环境的数据库地址、服务器端口等等配置都会不同，如果在为不同环境打包时都要频繁修改配置文件的话，那必将是个非常繁琐且容易发生错误的事。 </w:t>
+      </w:r>
+    </w:p>
+    <w:p>
+      <w:pPr>
+        <w:rPr>
+          <w:rFonts w:hint="eastAsia"/>
+        </w:rPr>
+      </w:pPr>
+      <w:r>
+        <w:rPr>
+          <w:rFonts w:hint="eastAsia"/>
+        </w:rPr>
+        <w:t xml:space="preserve">对于多环境的配置，各种项目构建工具或是框架的基本思路是一致的，通过配置多份不同环境的配置文件，再通过打包命令指定需要打包的内容之后进行区分打包，Spring Boot也不例外，或者说更加简单。 </w:t>
+      </w:r>
+    </w:p>
+    <w:p>
+      <w:pPr>
+        <w:rPr>
+          <w:rFonts w:hint="eastAsia"/>
+        </w:rPr>
+      </w:pPr>
+      <w:r>
+        <w:rPr>
+          <w:rFonts w:hint="eastAsia"/>
+        </w:rPr>
+        <w:t xml:space="preserve">在Spring Boot中多环境配置文件名需要满足application-{profile}.properties的格式，其中{profile}对应你的环境标识，比如： </w:t>
+      </w:r>
+    </w:p>
+    <w:p>
+      <w:pPr>
+        <w:rPr>
+          <w:rFonts w:hint="eastAsia"/>
+        </w:rPr>
+      </w:pPr>
+      <w:r>
+        <w:rPr>
+          <w:rFonts w:hint="eastAsia"/>
+        </w:rPr>
+        <w:t xml:space="preserve">application-dev.properties：开发环境 </w:t>
+      </w:r>
+    </w:p>
+    <w:p>
+      <w:pPr>
+        <w:rPr>
+          <w:rFonts w:hint="eastAsia"/>
+        </w:rPr>
+      </w:pPr>
+      <w:r>
+        <w:rPr>
+          <w:rFonts w:hint="eastAsia"/>
+        </w:rPr>
+        <w:t xml:space="preserve">application-test.properties：测试环境 </w:t>
+      </w:r>
+    </w:p>
+    <w:p>
+      <w:pPr>
+        <w:rPr>
+          <w:rFonts w:hint="eastAsia"/>
+        </w:rPr>
+      </w:pPr>
+      <w:r>
+        <w:rPr>
+          <w:rFonts w:hint="eastAsia"/>
+        </w:rPr>
+        <w:t>application-prod</w:t>
+      </w:r>
+      <w:r>
+        <w:rPr>
+          <w:rFonts w:hint="eastAsia"/>
+          <w:lang w:val="en-US" w:eastAsia="zh-CN"/>
+        </w:rPr>
+        <w:t>uce</w:t>
+      </w:r>
+      <w:r>
+        <w:rPr>
+          <w:rFonts w:hint="eastAsia"/>
+        </w:rPr>
+        <w:t xml:space="preserve">.properties：生产环境 </w:t>
+      </w:r>
     </w:p>
     <w:p>
       <w:pPr>
@@ -72716,6 +75767,22 @@
 <file path=word/numbering.xml><?xml version="1.0" encoding="utf-8"?>
 <w:numbering xmlns:wpc="http://schemas.microsoft.com/office/word/2010/wordprocessingCanvas" xmlns:mc="http://schemas.openxmlformats.org/markup-compatibility/2006" xmlns:o="urn:schemas-microsoft-com:office:office" xmlns:r="http://schemas.openxmlformats.org/officeDocument/2006/relationships" xmlns:m="http://schemas.openxmlformats.org/officeDocument/2006/math" xmlns:v="urn:schemas-microsoft-com:vml" xmlns:wp14="http://schemas.microsoft.com/office/word/2010/wordprocessingDrawing" xmlns:wp="http://schemas.openxmlformats.org/drawingml/2006/wordprocessingDrawing" xmlns:w10="urn:schemas-microsoft-com:office:word" xmlns:w="http://schemas.openxmlformats.org/wordprocessingml/2006/main" xmlns:w14="http://schemas.microsoft.com/office/word/2010/wordml" xmlns:wpg="http://schemas.microsoft.com/office/word/2010/wordprocessingGroup" xmlns:wpi="http://schemas.microsoft.com/office/word/2010/wordprocessingInk" xmlns:wne="http://schemas.microsoft.com/office/word/2006/wordml" xmlns:wps="http://schemas.microsoft.com/office/word/2010/wordprocessingShape" mc:Ignorable="w14 wp14">
   <w:abstractNum w:abstractNumId="0">
+    <w:nsid w:val="E99B50DE"/>
+    <w:multiLevelType w:val="singleLevel"/>
+    <w:tmpl w:val="E99B50DE"/>
+    <w:lvl w:ilvl="0" w:tentative="0">
+      <w:start w:val="1"/>
+      <w:numFmt w:val="decimal"/>
+      <w:lvlText w:val="(%1)"/>
+      <w:lvlJc w:val="left"/>
+      <w:pPr>
+        <w:tabs>
+          <w:tab w:val="left" w:pos="312"/>
+        </w:tabs>
+      </w:pPr>
+    </w:lvl>
+  </w:abstractNum>
+  <w:abstractNum w:abstractNumId="1">
     <w:nsid w:val="F92A62B7"/>
     <w:multiLevelType w:val="singleLevel"/>
     <w:tmpl w:val="F92A62B7"/>
@@ -72732,7 +75799,7 @@
       </w:rPr>
     </w:lvl>
   </w:abstractNum>
-  <w:abstractNum w:abstractNumId="1">
+  <w:abstractNum w:abstractNumId="2">
     <w:nsid w:val="04F84249"/>
     <w:multiLevelType w:val="multilevel"/>
     <w:tmpl w:val="04F84249"/>
@@ -72821,7 +75888,7 @@
       </w:pPr>
     </w:lvl>
   </w:abstractNum>
-  <w:abstractNum w:abstractNumId="2">
+  <w:abstractNum w:abstractNumId="3">
     <w:nsid w:val="0D3B4903"/>
     <w:multiLevelType w:val="multilevel"/>
     <w:tmpl w:val="0D3B4903"/>
@@ -72934,7 +76001,7 @@
       </w:rPr>
     </w:lvl>
   </w:abstractNum>
-  <w:abstractNum w:abstractNumId="3">
+  <w:abstractNum w:abstractNumId="4">
     <w:nsid w:val="16F31280"/>
     <w:multiLevelType w:val="multilevel"/>
     <w:tmpl w:val="16F31280"/>
@@ -73047,7 +76114,7 @@
       </w:rPr>
     </w:lvl>
   </w:abstractNum>
-  <w:abstractNum w:abstractNumId="4">
+  <w:abstractNum w:abstractNumId="5">
     <w:nsid w:val="22624F78"/>
     <w:multiLevelType w:val="multilevel"/>
     <w:tmpl w:val="22624F78"/>
@@ -73136,7 +76203,7 @@
       </w:pPr>
     </w:lvl>
   </w:abstractNum>
-  <w:abstractNum w:abstractNumId="5">
+  <w:abstractNum w:abstractNumId="6">
     <w:nsid w:val="256F3CAB"/>
     <w:multiLevelType w:val="multilevel"/>
     <w:tmpl w:val="256F3CAB"/>
@@ -73225,7 +76292,7 @@
       </w:pPr>
     </w:lvl>
   </w:abstractNum>
-  <w:abstractNum w:abstractNumId="6">
+  <w:abstractNum w:abstractNumId="7">
     <w:nsid w:val="26D57553"/>
     <w:multiLevelType w:val="multilevel"/>
     <w:tmpl w:val="26D57553"/>
@@ -73314,7 +76381,7 @@
       </w:pPr>
     </w:lvl>
   </w:abstractNum>
-  <w:abstractNum w:abstractNumId="7">
+  <w:abstractNum w:abstractNumId="8">
     <w:nsid w:val="299A44E4"/>
     <w:multiLevelType w:val="multilevel"/>
     <w:tmpl w:val="299A44E4"/>
@@ -73403,7 +76470,7 @@
       </w:pPr>
     </w:lvl>
   </w:abstractNum>
-  <w:abstractNum w:abstractNumId="8">
+  <w:abstractNum w:abstractNumId="9">
     <w:nsid w:val="2B161DE0"/>
     <w:multiLevelType w:val="multilevel"/>
     <w:tmpl w:val="2B161DE0"/>
@@ -73516,7 +76583,7 @@
       </w:rPr>
     </w:lvl>
   </w:abstractNum>
-  <w:abstractNum w:abstractNumId="9">
+  <w:abstractNum w:abstractNumId="10">
     <w:nsid w:val="2E761B16"/>
     <w:multiLevelType w:val="multilevel"/>
     <w:tmpl w:val="2E761B16"/>
@@ -73629,7 +76696,7 @@
       </w:rPr>
     </w:lvl>
   </w:abstractNum>
-  <w:abstractNum w:abstractNumId="10">
+  <w:abstractNum w:abstractNumId="11">
     <w:nsid w:val="5C89FA46"/>
     <w:multiLevelType w:val="singleLevel"/>
     <w:tmpl w:val="5C89FA46"/>
@@ -73641,7 +76708,7 @@
       <w:lvlJc w:val="left"/>
     </w:lvl>
   </w:abstractNum>
-  <w:abstractNum w:abstractNumId="11">
+  <w:abstractNum w:abstractNumId="12">
     <w:nsid w:val="5C90A1C1"/>
     <w:multiLevelType w:val="singleLevel"/>
     <w:tmpl w:val="5C90A1C1"/>
@@ -73653,7 +76720,7 @@
       <w:lvlJc w:val="left"/>
     </w:lvl>
   </w:abstractNum>
-  <w:abstractNum w:abstractNumId="12">
+  <w:abstractNum w:abstractNumId="13">
     <w:nsid w:val="5C9AE865"/>
     <w:multiLevelType w:val="singleLevel"/>
     <w:tmpl w:val="5C9AE865"/>
@@ -73665,7 +76732,7 @@
       <w:lvlJc w:val="left"/>
     </w:lvl>
   </w:abstractNum>
-  <w:abstractNum w:abstractNumId="13">
+  <w:abstractNum w:abstractNumId="14">
     <w:nsid w:val="5C9AE879"/>
     <w:multiLevelType w:val="singleLevel"/>
     <w:tmpl w:val="5C9AE879"/>
@@ -73677,7 +76744,7 @@
       <w:lvlJc w:val="left"/>
     </w:lvl>
   </w:abstractNum>
-  <w:abstractNum w:abstractNumId="14">
+  <w:abstractNum w:abstractNumId="15">
     <w:nsid w:val="5C9B15B2"/>
     <w:multiLevelType w:val="singleLevel"/>
     <w:tmpl w:val="5C9B15B2"/>
@@ -73689,7 +76756,7 @@
       <w:lvlJc w:val="left"/>
     </w:lvl>
   </w:abstractNum>
-  <w:abstractNum w:abstractNumId="15">
+  <w:abstractNum w:abstractNumId="16">
     <w:nsid w:val="5C9B2293"/>
     <w:multiLevelType w:val="singleLevel"/>
     <w:tmpl w:val="5C9B2293"/>
@@ -73709,7 +76776,7 @@
       </w:rPr>
     </w:lvl>
   </w:abstractNum>
-  <w:abstractNum w:abstractNumId="16">
+  <w:abstractNum w:abstractNumId="17">
     <w:nsid w:val="654009C8"/>
     <w:multiLevelType w:val="multilevel"/>
     <w:tmpl w:val="654009C8"/>
@@ -73798,7 +76865,7 @@
       </w:pPr>
     </w:lvl>
   </w:abstractNum>
-  <w:abstractNum w:abstractNumId="17">
+  <w:abstractNum w:abstractNumId="18">
     <w:nsid w:val="65750BD8"/>
     <w:multiLevelType w:val="multilevel"/>
     <w:tmpl w:val="65750BD8"/>
@@ -73911,7 +76978,7 @@
       </w:rPr>
     </w:lvl>
   </w:abstractNum>
-  <w:abstractNum w:abstractNumId="18">
+  <w:abstractNum w:abstractNumId="19">
     <w:nsid w:val="6B8F0CBF"/>
     <w:multiLevelType w:val="multilevel"/>
     <w:tmpl w:val="6B8F0CBF"/>
@@ -74025,61 +77092,64 @@
     </w:lvl>
   </w:abstractNum>
   <w:num w:numId="1">
+    <w:abstractNumId w:val="9"/>
+  </w:num>
+  <w:num w:numId="2">
+    <w:abstractNumId w:val="2"/>
+  </w:num>
+  <w:num w:numId="3">
     <w:abstractNumId w:val="8"/>
   </w:num>
-  <w:num w:numId="2">
-    <w:abstractNumId w:val="1"/>
+  <w:num w:numId="4">
+    <w:abstractNumId w:val="11"/>
   </w:num>
-  <w:num w:numId="3">
+  <w:num w:numId="5">
+    <w:abstractNumId w:val="17"/>
+  </w:num>
+  <w:num w:numId="6">
+    <w:abstractNumId w:val="3"/>
+  </w:num>
+  <w:num w:numId="7">
+    <w:abstractNumId w:val="18"/>
+  </w:num>
+  <w:num w:numId="8">
+    <w:abstractNumId w:val="5"/>
+  </w:num>
+  <w:num w:numId="9">
+    <w:abstractNumId w:val="4"/>
+  </w:num>
+  <w:num w:numId="10">
+    <w:abstractNumId w:val="10"/>
+  </w:num>
+  <w:num w:numId="11">
     <w:abstractNumId w:val="7"/>
   </w:num>
-  <w:num w:numId="4">
-    <w:abstractNumId w:val="10"/>
+  <w:num w:numId="12">
+    <w:abstractNumId w:val="12"/>
   </w:num>
-  <w:num w:numId="5">
+  <w:num w:numId="13">
+    <w:abstractNumId w:val="19"/>
+  </w:num>
+  <w:num w:numId="14">
+    <w:abstractNumId w:val="6"/>
+  </w:num>
+  <w:num w:numId="15">
+    <w:abstractNumId w:val="0"/>
+  </w:num>
+  <w:num w:numId="16">
     <w:abstractNumId w:val="16"/>
   </w:num>
-  <w:num w:numId="6">
-    <w:abstractNumId w:val="2"/>
-  </w:num>
-  <w:num w:numId="7">
-    <w:abstractNumId w:val="17"/>
-  </w:num>
-  <w:num w:numId="8">
-    <w:abstractNumId w:val="4"/>
-  </w:num>
-  <w:num w:numId="9">
-    <w:abstractNumId w:val="3"/>
-  </w:num>
-  <w:num w:numId="10">
-    <w:abstractNumId w:val="9"/>
-  </w:num>
-  <w:num w:numId="11">
-    <w:abstractNumId w:val="6"/>
-  </w:num>
-  <w:num w:numId="12">
-    <w:abstractNumId w:val="11"/>
-  </w:num>
-  <w:num w:numId="13">
-    <w:abstractNumId w:val="18"/>
-  </w:num>
-  <w:num w:numId="14">
-    <w:abstractNumId w:val="5"/>
-  </w:num>
-  <w:num w:numId="15">
+  <w:num w:numId="17">
     <w:abstractNumId w:val="15"/>
   </w:num>
-  <w:num w:numId="16">
+  <w:num w:numId="18">
     <w:abstractNumId w:val="14"/>
   </w:num>
-  <w:num w:numId="17">
+  <w:num w:numId="19">
     <w:abstractNumId w:val="13"/>
   </w:num>
-  <w:num w:numId="18">
-    <w:abstractNumId w:val="12"/>
-  </w:num>
-  <w:num w:numId="19">
-    <w:abstractNumId w:val="0"/>
+  <w:num w:numId="20">
+    <w:abstractNumId w:val="1"/>
   </w:num>
 </w:numbering>
 </file>
@@ -74449,7 +77519,6 @@
     <w:qFormat/>
     <w:uiPriority w:val="99"/>
     <w:tblPr>
-      <w:tblLayout w:type="fixed"/>
       <w:tblCellMar>
         <w:top w:w="0" w:type="dxa"/>
         <w:left w:w="108" w:type="dxa"/>
@@ -74998,6 +78067,9 @@
   <customSectProps>
     <customSectPr/>
   </customSectProps>
+  <customShpExts>
+    <customShpInfo spid="_x0000_s1026" textRotate="1"/>
+  </customShpExts>
 </s:customData>
 </file>
 

--- a/all note/1-ADMIN .docx
+++ b/all note/1-ADMIN .docx
@@ -9683,6 +9683,8 @@
         </w:rPr>
         <w:t xml:space="preserve">IP地址的概述                                </w:t>
       </w:r>
+      <w:bookmarkStart w:id="149" w:name="_GoBack"/>
+      <w:bookmarkEnd w:id="149"/>
     </w:p>
     <w:p>
       <w:pPr>
@@ -10865,11 +10867,12 @@
       <w:bookmarkEnd w:id="17"/>
     </w:p>
     <w:p>
-      <w:r>
-        <w:rPr>
-          <w:rFonts w:hint="eastAsia"/>
-        </w:rPr>
-        <w:t>本例要求熟悉新装RHEL7系统中命令行界面的获取方法，并通过命令行完成下列任务：</w:t>
+      <w:bookmarkStart w:id="18" w:name="_Toc385100"/>
+      <w:r>
+        <w:rPr>
+          <w:rFonts w:hint="eastAsia"/>
+        </w:rPr>
+        <w:t>一、获取命令行界面的不同本例要求熟悉新装RHEL7系统中命令行界面的获取方法，并通过命令行完成下列任务：</w:t>
       </w:r>
     </w:p>
     <w:p>
@@ -10956,12 +10959,11 @@
       <w:pPr>
         <w:pStyle w:val="4"/>
       </w:pPr>
-      <w:bookmarkStart w:id="18" w:name="_Toc385100"/>
-      <w:r>
-        <w:rPr>
-          <w:rFonts w:hint="eastAsia"/>
-        </w:rPr>
-        <w:t>一、获取命令行界面的不同方法</w:t>
+      <w:r>
+        <w:rPr>
+          <w:rFonts w:hint="eastAsia"/>
+        </w:rPr>
+        <w:t>方法</w:t>
       </w:r>
       <w:bookmarkEnd w:id="18"/>
     </w:p>
@@ -58015,7 +58017,17 @@
     </w:p>
     <w:p>
       <w:r>
-        <w:t>/var/log/lastlog 记录最近的用户登录事件</w:t>
+        <w:t xml:space="preserve">/var/log/lastlog </w:t>
+      </w:r>
+      <w:r>
+        <w:rPr>
+          <w:rFonts w:hint="eastAsia"/>
+          <w:lang w:val="en-US" w:eastAsia="zh-CN"/>
+        </w:rPr>
+        <w:t xml:space="preserve">   </w:t>
+      </w:r>
+      <w:r>
+        <w:t>记录最近的用户登录事件</w:t>
       </w:r>
     </w:p>
     <w:p>
@@ -67390,8 +67402,6 @@
         </w:rPr>
         <w:t>Rsync同步是通过xinetd监听873端口，如果rsync进来的是873端口，那么xinetd就会通知它所管辖的rsync服务来做回应，接下来就是rsync两服务之间的通讯</w:t>
       </w:r>
-      <w:bookmarkStart w:id="149" w:name="_GoBack"/>
-      <w:bookmarkEnd w:id="149"/>
     </w:p>
     <w:p>
       <w:pPr>

--- a/all note/1-ADMIN .docx
+++ b/all note/1-ADMIN .docx
@@ -9683,8 +9683,6 @@
         </w:rPr>
         <w:t xml:space="preserve">IP地址的概述                                </w:t>
       </w:r>
-      <w:bookmarkStart w:id="149" w:name="_GoBack"/>
-      <w:bookmarkEnd w:id="149"/>
     </w:p>
     <w:p>
       <w:pPr>
@@ -24606,6 +24604,12 @@
       </w:r>
     </w:p>
     <w:p>
+      <w:pPr>
+        <w:rPr>
+          <w:rFonts w:hint="default" w:eastAsiaTheme="minorEastAsia"/>
+          <w:lang w:val="en-US" w:eastAsia="zh-CN"/>
+        </w:rPr>
+      </w:pPr>
       <w:r>
         <w:rPr>
           <w:rFonts w:hint="eastAsia"/>
@@ -24620,6 +24624,27 @@
           <w:rFonts w:hint="eastAsia"/>
         </w:rPr>
         <w:t>m  u:用户名:权限类别   文档...</w:t>
+      </w:r>
+      <w:r>
+        <w:rPr>
+          <w:rFonts w:hint="eastAsia"/>
+          <w:lang w:val="en-US" w:eastAsia="zh-CN"/>
+        </w:rPr>
+        <w:tab/>
+      </w:r>
+      <w:r>
+        <w:rPr>
+          <w:rFonts w:hint="eastAsia"/>
+          <w:lang w:val="en-US" w:eastAsia="zh-CN"/>
+        </w:rPr>
+        <w:tab/>
+      </w:r>
+      <w:r>
+        <w:rPr>
+          <w:rFonts w:hint="eastAsia"/>
+          <w:lang w:val="en-US" w:eastAsia="zh-CN"/>
+        </w:rPr>
+        <w:t>#-R表示递归   -m表示设置文件acl规则</w:t>
       </w:r>
     </w:p>
     <w:p>
@@ -36879,8 +36904,13 @@
     </w:p>
     <w:p>
       <w:r>
-        <w:t xml:space="preserve">   [root@desktop0 ~]# mount -a</w:t>
-      </w:r>
+        <w:t xml:space="preserve">   [root@desktop0 ~]# </w:t>
+      </w:r>
+      <w:bookmarkStart w:id="149" w:name="_GoBack"/>
+      <w:r>
+        <w:t>mount -a</w:t>
+      </w:r>
+      <w:bookmarkEnd w:id="149"/>
     </w:p>
     <w:p>
       <w:r>
@@ -61700,6 +61730,86 @@
           </wp:anchor>
         </w:drawing>
       </w:r>
+    </w:p>
+    <w:p>
+      <w:pPr>
+        <w:bidi w:val="0"/>
+      </w:pPr>
+    </w:p>
+    <w:p>
+      <w:pPr>
+        <w:bidi w:val="0"/>
+      </w:pPr>
+    </w:p>
+    <w:p>
+      <w:pPr>
+        <w:bidi w:val="0"/>
+      </w:pPr>
+    </w:p>
+    <w:p>
+      <w:pPr>
+        <w:bidi w:val="0"/>
+      </w:pPr>
+    </w:p>
+    <w:p>
+      <w:pPr>
+        <w:bidi w:val="0"/>
+      </w:pPr>
+    </w:p>
+    <w:p>
+      <w:pPr>
+        <w:bidi w:val="0"/>
+      </w:pPr>
+    </w:p>
+    <w:p>
+      <w:pPr>
+        <w:bidi w:val="0"/>
+      </w:pPr>
+    </w:p>
+    <w:p>
+      <w:pPr>
+        <w:bidi w:val="0"/>
+      </w:pPr>
+    </w:p>
+    <w:p>
+      <w:pPr>
+        <w:bidi w:val="0"/>
+      </w:pPr>
+    </w:p>
+    <w:p>
+      <w:pPr>
+        <w:bidi w:val="0"/>
+      </w:pPr>
+    </w:p>
+    <w:p>
+      <w:pPr>
+        <w:bidi w:val="0"/>
+      </w:pPr>
+    </w:p>
+    <w:p>
+      <w:pPr>
+        <w:bidi w:val="0"/>
+      </w:pPr>
+    </w:p>
+    <w:p>
+      <w:pPr>
+        <w:bidi w:val="0"/>
+      </w:pPr>
+    </w:p>
+    <w:p>
+      <w:pPr>
+        <w:bidi w:val="0"/>
+      </w:pPr>
+    </w:p>
+    <w:p>
+      <w:pPr>
+        <w:bidi w:val="0"/>
+      </w:pPr>
+    </w:p>
+    <w:p>
+      <w:pPr>
+        <w:bidi w:val="0"/>
+      </w:pPr>
     </w:p>
     <w:p>
       <w:pPr>

--- a/all note/1-ADMIN .docx
+++ b/all note/1-ADMIN .docx
@@ -17286,9 +17286,6 @@
         <w:t>GATEWAY="192.168.1.254"</w:t>
       </w:r>
     </w:p>
-    <w:p/>
-    <w:p/>
-    <w:p/>
     <w:p>
       <w:pPr>
         <w:pStyle w:val="3"/>
@@ -17842,9 +17839,75 @@
       <w:pPr>
         <w:ind w:firstLine="315" w:firstLineChars="150"/>
         <w:rPr>
+          <w:rFonts w:hint="eastAsia"/>
+          <w:lang w:eastAsia="zh-CN"/>
+        </w:rPr>
+      </w:pPr>
+    </w:p>
+    <w:p>
+      <w:pPr>
+        <w:rPr>
+          <w:rFonts w:hint="eastAsia" w:eastAsiaTheme="minorEastAsia"/>
+          <w:lang w:eastAsia="zh-CN"/>
+        </w:rPr>
+      </w:pPr>
+      <w:r>
+        <w:rPr>
+          <w:rFonts w:hint="eastAsia"/>
+          <w:lang w:eastAsia="zh-CN"/>
+        </w:rPr>
+        <w:t>查看免密登录的已知主机</w:t>
+      </w:r>
+    </w:p>
+    <w:p>
+      <w:pPr>
+        <w:rPr>
           <w:rFonts w:hint="default"/>
         </w:rPr>
       </w:pPr>
+      <w:r>
+        <w:drawing>
+          <wp:inline distT="0" distB="0" distL="114300" distR="114300">
+            <wp:extent cx="6642100" cy="878840"/>
+            <wp:effectExtent l="0" t="0" r="6350" b="16510"/>
+            <wp:docPr id="71" name="图片 1"/>
+            <wp:cNvGraphicFramePr>
+              <a:graphicFrameLocks xmlns:a="http://schemas.openxmlformats.org/drawingml/2006/main" noChangeAspect="1"/>
+            </wp:cNvGraphicFramePr>
+            <a:graphic xmlns:a="http://schemas.openxmlformats.org/drawingml/2006/main">
+              <a:graphicData uri="http://schemas.openxmlformats.org/drawingml/2006/picture">
+                <pic:pic xmlns:pic="http://schemas.openxmlformats.org/drawingml/2006/picture">
+                  <pic:nvPicPr>
+                    <pic:cNvPr id="71" name="图片 1"/>
+                    <pic:cNvPicPr>
+                      <a:picLocks noChangeAspect="1"/>
+                    </pic:cNvPicPr>
+                  </pic:nvPicPr>
+                  <pic:blipFill>
+                    <a:blip r:embed="rId7"/>
+                    <a:stretch>
+                      <a:fillRect/>
+                    </a:stretch>
+                  </pic:blipFill>
+                  <pic:spPr>
+                    <a:xfrm>
+                      <a:off x="0" y="0"/>
+                      <a:ext cx="6642100" cy="878840"/>
+                    </a:xfrm>
+                    <a:prstGeom prst="rect">
+                      <a:avLst/>
+                    </a:prstGeom>
+                    <a:noFill/>
+                    <a:ln>
+                      <a:noFill/>
+                    </a:ln>
+                  </pic:spPr>
+                </pic:pic>
+              </a:graphicData>
+            </a:graphic>
+          </wp:inline>
+        </w:drawing>
+      </w:r>
     </w:p>
     <w:p>
       <w:pPr>
@@ -18591,7 +18654,7 @@
                     </pic:cNvPicPr>
                   </pic:nvPicPr>
                   <pic:blipFill>
-                    <a:blip r:embed="rId7"/>
+                    <a:blip r:embed="rId8"/>
                     <a:stretch>
                       <a:fillRect/>
                     </a:stretch>
@@ -19929,7 +19992,7 @@
                     </pic:cNvPicPr>
                   </pic:nvPicPr>
                   <pic:blipFill>
-                    <a:blip r:embed="rId8"/>
+                    <a:blip r:embed="rId9"/>
                     <a:stretch>
                       <a:fillRect/>
                     </a:stretch>
@@ -20007,7 +20070,7 @@
                     </pic:cNvPicPr>
                   </pic:nvPicPr>
                   <pic:blipFill>
-                    <a:blip r:embed="rId9"/>
+                    <a:blip r:embed="rId10"/>
                     <a:stretch>
                       <a:fillRect/>
                     </a:stretch>
@@ -20081,7 +20144,7 @@
                     </pic:cNvPicPr>
                   </pic:nvPicPr>
                   <pic:blipFill>
-                    <a:blip r:embed="rId10"/>
+                    <a:blip r:embed="rId11"/>
                     <a:stretch>
                       <a:fillRect/>
                     </a:stretch>
@@ -22687,7 +22750,7 @@
                     </pic:cNvPicPr>
                   </pic:nvPicPr>
                   <pic:blipFill>
-                    <a:blip r:embed="rId11"/>
+                    <a:blip r:embed="rId12"/>
                     <a:stretch>
                       <a:fillRect/>
                     </a:stretch>
@@ -25869,6 +25932,776 @@
     <w:p>
       <w:pPr>
         <w:pStyle w:val="3"/>
+        <w:bidi w:val="0"/>
+        <w:rPr>
+          <w:rFonts w:hint="eastAsia" w:eastAsia="方正黑体_GBK"/>
+          <w:lang w:eastAsia="zh-CN"/>
+        </w:rPr>
+      </w:pPr>
+      <w:r>
+        <w:rPr>
+          <w:rFonts w:hint="eastAsia"/>
+        </w:rPr>
+        <w:t>/etc/crontab</w:t>
+      </w:r>
+      <w:r>
+        <w:rPr>
+          <w:rFonts w:hint="eastAsia"/>
+          <w:lang w:eastAsia="zh-CN"/>
+        </w:rPr>
+        <w:t>计划任务</w:t>
+      </w:r>
+    </w:p>
+    <w:p>
+      <w:pPr>
+        <w:rPr>
+          <w:rFonts w:hint="eastAsia"/>
+        </w:rPr>
+      </w:pPr>
+      <w:r>
+        <w:rPr>
+          <w:rFonts w:hint="eastAsia"/>
+        </w:rPr>
+        <w:t>linux</w:t>
+      </w:r>
+      <w:r>
+        <w:rPr>
+          <w:rFonts w:hint="eastAsia"/>
+          <w:lang w:eastAsia="zh-CN"/>
+        </w:rPr>
+        <w:t>中</w:t>
+      </w:r>
+      <w:r>
+        <w:rPr>
+          <w:rFonts w:hint="eastAsia"/>
+        </w:rPr>
+        <w:t xml:space="preserve"> /etc/crontab 和 /var/spool/cron区别</w:t>
+      </w:r>
+    </w:p>
+    <w:p>
+      <w:pPr>
+        <w:rPr>
+          <w:rFonts w:hint="eastAsia"/>
+        </w:rPr>
+      </w:pPr>
+      <w:r>
+        <w:rPr>
+          <w:rFonts w:hint="eastAsia"/>
+        </w:rPr>
+        <w:t>/var/spool/cron/这个目录是以账号来区分每个用户自己的执行计划</w:t>
+      </w:r>
+    </w:p>
+    <w:p>
+      <w:pPr>
+        <w:rPr>
+          <w:rFonts w:hint="eastAsia"/>
+        </w:rPr>
+      </w:pPr>
+      <w:r>
+        <w:rPr>
+          <w:rFonts w:hint="eastAsia"/>
+        </w:rPr>
+        <w:t>-rw-------. /var/spool/cron/root</w:t>
+      </w:r>
+    </w:p>
+    <w:p>
+      <w:pPr>
+        <w:rPr>
+          <w:rFonts w:hint="eastAsia"/>
+        </w:rPr>
+      </w:pPr>
+      <w:r>
+        <w:rPr>
+          <w:rFonts w:hint="eastAsia"/>
+        </w:rPr>
+        <w:t>-rw-------. /var/spool/cron/user1</w:t>
+      </w:r>
+    </w:p>
+    <w:p>
+      <w:pPr>
+        <w:rPr>
+          <w:rFonts w:hint="eastAsia"/>
+        </w:rPr>
+      </w:pPr>
+      <w:r>
+        <w:rPr>
+          <w:rFonts w:hint="eastAsia"/>
+        </w:rPr>
+        <w:t>-rw-------. /var/spool/cron/user2</w:t>
+      </w:r>
+    </w:p>
+    <w:p>
+      <w:pPr>
+        <w:rPr>
+          <w:rFonts w:hint="eastAsia"/>
+        </w:rPr>
+      </w:pPr>
+      <w:r>
+        <w:rPr>
+          <w:rFonts w:hint="eastAsia"/>
+        </w:rPr>
+        <w:t>格式：*/1 * * * *  ls /&gt;&gt;/opt/crontab-e 2&gt;&amp;1</w:t>
+      </w:r>
+    </w:p>
+    <w:p>
+      <w:pPr>
+        <w:rPr>
+          <w:rFonts w:hint="eastAsia"/>
+        </w:rPr>
+      </w:pPr>
+    </w:p>
+    <w:p>
+      <w:pPr>
+        <w:rPr>
+          <w:rFonts w:hint="eastAsia"/>
+        </w:rPr>
+      </w:pPr>
+      <w:r>
+        <w:rPr>
+          <w:rFonts w:hint="eastAsia"/>
+        </w:rPr>
+        <w:t>/etc/crontab系统执行计划，需要在五个*后面加上用户</w:t>
+      </w:r>
+    </w:p>
+    <w:p>
+      <w:pPr>
+        <w:rPr>
+          <w:rFonts w:hint="eastAsia"/>
+        </w:rPr>
+      </w:pPr>
+      <w:r>
+        <w:rPr>
+          <w:rFonts w:hint="eastAsia"/>
+        </w:rPr>
+        <w:t>格式：*/1 * * * * root  ls /&gt;&gt;/opt/crontab-e 2&gt;&amp;1</w:t>
+      </w:r>
+    </w:p>
+    <w:p>
+      <w:pPr>
+        <w:rPr>
+          <w:rFonts w:hint="eastAsia"/>
+        </w:rPr>
+      </w:pPr>
+    </w:p>
+    <w:p>
+      <w:pPr>
+        <w:rPr>
+          <w:rFonts w:hint="eastAsia"/>
+        </w:rPr>
+      </w:pPr>
+      <w:r>
+        <w:rPr>
+          <w:rFonts w:hint="eastAsia"/>
+        </w:rPr>
+        <w:t>3.服务重启</w:t>
+      </w:r>
+    </w:p>
+    <w:p>
+      <w:pPr>
+        <w:rPr>
+          <w:rFonts w:hint="eastAsia"/>
+        </w:rPr>
+      </w:pPr>
+      <w:r>
+        <w:rPr>
+          <w:rFonts w:hint="eastAsia"/>
+        </w:rPr>
+        <w:t>/etc/init.d/crond restart</w:t>
+      </w:r>
+    </w:p>
+    <w:p>
+      <w:pPr>
+        <w:rPr>
+          <w:rFonts w:hint="eastAsia"/>
+        </w:rPr>
+      </w:pPr>
+      <w:r>
+        <w:rPr>
+          <w:rFonts w:hint="eastAsia"/>
+        </w:rPr>
+        <w:t>service crond restart</w:t>
+      </w:r>
+    </w:p>
+    <w:p>
+      <w:pPr>
+        <w:rPr>
+          <w:rFonts w:hint="eastAsia"/>
+        </w:rPr>
+      </w:pPr>
+    </w:p>
+    <w:p>
+      <w:pPr>
+        <w:rPr>
+          <w:rFonts w:hint="eastAsia"/>
+        </w:rPr>
+      </w:pPr>
+      <w:r>
+        <w:rPr>
+          <w:rFonts w:hint="eastAsia"/>
+        </w:rPr>
+        <w:t xml:space="preserve">at一次性计划任务使用 </w:t>
+      </w:r>
+    </w:p>
+    <w:p>
+      <w:pPr>
+        <w:rPr>
+          <w:rFonts w:hint="eastAsia"/>
+        </w:rPr>
+      </w:pPr>
+      <w:r>
+        <w:rPr>
+          <w:rFonts w:hint="eastAsia"/>
+          <w:lang w:eastAsia="zh-CN"/>
+        </w:rPr>
+        <w:t>李专</w:t>
+      </w:r>
+      <w:bookmarkStart w:id="149" w:name="_GoBack"/>
+      <w:bookmarkEnd w:id="149"/>
+      <w:r>
+        <w:rPr>
+          <w:rFonts w:hint="eastAsia"/>
+        </w:rPr>
+        <w:t>at语法格式：at 时间</w:t>
+      </w:r>
+    </w:p>
+    <w:p>
+      <w:pPr>
+        <w:rPr>
+          <w:rFonts w:hint="eastAsia"/>
+        </w:rPr>
+      </w:pPr>
+    </w:p>
+    <w:p>
+      <w:pPr>
+        <w:rPr>
+          <w:rFonts w:hint="eastAsia"/>
+        </w:rPr>
+      </w:pPr>
+      <w:r>
+        <w:rPr>
+          <w:rFonts w:hint="eastAsia"/>
+        </w:rPr>
+        <w:t>下载at程序</w:t>
+      </w:r>
+      <w:r>
+        <w:rPr>
+          <w:rFonts w:hint="eastAsia"/>
+          <w:lang w:eastAsia="zh-CN"/>
+        </w:rPr>
+        <w:t>：</w:t>
+      </w:r>
+      <w:r>
+        <w:rPr>
+          <w:rFonts w:hint="eastAsia"/>
+        </w:rPr>
+        <w:t># yum install at -y</w:t>
+      </w:r>
+    </w:p>
+    <w:p>
+      <w:pPr>
+        <w:rPr>
+          <w:rFonts w:hint="eastAsia"/>
+        </w:rPr>
+      </w:pPr>
+    </w:p>
+    <w:p>
+      <w:pPr>
+        <w:rPr>
+          <w:rFonts w:hint="eastAsia"/>
+        </w:rPr>
+      </w:pPr>
+      <w:r>
+        <w:rPr>
+          <w:rFonts w:hint="eastAsia"/>
+        </w:rPr>
+        <w:t>启动atd服务</w:t>
+      </w:r>
+    </w:p>
+    <w:p>
+      <w:pPr>
+        <w:rPr>
+          <w:rFonts w:hint="eastAsia"/>
+        </w:rPr>
+      </w:pPr>
+      <w:r>
+        <w:rPr>
+          <w:rFonts w:hint="eastAsia"/>
+        </w:rPr>
+        <w:t># systemctl restart atd</w:t>
+      </w:r>
+    </w:p>
+    <w:p>
+      <w:pPr>
+        <w:rPr>
+          <w:rFonts w:hint="eastAsia"/>
+        </w:rPr>
+      </w:pPr>
+    </w:p>
+    <w:p>
+      <w:pPr>
+        <w:rPr>
+          <w:rFonts w:hint="eastAsia"/>
+        </w:rPr>
+      </w:pPr>
+      <w:r>
+        <w:rPr>
+          <w:rFonts w:hint="eastAsia"/>
+        </w:rPr>
+        <w:t># ps aux | grep atd</w:t>
+      </w:r>
+    </w:p>
+    <w:p>
+      <w:pPr>
+        <w:rPr>
+          <w:rFonts w:hint="eastAsia"/>
+        </w:rPr>
+      </w:pPr>
+    </w:p>
+    <w:p>
+      <w:pPr>
+        <w:rPr>
+          <w:rFonts w:hint="eastAsia"/>
+        </w:rPr>
+      </w:pPr>
+      <w:r>
+        <w:rPr>
+          <w:rFonts w:hint="eastAsia"/>
+        </w:rPr>
+        <w:t>root 1166 0.0 0.1 25904 944 ? Ss 17:52 0:00 /usr/sbin/at -f root 1168 0.0 0.1 112704 956 pts/0 S+ 17:52 0:00 grep –color=auto atd</w:t>
+      </w:r>
+    </w:p>
+    <w:p>
+      <w:pPr>
+        <w:rPr>
+          <w:rFonts w:hint="eastAsia"/>
+        </w:rPr>
+      </w:pPr>
+    </w:p>
+    <w:p>
+      <w:pPr>
+        <w:rPr>
+          <w:rFonts w:hint="eastAsia"/>
+        </w:rPr>
+      </w:pPr>
+      <w:r>
+        <w:rPr>
+          <w:rFonts w:hint="eastAsia"/>
+        </w:rPr>
+        <w:t>　　3.设置at计划任务</w:t>
+      </w:r>
+    </w:p>
+    <w:p>
+      <w:pPr>
+        <w:rPr>
+          <w:rFonts w:hint="eastAsia"/>
+        </w:rPr>
+      </w:pPr>
+    </w:p>
+    <w:p>
+      <w:pPr>
+        <w:rPr>
+          <w:rFonts w:hint="eastAsia"/>
+        </w:rPr>
+      </w:pPr>
+      <w:r>
+        <w:rPr>
+          <w:rFonts w:hint="eastAsia"/>
+        </w:rPr>
+        <w:t xml:space="preserve"> [root@localhost ~]# at 15:20</w:t>
+      </w:r>
+    </w:p>
+    <w:p>
+      <w:pPr>
+        <w:rPr>
+          <w:rFonts w:hint="eastAsia"/>
+        </w:rPr>
+      </w:pPr>
+      <w:r>
+        <w:rPr>
+          <w:rFonts w:hint="eastAsia"/>
+        </w:rPr>
+        <w:t>at&gt; touch /home/he/tttt.txt</w:t>
+      </w:r>
+    </w:p>
+    <w:p>
+      <w:pPr>
+        <w:rPr>
+          <w:rFonts w:hint="eastAsia"/>
+        </w:rPr>
+      </w:pPr>
+      <w:r>
+        <w:rPr>
+          <w:rFonts w:hint="eastAsia"/>
+        </w:rPr>
+        <w:t>at&gt; &lt;EOT&gt;                  #按ctrl d 保存</w:t>
+      </w:r>
+    </w:p>
+    <w:p>
+      <w:pPr>
+        <w:rPr>
+          <w:rFonts w:hint="eastAsia"/>
+        </w:rPr>
+      </w:pPr>
+      <w:r>
+        <w:rPr>
+          <w:rFonts w:hint="eastAsia"/>
+        </w:rPr>
+        <w:t>job 3 at Mon May 13 15:20:00 2019</w:t>
+      </w:r>
+    </w:p>
+    <w:p>
+      <w:pPr>
+        <w:rPr>
+          <w:rFonts w:hint="eastAsia"/>
+        </w:rPr>
+      </w:pPr>
+      <w:r>
+        <w:rPr>
+          <w:rFonts w:hint="eastAsia"/>
+        </w:rPr>
+        <w:t>[root@localhost ~]# atq           #查看计划任务</w:t>
+      </w:r>
+    </w:p>
+    <w:p>
+      <w:pPr>
+        <w:rPr>
+          <w:rFonts w:hint="eastAsia"/>
+        </w:rPr>
+      </w:pPr>
+      <w:r>
+        <w:rPr>
+          <w:rFonts w:hint="eastAsia"/>
+        </w:rPr>
+        <w:t>3 Mon May 13 15:20:00 2019 a root</w:t>
+      </w:r>
+    </w:p>
+    <w:p>
+      <w:pPr>
+        <w:rPr>
+          <w:rFonts w:hint="eastAsia"/>
+        </w:rPr>
+      </w:pPr>
+    </w:p>
+    <w:p>
+      <w:pPr>
+        <w:rPr>
+          <w:rFonts w:hint="eastAsia"/>
+        </w:rPr>
+      </w:pPr>
+      <w:r>
+        <w:rPr>
+          <w:rFonts w:hint="eastAsia"/>
+        </w:rPr>
+        <w:t>[root@localhost ~]# ls /home/he</w:t>
+      </w:r>
+    </w:p>
+    <w:p>
+      <w:pPr>
+        <w:rPr>
+          <w:rFonts w:hint="eastAsia"/>
+        </w:rPr>
+      </w:pPr>
+      <w:r>
+        <w:rPr>
+          <w:rFonts w:hint="eastAsia"/>
+        </w:rPr>
+        <w:t>b  e1.txt  e.txt  [-p]  ss.txt  text  tttt.txt  yunwei  yw.txt</w:t>
+      </w:r>
+    </w:p>
+    <w:p>
+      <w:pPr>
+        <w:rPr>
+          <w:rFonts w:hint="eastAsia"/>
+        </w:rPr>
+      </w:pPr>
+    </w:p>
+    <w:p>
+      <w:pPr>
+        <w:rPr>
+          <w:rFonts w:hint="eastAsia"/>
+        </w:rPr>
+      </w:pPr>
+      <w:r>
+        <w:rPr>
+          <w:rFonts w:hint="eastAsia"/>
+        </w:rPr>
+        <w:t>已经在计划时间执行了计划任务。</w:t>
+      </w:r>
+    </w:p>
+    <w:p>
+      <w:pPr>
+        <w:rPr>
+          <w:rFonts w:hint="eastAsia"/>
+        </w:rPr>
+      </w:pPr>
+    </w:p>
+    <w:p>
+      <w:pPr>
+        <w:rPr>
+          <w:rFonts w:hint="eastAsia"/>
+        </w:rPr>
+      </w:pPr>
+      <w:r>
+        <w:rPr>
+          <w:rFonts w:hint="eastAsia"/>
+        </w:rPr>
+        <w:t>　　4、删除计划任务</w:t>
+      </w:r>
+    </w:p>
+    <w:p>
+      <w:pPr>
+        <w:rPr>
+          <w:rFonts w:hint="eastAsia"/>
+        </w:rPr>
+      </w:pPr>
+    </w:p>
+    <w:p>
+      <w:pPr>
+        <w:rPr>
+          <w:rFonts w:hint="eastAsia"/>
+        </w:rPr>
+      </w:pPr>
+      <w:r>
+        <w:rPr>
+          <w:rFonts w:hint="eastAsia"/>
+        </w:rPr>
+        <w:t>[root@localhost ~]# at 16:11</w:t>
+      </w:r>
+    </w:p>
+    <w:p>
+      <w:pPr>
+        <w:rPr>
+          <w:rFonts w:hint="eastAsia"/>
+        </w:rPr>
+      </w:pPr>
+      <w:r>
+        <w:rPr>
+          <w:rFonts w:hint="eastAsia"/>
+        </w:rPr>
+        <w:t>at&gt; touch /home/he/ttt.txt</w:t>
+      </w:r>
+    </w:p>
+    <w:p>
+      <w:pPr>
+        <w:rPr>
+          <w:rFonts w:hint="eastAsia"/>
+        </w:rPr>
+      </w:pPr>
+      <w:r>
+        <w:rPr>
+          <w:rFonts w:hint="eastAsia"/>
+        </w:rPr>
+        <w:t>at&gt; &lt;EOT&gt;</w:t>
+      </w:r>
+    </w:p>
+    <w:p>
+      <w:pPr>
+        <w:rPr>
+          <w:rFonts w:hint="eastAsia"/>
+        </w:rPr>
+      </w:pPr>
+      <w:r>
+        <w:rPr>
+          <w:rFonts w:hint="eastAsia"/>
+        </w:rPr>
+        <w:t>job 2 at Mon May 13 16:11:00 2019</w:t>
+      </w:r>
+    </w:p>
+    <w:p>
+      <w:pPr>
+        <w:rPr>
+          <w:rFonts w:hint="eastAsia"/>
+        </w:rPr>
+      </w:pPr>
+      <w:r>
+        <w:rPr>
+          <w:rFonts w:hint="eastAsia"/>
+        </w:rPr>
+        <w:t>[root@localhost ~]# atq</w:t>
+      </w:r>
+    </w:p>
+    <w:p>
+      <w:pPr>
+        <w:rPr>
+          <w:rFonts w:hint="eastAsia"/>
+        </w:rPr>
+      </w:pPr>
+      <w:r>
+        <w:rPr>
+          <w:rFonts w:hint="eastAsia"/>
+        </w:rPr>
+        <w:t>2 Mon May 13 16:11:00 2019 a root            #获取任务编号。</w:t>
+      </w:r>
+    </w:p>
+    <w:p>
+      <w:pPr>
+        <w:rPr>
+          <w:rFonts w:hint="eastAsia"/>
+        </w:rPr>
+      </w:pPr>
+      <w:r>
+        <w:rPr>
+          <w:rFonts w:hint="eastAsia"/>
+        </w:rPr>
+        <w:t>[root@localhost ~]# atrm 2</w:t>
+      </w:r>
+    </w:p>
+    <w:p>
+      <w:pPr>
+        <w:rPr>
+          <w:rFonts w:hint="eastAsia"/>
+        </w:rPr>
+      </w:pPr>
+      <w:r>
+        <w:rPr>
+          <w:rFonts w:hint="eastAsia"/>
+        </w:rPr>
+        <w:t>[root@localhost ~]# atq</w:t>
+      </w:r>
+    </w:p>
+    <w:p>
+      <w:pPr>
+        <w:rPr>
+          <w:rFonts w:hint="eastAsia"/>
+        </w:rPr>
+      </w:pPr>
+    </w:p>
+    <w:p>
+      <w:pPr>
+        <w:rPr>
+          <w:rFonts w:hint="eastAsia"/>
+        </w:rPr>
+      </w:pPr>
+      <w:r>
+        <w:rPr>
+          <w:rFonts w:hint="eastAsia"/>
+        </w:rPr>
+        <w:t>[root@localhost ~]#</w:t>
+      </w:r>
+    </w:p>
+    <w:p>
+      <w:pPr>
+        <w:rPr>
+          <w:rFonts w:hint="eastAsia"/>
+        </w:rPr>
+      </w:pPr>
+    </w:p>
+    <w:p>
+      <w:pPr>
+        <w:rPr>
+          <w:rFonts w:hint="eastAsia"/>
+        </w:rPr>
+      </w:pPr>
+      <w:r>
+        <w:rPr>
+          <w:rFonts w:hint="eastAsia"/>
+        </w:rPr>
+        <w:t>现在你会发现已经没有这个任务编号了。</w:t>
+      </w:r>
+    </w:p>
+    <w:p>
+      <w:pPr>
+        <w:rPr>
+          <w:rFonts w:hint="eastAsia"/>
+        </w:rPr>
+      </w:pPr>
+    </w:p>
+    <w:p>
+      <w:pPr>
+        <w:rPr>
+          <w:rFonts w:hint="eastAsia"/>
+        </w:rPr>
+      </w:pPr>
+      <w:r>
+        <w:rPr>
+          <w:rFonts w:hint="eastAsia"/>
+        </w:rPr>
+        <w:t>　　5.at计划任务的特殊写法</w:t>
+      </w:r>
+    </w:p>
+    <w:p>
+      <w:pPr>
+        <w:rPr>
+          <w:rFonts w:hint="eastAsia"/>
+        </w:rPr>
+      </w:pPr>
+    </w:p>
+    <w:p>
+      <w:pPr>
+        <w:rPr>
+          <w:rFonts w:hint="eastAsia"/>
+        </w:rPr>
+      </w:pPr>
+      <w:r>
+        <w:rPr>
+          <w:rFonts w:hint="eastAsia"/>
+        </w:rPr>
+        <w:t>[root@ken ~]# at 20:00 2018-10-1 在某天</w:t>
+      </w:r>
+    </w:p>
+    <w:p>
+      <w:pPr>
+        <w:rPr>
+          <w:rFonts w:hint="eastAsia"/>
+        </w:rPr>
+      </w:pPr>
+    </w:p>
+    <w:p>
+      <w:pPr>
+        <w:rPr>
+          <w:rFonts w:hint="eastAsia"/>
+        </w:rPr>
+      </w:pPr>
+      <w:r>
+        <w:rPr>
+          <w:rFonts w:hint="eastAsia"/>
+        </w:rPr>
+        <w:t>[root@ken ~]# at now +10min 在 10分钟后执行</w:t>
+      </w:r>
+    </w:p>
+    <w:p>
+      <w:pPr>
+        <w:rPr>
+          <w:rFonts w:hint="eastAsia"/>
+        </w:rPr>
+      </w:pPr>
+    </w:p>
+    <w:p>
+      <w:pPr>
+        <w:rPr>
+          <w:rFonts w:hint="eastAsia"/>
+        </w:rPr>
+      </w:pPr>
+      <w:r>
+        <w:rPr>
+          <w:rFonts w:hint="eastAsia"/>
+        </w:rPr>
+        <w:t>[root@ken ~]# at 17:00 tomorrow 明天下午5点执行</w:t>
+      </w:r>
+    </w:p>
+    <w:p>
+      <w:pPr>
+        <w:rPr>
+          <w:rFonts w:hint="eastAsia"/>
+        </w:rPr>
+      </w:pPr>
+    </w:p>
+    <w:p>
+      <w:pPr>
+        <w:rPr>
+          <w:rFonts w:hint="eastAsia"/>
+        </w:rPr>
+      </w:pPr>
+      <w:r>
+        <w:rPr>
+          <w:rFonts w:hint="eastAsia"/>
+        </w:rPr>
+        <w:t>[root@ken ~]# at 6:00 pm +3 days 在3天以后的下午6点执行</w:t>
+      </w:r>
+    </w:p>
+    <w:p>
+      <w:pPr>
+        <w:pStyle w:val="3"/>
       </w:pPr>
       <w:bookmarkStart w:id="134" w:name="_Toc385216"/>
       <w:r>
@@ -29360,7 +30193,7 @@
                     </pic:cNvPicPr>
                   </pic:nvPicPr>
                   <pic:blipFill>
-                    <a:blip r:embed="rId12"/>
+                    <a:blip r:embed="rId13"/>
                     <a:stretch>
                       <a:fillRect/>
                     </a:stretch>
@@ -29411,7 +30244,7 @@
                     </pic:cNvPicPr>
                   </pic:nvPicPr>
                   <pic:blipFill>
-                    <a:blip r:embed="rId13"/>
+                    <a:blip r:embed="rId14"/>
                     <a:stretch>
                       <a:fillRect/>
                     </a:stretch>
@@ -36904,13 +37737,8 @@
     </w:p>
     <w:p>
       <w:r>
-        <w:t xml:space="preserve">   [root@desktop0 ~]# </w:t>
-      </w:r>
-      <w:bookmarkStart w:id="149" w:name="_GoBack"/>
-      <w:r>
-        <w:t>mount -a</w:t>
-      </w:r>
-      <w:bookmarkEnd w:id="149"/>
+        <w:t xml:space="preserve">   [root@desktop0 ~]# mount -a</w:t>
+      </w:r>
     </w:p>
     <w:p>
       <w:r>
@@ -43851,7 +44679,7 @@
                     </pic:cNvPicPr>
                   </pic:nvPicPr>
                   <pic:blipFill>
-                    <a:blip r:embed="rId14"/>
+                    <a:blip r:embed="rId15"/>
                     <a:stretch>
                       <a:fillRect/>
                     </a:stretch>
@@ -43896,7 +44724,7 @@
                     </pic:cNvPicPr>
                   </pic:nvPicPr>
                   <pic:blipFill>
-                    <a:blip r:embed="rId15"/>
+                    <a:blip r:embed="rId16"/>
                     <a:stretch>
                       <a:fillRect/>
                     </a:stretch>
@@ -43994,7 +44822,7 @@
                     </pic:cNvPicPr>
                   </pic:nvPicPr>
                   <pic:blipFill>
-                    <a:blip r:embed="rId16"/>
+                    <a:blip r:embed="rId17"/>
                     <a:stretch>
                       <a:fillRect/>
                     </a:stretch>
@@ -44044,7 +44872,7 @@
                     </pic:cNvPicPr>
                   </pic:nvPicPr>
                   <pic:blipFill>
-                    <a:blip r:embed="rId17"/>
+                    <a:blip r:embed="rId18"/>
                     <a:stretch>
                       <a:fillRect/>
                     </a:stretch>
@@ -55291,7 +56119,7 @@
                     </pic:cNvPicPr>
                   </pic:nvPicPr>
                   <pic:blipFill>
-                    <a:blip r:embed="rId18"/>
+                    <a:blip r:embed="rId19"/>
                     <a:stretch>
                       <a:fillRect/>
                     </a:stretch>
@@ -55439,7 +56267,7 @@
                     </pic:cNvPicPr>
                   </pic:nvPicPr>
                   <pic:blipFill>
-                    <a:blip r:embed="rId19"/>
+                    <a:blip r:embed="rId20"/>
                     <a:stretch>
                       <a:fillRect/>
                     </a:stretch>
@@ -55505,7 +56333,7 @@
                     </pic:cNvPicPr>
                   </pic:nvPicPr>
                   <pic:blipFill>
-                    <a:blip r:embed="rId20"/>
+                    <a:blip r:embed="rId21"/>
                     <a:stretch>
                       <a:fillRect/>
                     </a:stretch>
@@ -55700,7 +56528,7 @@
                     </pic:cNvPicPr>
                   </pic:nvPicPr>
                   <pic:blipFill>
-                    <a:blip r:embed="rId21"/>
+                    <a:blip r:embed="rId22"/>
                     <a:stretch>
                       <a:fillRect/>
                     </a:stretch>
@@ -55818,7 +56646,7 @@
                     </pic:cNvPicPr>
                   </pic:nvPicPr>
                   <pic:blipFill>
-                    <a:blip r:embed="rId22"/>
+                    <a:blip r:embed="rId23"/>
                     <a:stretch>
                       <a:fillRect/>
                     </a:stretch>
@@ -55876,7 +56704,7 @@
                     </pic:cNvPicPr>
                   </pic:nvPicPr>
                   <pic:blipFill>
-                    <a:blip r:embed="rId23"/>
+                    <a:blip r:embed="rId24"/>
                     <a:stretch>
                       <a:fillRect/>
                     </a:stretch>
@@ -56087,7 +56915,7 @@
                     </pic:cNvPicPr>
                   </pic:nvPicPr>
                   <pic:blipFill>
-                    <a:blip r:embed="rId24"/>
+                    <a:blip r:embed="rId25"/>
                     <a:stretch>
                       <a:fillRect/>
                     </a:stretch>
@@ -57957,7 +58785,7 @@
                     </pic:cNvPicPr>
                   </pic:nvPicPr>
                   <pic:blipFill>
-                    <a:blip r:embed="rId25"/>
+                    <a:blip r:embed="rId26"/>
                     <a:stretch>
                       <a:fillRect/>
                     </a:stretch>
@@ -58011,7 +58839,7 @@
                     </pic:cNvPicPr>
                   </pic:nvPicPr>
                   <pic:blipFill>
-                    <a:blip r:embed="rId26"/>
+                    <a:blip r:embed="rId27"/>
                     <a:stretch>
                       <a:fillRect/>
                     </a:stretch>
@@ -58274,7 +59102,7 @@
                     </pic:cNvPicPr>
                   </pic:nvPicPr>
                   <pic:blipFill>
-                    <a:blip r:embed="rId27"/>
+                    <a:blip r:embed="rId28"/>
                     <a:stretch>
                       <a:fillRect/>
                     </a:stretch>
@@ -58701,7 +59529,7 @@
                     </pic:cNvPicPr>
                   </pic:nvPicPr>
                   <pic:blipFill>
-                    <a:blip r:embed="rId28"/>
+                    <a:blip r:embed="rId29"/>
                     <a:stretch>
                       <a:fillRect/>
                     </a:stretch>
@@ -59547,7 +60375,7 @@
                     </pic:cNvPicPr>
                   </pic:nvPicPr>
                   <pic:blipFill>
-                    <a:blip r:embed="rId29"/>
+                    <a:blip r:embed="rId30"/>
                     <a:srcRect t="2131" r="-1035" b="16775"/>
                     <a:stretch>
                       <a:fillRect/>
@@ -59599,7 +60427,7 @@
                     </pic:cNvPicPr>
                   </pic:nvPicPr>
                   <pic:blipFill>
-                    <a:blip r:embed="rId30"/>
+                    <a:blip r:embed="rId31"/>
                     <a:srcRect t="2036" b="18843"/>
                     <a:stretch>
                       <a:fillRect/>
@@ -59672,7 +60500,7 @@
                     </pic:cNvPicPr>
                   </pic:nvPicPr>
                   <pic:blipFill>
-                    <a:blip r:embed="rId31"/>
+                    <a:blip r:embed="rId32"/>
                     <a:srcRect b="25939"/>
                     <a:stretch>
                       <a:fillRect/>
@@ -59723,7 +60551,7 @@
                     </pic:cNvPicPr>
                   </pic:nvPicPr>
                   <pic:blipFill>
-                    <a:blip r:embed="rId32"/>
+                    <a:blip r:embed="rId33"/>
                     <a:srcRect t="8314" b="9783"/>
                     <a:stretch>
                       <a:fillRect/>
@@ -60487,7 +61315,7 @@
                     </pic:cNvPicPr>
                   </pic:nvPicPr>
                   <pic:blipFill>
-                    <a:blip r:embed="rId33"/>
+                    <a:blip r:embed="rId34"/>
                     <a:srcRect t="30470"/>
                     <a:stretch>
                       <a:fillRect/>
@@ -61710,7 +62538,7 @@
                     </pic:cNvPicPr>
                   </pic:nvPicPr>
                   <pic:blipFill>
-                    <a:blip r:embed="rId34"/>
+                    <a:blip r:embed="rId35"/>
                     <a:stretch>
                       <a:fillRect/>
                     </a:stretch>
@@ -62143,7 +62971,7 @@
                     </pic:cNvPicPr>
                   </pic:nvPicPr>
                   <pic:blipFill>
-                    <a:blip r:embed="rId35"/>
+                    <a:blip r:embed="rId36"/>
                     <a:stretch>
                       <a:fillRect/>
                     </a:stretch>
@@ -62263,7 +63091,7 @@
                     </pic:cNvPicPr>
                   </pic:nvPicPr>
                   <pic:blipFill>
-                    <a:blip r:embed="rId36"/>
+                    <a:blip r:embed="rId37"/>
                     <a:srcRect r="43667" b="68159"/>
                     <a:stretch>
                       <a:fillRect/>
@@ -62402,7 +63230,7 @@
                     </pic:cNvPicPr>
                   </pic:nvPicPr>
                   <pic:blipFill>
-                    <a:blip r:embed="rId37"/>
+                    <a:blip r:embed="rId38"/>
                     <a:stretch>
                       <a:fillRect/>
                     </a:stretch>
@@ -63567,7 +64395,7 @@
                     </pic:cNvPicPr>
                   </pic:nvPicPr>
                   <pic:blipFill>
-                    <a:blip r:embed="rId33"/>
+                    <a:blip r:embed="rId34"/>
                     <a:srcRect t="30470"/>
                     <a:stretch>
                       <a:fillRect/>
@@ -64343,7 +65171,7 @@
                     </pic:cNvPicPr>
                   </pic:nvPicPr>
                   <pic:blipFill>
-                    <a:blip r:embed="rId34"/>
+                    <a:blip r:embed="rId35"/>
                     <a:srcRect t="5695" b="3613"/>
                     <a:stretch>
                       <a:fillRect/>
@@ -64996,7 +65824,7 @@
                     </pic:cNvPicPr>
                   </pic:nvPicPr>
                   <pic:blipFill>
-                    <a:blip r:embed="rId36"/>
+                    <a:blip r:embed="rId37"/>
                     <a:srcRect r="43667" b="68159"/>
                     <a:stretch>
                       <a:fillRect/>
@@ -65174,7 +66002,7 @@
                     </pic:cNvPicPr>
                   </pic:nvPicPr>
                   <pic:blipFill>
-                    <a:blip r:embed="rId37"/>
+                    <a:blip r:embed="rId38"/>
                     <a:stretch>
                       <a:fillRect/>
                     </a:stretch>
@@ -66522,7 +67350,7 @@
                     </pic:cNvPicPr>
                   </pic:nvPicPr>
                   <pic:blipFill>
-                    <a:blip r:embed="rId38"/>
+                    <a:blip r:embed="rId39"/>
                     <a:srcRect t="9038" b="24496"/>
                     <a:stretch>
                       <a:fillRect/>
@@ -66584,7 +67412,7 @@
                     </pic:cNvPicPr>
                   </pic:nvPicPr>
                   <pic:blipFill>
-                    <a:blip r:embed="rId39"/>
+                    <a:blip r:embed="rId40"/>
                     <a:srcRect t="7673" b="4970"/>
                     <a:stretch>
                       <a:fillRect/>
@@ -67144,7 +67972,7 @@
                     </pic:cNvPicPr>
                   </pic:nvPicPr>
                   <pic:blipFill>
-                    <a:blip r:embed="rId40"/>
+                    <a:blip r:embed="rId41"/>
                     <a:srcRect t="8266" b="24165"/>
                     <a:stretch>
                       <a:fillRect/>
@@ -67564,7 +68392,7 @@
                     </pic:cNvPicPr>
                   </pic:nvPicPr>
                   <pic:blipFill>
-                    <a:blip r:embed="rId41"/>
+                    <a:blip r:embed="rId42"/>
                     <a:srcRect t="6959" b="20653"/>
                     <a:stretch>
                       <a:fillRect/>
@@ -68590,7 +69418,7 @@
                     </pic:cNvPicPr>
                   </pic:nvPicPr>
                   <pic:blipFill>
-                    <a:blip r:embed="rId42"/>
+                    <a:blip r:embed="rId43"/>
                     <a:srcRect t="8534" b="27451"/>
                     <a:stretch>
                       <a:fillRect/>
@@ -69468,7 +70296,7 @@
                     </pic:cNvPicPr>
                   </pic:nvPicPr>
                   <pic:blipFill>
-                    <a:blip r:embed="rId43"/>
+                    <a:blip r:embed="rId44"/>
                     <a:srcRect b="61327"/>
                     <a:stretch>
                       <a:fillRect/>
@@ -69965,7 +70793,7 @@
                     </pic:cNvPicPr>
                   </pic:nvPicPr>
                   <pic:blipFill>
-                    <a:blip r:embed="rId44"/>
+                    <a:blip r:embed="rId45"/>
                     <a:stretch>
                       <a:fillRect/>
                     </a:stretch>
@@ -70117,7 +70945,7 @@
                     </pic:cNvPicPr>
                   </pic:nvPicPr>
                   <pic:blipFill>
-                    <a:blip r:embed="rId45"/>
+                    <a:blip r:embed="rId46"/>
                     <a:stretch>
                       <a:fillRect/>
                     </a:stretch>
@@ -70282,7 +71110,7 @@
                     </pic:cNvPicPr>
                   </pic:nvPicPr>
                   <pic:blipFill>
-                    <a:blip r:embed="rId46"/>
+                    <a:blip r:embed="rId47"/>
                     <a:stretch>
                       <a:fillRect/>
                     </a:stretch>
@@ -70357,7 +71185,7 @@
                     </pic:cNvPicPr>
                   </pic:nvPicPr>
                   <pic:blipFill>
-                    <a:blip r:embed="rId47"/>
+                    <a:blip r:embed="rId48"/>
                     <a:stretch>
                       <a:fillRect/>
                     </a:stretch>
@@ -70438,7 +71266,7 @@
                     </pic:cNvPicPr>
                   </pic:nvPicPr>
                   <pic:blipFill>
-                    <a:blip r:embed="rId48"/>
+                    <a:blip r:embed="rId49"/>
                     <a:stretch>
                       <a:fillRect/>
                     </a:stretch>
@@ -70535,7 +71363,7 @@
                     </pic:cNvPicPr>
                   </pic:nvPicPr>
                   <pic:blipFill>
-                    <a:blip r:embed="rId49"/>
+                    <a:blip r:embed="rId50"/>
                     <a:stretch>
                       <a:fillRect/>
                     </a:stretch>
@@ -70610,7 +71438,7 @@
                     </pic:cNvPicPr>
                   </pic:nvPicPr>
                   <pic:blipFill>
-                    <a:blip r:embed="rId50"/>
+                    <a:blip r:embed="rId51"/>
                     <a:stretch>
                       <a:fillRect/>
                     </a:stretch>
@@ -70768,7 +71596,7 @@
                     </pic:cNvPicPr>
                   </pic:nvPicPr>
                   <pic:blipFill>
-                    <a:blip r:embed="rId51"/>
+                    <a:blip r:embed="rId52"/>
                     <a:stretch>
                       <a:fillRect/>
                     </a:stretch>
@@ -70856,7 +71684,7 @@
                     </pic:cNvPicPr>
                   </pic:nvPicPr>
                   <pic:blipFill>
-                    <a:blip r:embed="rId52"/>
+                    <a:blip r:embed="rId53"/>
                     <a:stretch>
                       <a:fillRect/>
                     </a:stretch>
@@ -70908,7 +71736,7 @@
                     </pic:cNvPicPr>
                   </pic:nvPicPr>
                   <pic:blipFill>
-                    <a:blip r:embed="rId53"/>
+                    <a:blip r:embed="rId54"/>
                     <a:stretch>
                       <a:fillRect/>
                     </a:stretch>
@@ -70985,7 +71813,7 @@
                     </pic:cNvPicPr>
                   </pic:nvPicPr>
                   <pic:blipFill>
-                    <a:blip r:embed="rId54"/>
+                    <a:blip r:embed="rId55"/>
                     <a:stretch>
                       <a:fillRect/>
                     </a:stretch>
@@ -71060,7 +71888,7 @@
                     </pic:cNvPicPr>
                   </pic:nvPicPr>
                   <pic:blipFill>
-                    <a:blip r:embed="rId55"/>
+                    <a:blip r:embed="rId56"/>
                     <a:stretch>
                       <a:fillRect/>
                     </a:stretch>
@@ -71134,7 +71962,7 @@
                     </pic:cNvPicPr>
                   </pic:nvPicPr>
                   <pic:blipFill>
-                    <a:blip r:embed="rId56"/>
+                    <a:blip r:embed="rId57"/>
                     <a:stretch>
                       <a:fillRect/>
                     </a:stretch>
@@ -71410,7 +72238,7 @@
                     </pic:cNvPicPr>
                   </pic:nvPicPr>
                   <pic:blipFill>
-                    <a:blip r:embed="rId57"/>
+                    <a:blip r:embed="rId58"/>
                     <a:stretch>
                       <a:fillRect/>
                     </a:stretch>
@@ -71463,7 +72291,7 @@
                     </pic:cNvPicPr>
                   </pic:nvPicPr>
                   <pic:blipFill>
-                    <a:blip r:embed="rId58"/>
+                    <a:blip r:embed="rId59"/>
                     <a:stretch>
                       <a:fillRect/>
                     </a:stretch>
@@ -71515,7 +72343,7 @@
                     </pic:cNvPicPr>
                   </pic:nvPicPr>
                   <pic:blipFill>
-                    <a:blip r:embed="rId59"/>
+                    <a:blip r:embed="rId60"/>
                     <a:stretch>
                       <a:fillRect/>
                     </a:stretch>
@@ -71907,7 +72735,7 @@
                     </pic:cNvPicPr>
                   </pic:nvPicPr>
                   <pic:blipFill>
-                    <a:blip r:embed="rId60"/>
+                    <a:blip r:embed="rId61"/>
                     <a:stretch>
                       <a:fillRect/>
                     </a:stretch>
@@ -71958,7 +72786,7 @@
                     </pic:cNvPicPr>
                   </pic:nvPicPr>
                   <pic:blipFill>
-                    <a:blip r:embed="rId61"/>
+                    <a:blip r:embed="rId62"/>
                     <a:stretch>
                       <a:fillRect/>
                     </a:stretch>
@@ -72038,7 +72866,7 @@
                     </pic:cNvPicPr>
                   </pic:nvPicPr>
                   <pic:blipFill>
-                    <a:blip r:embed="rId62"/>
+                    <a:blip r:embed="rId63"/>
                     <a:stretch>
                       <a:fillRect/>
                     </a:stretch>
@@ -72090,7 +72918,7 @@
                     </pic:cNvPicPr>
                   </pic:nvPicPr>
                   <pic:blipFill>
-                    <a:blip r:embed="rId63"/>
+                    <a:blip r:embed="rId64"/>
                     <a:stretch>
                       <a:fillRect/>
                     </a:stretch>
@@ -72142,7 +72970,7 @@
                     </pic:cNvPicPr>
                   </pic:nvPicPr>
                   <pic:blipFill>
-                    <a:blip r:embed="rId64"/>
+                    <a:blip r:embed="rId65"/>
                     <a:stretch>
                       <a:fillRect/>
                     </a:stretch>
@@ -72199,7 +73027,7 @@
                     </pic:cNvPicPr>
                   </pic:nvPicPr>
                   <pic:blipFill>
-                    <a:blip r:embed="rId65"/>
+                    <a:blip r:embed="rId66"/>
                     <a:stretch>
                       <a:fillRect/>
                     </a:stretch>
@@ -73569,7 +74397,7 @@
                     </pic:cNvPicPr>
                   </pic:nvPicPr>
                   <pic:blipFill>
-                    <a:blip r:embed="rId66"/>
+                    <a:blip r:embed="rId67"/>
                     <a:stretch>
                       <a:fillRect/>
                     </a:stretch>
@@ -73838,7 +74666,7 @@
                     </pic:cNvPicPr>
                   </pic:nvPicPr>
                   <pic:blipFill>
-                    <a:blip r:embed="rId67"/>
+                    <a:blip r:embed="rId68"/>
                     <a:stretch>
                       <a:fillRect/>
                     </a:stretch>
@@ -73889,7 +74717,7 @@
                     </pic:cNvPicPr>
                   </pic:nvPicPr>
                   <pic:blipFill>
-                    <a:blip r:embed="rId68"/>
+                    <a:blip r:embed="rId69"/>
                     <a:stretch>
                       <a:fillRect/>
                     </a:stretch>
